--- a/N741Hmwk8.docx
+++ b/N741Hmwk8.docx
@@ -370,6 +370,186 @@
         </w:rPr>
         <w:t xml:space="preserve">(readr)</w:t>
       </w:r>
+      <w:r>
+        <w:br w:type="textWrapping"/>
+      </w:r>
+      <w:r>
+        <w:br w:type="textWrapping"/>
+      </w:r>
+      <w:r>
+        <w:rPr>
+          <w:rStyle w:val="CommentTok"/>
+        </w:rPr>
+        <w:t xml:space="preserve"># raw data does not have column names</w:t>
+      </w:r>
+      <w:r>
+        <w:br w:type="textWrapping"/>
+      </w:r>
+      <w:r>
+        <w:rPr>
+          <w:rStyle w:val="NormalTok"/>
+        </w:rPr>
+        <w:t xml:space="preserve">bcdat &lt;-</w:t>
+      </w:r>
+      <w:r>
+        <w:rPr>
+          <w:rStyle w:val="StringTok"/>
+        </w:rPr>
+        <w:t xml:space="preserve"> </w:t>
+      </w:r>
+      <w:r>
+        <w:rPr>
+          <w:rStyle w:val="KeywordTok"/>
+        </w:rPr>
+        <w:t xml:space="preserve">read_csv</w:t>
+      </w:r>
+      <w:r>
+        <w:rPr>
+          <w:rStyle w:val="NormalTok"/>
+        </w:rPr>
+        <w:t xml:space="preserve">(</w:t>
+      </w:r>
+      <w:r>
+        <w:rPr>
+          <w:rStyle w:val="StringTok"/>
+        </w:rPr>
+        <w:t xml:space="preserve">"breast-cancer-wisconsin.data"</w:t>
+      </w:r>
+      <w:r>
+        <w:rPr>
+          <w:rStyle w:val="NormalTok"/>
+        </w:rPr>
+        <w:t xml:space="preserve">,</w:t>
+      </w:r>
+      <w:r>
+        <w:br w:type="textWrapping"/>
+      </w:r>
+      <w:r>
+        <w:rPr>
+          <w:rStyle w:val="NormalTok"/>
+        </w:rPr>
+        <w:t xml:space="preserve"> </w:t>
+      </w:r>
+      <w:r>
+        <w:rPr>
+          <w:rStyle w:val="NormalTok"/>
+        </w:rPr>
+        <w:t xml:space="preserve"> </w:t>
+      </w:r>
+      <w:r>
+        <w:rPr>
+          <w:rStyle w:val="NormalTok"/>
+        </w:rPr>
+        <w:t xml:space="preserve"> </w:t>
+      </w:r>
+      <w:r>
+        <w:rPr>
+          <w:rStyle w:val="NormalTok"/>
+        </w:rPr>
+        <w:t xml:space="preserve"> </w:t>
+      </w:r>
+      <w:r>
+        <w:rPr>
+          <w:rStyle w:val="NormalTok"/>
+        </w:rPr>
+        <w:t xml:space="preserve"> </w:t>
+      </w:r>
+      <w:r>
+        <w:rPr>
+          <w:rStyle w:val="NormalTok"/>
+        </w:rPr>
+        <w:t xml:space="preserve"> </w:t>
+      </w:r>
+      <w:r>
+        <w:rPr>
+          <w:rStyle w:val="NormalTok"/>
+        </w:rPr>
+        <w:t xml:space="preserve"> </w:t>
+      </w:r>
+      <w:r>
+        <w:rPr>
+          <w:rStyle w:val="NormalTok"/>
+        </w:rPr>
+        <w:t xml:space="preserve"> </w:t>
+      </w:r>
+      <w:r>
+        <w:rPr>
+          <w:rStyle w:val="NormalTok"/>
+        </w:rPr>
+        <w:t xml:space="preserve"> </w:t>
+      </w:r>
+      <w:r>
+        <w:rPr>
+          <w:rStyle w:val="NormalTok"/>
+        </w:rPr>
+        <w:t xml:space="preserve"> </w:t>
+      </w:r>
+      <w:r>
+        <w:rPr>
+          <w:rStyle w:val="NormalTok"/>
+        </w:rPr>
+        <w:t xml:space="preserve"> </w:t>
+      </w:r>
+      <w:r>
+        <w:rPr>
+          <w:rStyle w:val="NormalTok"/>
+        </w:rPr>
+        <w:t xml:space="preserve"> </w:t>
+      </w:r>
+      <w:r>
+        <w:rPr>
+          <w:rStyle w:val="NormalTok"/>
+        </w:rPr>
+        <w:t xml:space="preserve"> </w:t>
+      </w:r>
+      <w:r>
+        <w:rPr>
+          <w:rStyle w:val="NormalTok"/>
+        </w:rPr>
+        <w:t xml:space="preserve"> </w:t>
+      </w:r>
+      <w:r>
+        <w:rPr>
+          <w:rStyle w:val="NormalTok"/>
+        </w:rPr>
+        <w:t xml:space="preserve"> </w:t>
+      </w:r>
+      <w:r>
+        <w:rPr>
+          <w:rStyle w:val="NormalTok"/>
+        </w:rPr>
+        <w:t xml:space="preserve"> </w:t>
+      </w:r>
+      <w:r>
+        <w:rPr>
+          <w:rStyle w:val="NormalTok"/>
+        </w:rPr>
+        <w:t xml:space="preserve"> </w:t>
+      </w:r>
+      <w:r>
+        <w:rPr>
+          <w:rStyle w:val="NormalTok"/>
+        </w:rPr>
+        <w:t xml:space="preserve"> </w:t>
+      </w:r>
+      <w:r>
+        <w:rPr>
+          <w:rStyle w:val="DataTypeTok"/>
+        </w:rPr>
+        <w:t xml:space="preserve">col_names=</w:t>
+      </w:r>
+      <w:r>
+        <w:rPr>
+          <w:rStyle w:val="OtherTok"/>
+        </w:rPr>
+        <w:t xml:space="preserve">FALSE</w:t>
+      </w:r>
+      <w:r>
+        <w:rPr>
+          <w:rStyle w:val="NormalTok"/>
+        </w:rPr>
+        <w:t xml:space="preserve">)</w:t>
+      </w:r>
     </w:p>
     <w:p>
       <w:pPr>
@@ -379,7 +559,124 @@
         <w:rPr>
           <w:rStyle w:val="VerbatimChar"/>
         </w:rPr>
-        <w:t xml:space="preserve">## Warning: package 'readr' was built under R version 3.3.3</w:t>
+        <w:t xml:space="preserve">## Parsed with column specification:</w:t>
+      </w:r>
+      <w:r>
+        <w:br w:type="textWrapping"/>
+      </w:r>
+      <w:r>
+        <w:rPr>
+          <w:rStyle w:val="VerbatimChar"/>
+        </w:rPr>
+        <w:t xml:space="preserve">## cols(</w:t>
+      </w:r>
+      <w:r>
+        <w:br w:type="textWrapping"/>
+      </w:r>
+      <w:r>
+        <w:rPr>
+          <w:rStyle w:val="VerbatimChar"/>
+        </w:rPr>
+        <w:t xml:space="preserve">##   X1 = col_integer(),</w:t>
+      </w:r>
+      <w:r>
+        <w:br w:type="textWrapping"/>
+      </w:r>
+      <w:r>
+        <w:rPr>
+          <w:rStyle w:val="VerbatimChar"/>
+        </w:rPr>
+        <w:t xml:space="preserve">##   X2 = col_integer(),</w:t>
+      </w:r>
+      <w:r>
+        <w:br w:type="textWrapping"/>
+      </w:r>
+      <w:r>
+        <w:rPr>
+          <w:rStyle w:val="VerbatimChar"/>
+        </w:rPr>
+        <w:t xml:space="preserve">##   X3 = col_integer(),</w:t>
+      </w:r>
+      <w:r>
+        <w:br w:type="textWrapping"/>
+      </w:r>
+      <w:r>
+        <w:rPr>
+          <w:rStyle w:val="VerbatimChar"/>
+        </w:rPr>
+        <w:t xml:space="preserve">##   X4 = col_integer(),</w:t>
+      </w:r>
+      <w:r>
+        <w:br w:type="textWrapping"/>
+      </w:r>
+      <w:r>
+        <w:rPr>
+          <w:rStyle w:val="VerbatimChar"/>
+        </w:rPr>
+        <w:t xml:space="preserve">##   X5 = col_integer(),</w:t>
+      </w:r>
+      <w:r>
+        <w:br w:type="textWrapping"/>
+      </w:r>
+      <w:r>
+        <w:rPr>
+          <w:rStyle w:val="VerbatimChar"/>
+        </w:rPr>
+        <w:t xml:space="preserve">##   X6 = col_integer(),</w:t>
+      </w:r>
+      <w:r>
+        <w:br w:type="textWrapping"/>
+      </w:r>
+      <w:r>
+        <w:rPr>
+          <w:rStyle w:val="VerbatimChar"/>
+        </w:rPr>
+        <w:t xml:space="preserve">##   X7 = col_integer(),</w:t>
+      </w:r>
+      <w:r>
+        <w:br w:type="textWrapping"/>
+      </w:r>
+      <w:r>
+        <w:rPr>
+          <w:rStyle w:val="VerbatimChar"/>
+        </w:rPr>
+        <w:t xml:space="preserve">##   X8 = col_integer(),</w:t>
+      </w:r>
+      <w:r>
+        <w:br w:type="textWrapping"/>
+      </w:r>
+      <w:r>
+        <w:rPr>
+          <w:rStyle w:val="VerbatimChar"/>
+        </w:rPr>
+        <w:t xml:space="preserve">##   X9 = col_integer(),</w:t>
+      </w:r>
+      <w:r>
+        <w:br w:type="textWrapping"/>
+      </w:r>
+      <w:r>
+        <w:rPr>
+          <w:rStyle w:val="VerbatimChar"/>
+        </w:rPr>
+        <w:t xml:space="preserve">##   X10 = col_integer(),</w:t>
+      </w:r>
+      <w:r>
+        <w:br w:type="textWrapping"/>
+      </w:r>
+      <w:r>
+        <w:rPr>
+          <w:rStyle w:val="VerbatimChar"/>
+        </w:rPr>
+        <w:t xml:space="preserve">##   X11 = col_integer()</w:t>
+      </w:r>
+      <w:r>
+        <w:br w:type="textWrapping"/>
+      </w:r>
+      <w:r>
+        <w:rPr>
+          <w:rStyle w:val="VerbatimChar"/>
+        </w:rPr>
+        <w:t xml:space="preserve">## )</w:t>
       </w:r>
     </w:p>
     <w:p>
@@ -388,177 +685,81 @@
       </w:pPr>
       <w:r>
         <w:rPr>
-          <w:rStyle w:val="CommentTok"/>
-        </w:rPr>
-        <w:t xml:space="preserve"># raw data does not have column names</w:t>
-      </w:r>
-      <w:r>
-        <w:br w:type="textWrapping"/>
-      </w:r>
-      <w:r>
-        <w:rPr>
-          <w:rStyle w:val="NormalTok"/>
-        </w:rPr>
-        <w:t xml:space="preserve">bcdat &lt;-</w:t>
-      </w:r>
-      <w:r>
-        <w:rPr>
-          <w:rStyle w:val="StringTok"/>
-        </w:rPr>
-        <w:t xml:space="preserve"> </w:t>
-      </w:r>
-      <w:r>
-        <w:rPr>
-          <w:rStyle w:val="KeywordTok"/>
-        </w:rPr>
-        <w:t xml:space="preserve">read_csv</w:t>
-      </w:r>
-      <w:r>
-        <w:rPr>
-          <w:rStyle w:val="NormalTok"/>
-        </w:rPr>
-        <w:t xml:space="preserve">(</w:t>
-      </w:r>
-      <w:r>
-        <w:rPr>
-          <w:rStyle w:val="StringTok"/>
-        </w:rPr>
-        <w:t xml:space="preserve">"breast-cancer-wisconsin.data"</w:t>
-      </w:r>
-      <w:r>
-        <w:rPr>
-          <w:rStyle w:val="NormalTok"/>
-        </w:rPr>
-        <w:t xml:space="preserve">,</w:t>
-      </w:r>
-      <w:r>
-        <w:br w:type="textWrapping"/>
-      </w:r>
-      <w:r>
-        <w:rPr>
-          <w:rStyle w:val="NormalTok"/>
-        </w:rPr>
-        <w:t xml:space="preserve"> </w:t>
-      </w:r>
-      <w:r>
-        <w:rPr>
-          <w:rStyle w:val="NormalTok"/>
-        </w:rPr>
-        <w:t xml:space="preserve"> </w:t>
-      </w:r>
-      <w:r>
-        <w:rPr>
-          <w:rStyle w:val="NormalTok"/>
-        </w:rPr>
-        <w:t xml:space="preserve"> </w:t>
-      </w:r>
-      <w:r>
-        <w:rPr>
-          <w:rStyle w:val="NormalTok"/>
-        </w:rPr>
-        <w:t xml:space="preserve"> </w:t>
-      </w:r>
-      <w:r>
-        <w:rPr>
-          <w:rStyle w:val="NormalTok"/>
-        </w:rPr>
-        <w:t xml:space="preserve"> </w:t>
-      </w:r>
-      <w:r>
-        <w:rPr>
-          <w:rStyle w:val="NormalTok"/>
-        </w:rPr>
-        <w:t xml:space="preserve"> </w:t>
-      </w:r>
-      <w:r>
-        <w:rPr>
-          <w:rStyle w:val="NormalTok"/>
-        </w:rPr>
-        <w:t xml:space="preserve"> </w:t>
-      </w:r>
-      <w:r>
-        <w:rPr>
-          <w:rStyle w:val="NormalTok"/>
-        </w:rPr>
-        <w:t xml:space="preserve"> </w:t>
-      </w:r>
-      <w:r>
-        <w:rPr>
-          <w:rStyle w:val="NormalTok"/>
-        </w:rPr>
-        <w:t xml:space="preserve"> </w:t>
-      </w:r>
-      <w:r>
-        <w:rPr>
-          <w:rStyle w:val="NormalTok"/>
-        </w:rPr>
-        <w:t xml:space="preserve"> </w:t>
-      </w:r>
-      <w:r>
-        <w:rPr>
-          <w:rStyle w:val="NormalTok"/>
-        </w:rPr>
-        <w:t xml:space="preserve"> </w:t>
-      </w:r>
-      <w:r>
-        <w:rPr>
-          <w:rStyle w:val="NormalTok"/>
-        </w:rPr>
-        <w:t xml:space="preserve"> </w:t>
-      </w:r>
-      <w:r>
-        <w:rPr>
-          <w:rStyle w:val="NormalTok"/>
-        </w:rPr>
-        <w:t xml:space="preserve"> </w:t>
-      </w:r>
-      <w:r>
-        <w:rPr>
-          <w:rStyle w:val="NormalTok"/>
-        </w:rPr>
-        <w:t xml:space="preserve"> </w:t>
-      </w:r>
-      <w:r>
-        <w:rPr>
-          <w:rStyle w:val="NormalTok"/>
-        </w:rPr>
-        <w:t xml:space="preserve"> </w:t>
-      </w:r>
-      <w:r>
-        <w:rPr>
-          <w:rStyle w:val="NormalTok"/>
-        </w:rPr>
-        <w:t xml:space="preserve"> </w:t>
-      </w:r>
-      <w:r>
-        <w:rPr>
-          <w:rStyle w:val="NormalTok"/>
-        </w:rPr>
-        <w:t xml:space="preserve"> </w:t>
-      </w:r>
-      <w:r>
-        <w:rPr>
-          <w:rStyle w:val="NormalTok"/>
-        </w:rPr>
-        <w:t xml:space="preserve"> </w:t>
-      </w:r>
-      <w:r>
-        <w:rPr>
-          <w:rStyle w:val="DataTypeTok"/>
-        </w:rPr>
-        <w:t xml:space="preserve">col_names=</w:t>
-      </w:r>
-      <w:r>
-        <w:rPr>
-          <w:rStyle w:val="OtherTok"/>
-        </w:rPr>
-        <w:t xml:space="preserve">FALSE</w:t>
-      </w:r>
-      <w:r>
-        <w:rPr>
-          <w:rStyle w:val="NormalTok"/>
-        </w:rPr>
-        <w:t xml:space="preserve">)</w:t>
+          <w:rStyle w:val="VerbatimChar"/>
+        </w:rPr>
+        <w:t xml:space="preserve">## Warning: 16 parsing failures.</w:t>
+      </w:r>
+      <w:r>
+        <w:br w:type="textWrapping"/>
+      </w:r>
+      <w:r>
+        <w:rPr>
+          <w:rStyle w:val="VerbatimChar"/>
+        </w:rPr>
+        <w:t xml:space="preserve">## row col   expected actual</w:t>
+      </w:r>
+      <w:r>
+        <w:br w:type="textWrapping"/>
+      </w:r>
+      <w:r>
+        <w:rPr>
+          <w:rStyle w:val="VerbatimChar"/>
+        </w:rPr>
+        <w:t xml:space="preserve">##  24  X7 an integer      ?</w:t>
+      </w:r>
+      <w:r>
+        <w:br w:type="textWrapping"/>
+      </w:r>
+      <w:r>
+        <w:rPr>
+          <w:rStyle w:val="VerbatimChar"/>
+        </w:rPr>
+        <w:t xml:space="preserve">##  41  X7 an integer      ?</w:t>
+      </w:r>
+      <w:r>
+        <w:br w:type="textWrapping"/>
+      </w:r>
+      <w:r>
+        <w:rPr>
+          <w:rStyle w:val="VerbatimChar"/>
+        </w:rPr>
+        <w:t xml:space="preserve">## 140  X7 an integer      ?</w:t>
+      </w:r>
+      <w:r>
+        <w:br w:type="textWrapping"/>
+      </w:r>
+      <w:r>
+        <w:rPr>
+          <w:rStyle w:val="VerbatimChar"/>
+        </w:rPr>
+        <w:t xml:space="preserve">## 146  X7 an integer      ?</w:t>
+      </w:r>
+      <w:r>
+        <w:br w:type="textWrapping"/>
+      </w:r>
+      <w:r>
+        <w:rPr>
+          <w:rStyle w:val="VerbatimChar"/>
+        </w:rPr>
+        <w:t xml:space="preserve">## 159  X7 an integer      ?</w:t>
+      </w:r>
+      <w:r>
+        <w:br w:type="textWrapping"/>
+      </w:r>
+      <w:r>
+        <w:rPr>
+          <w:rStyle w:val="VerbatimChar"/>
+        </w:rPr>
+        <w:t xml:space="preserve">## ... ... .......... ......</w:t>
+      </w:r>
+      <w:r>
+        <w:br w:type="textWrapping"/>
+      </w:r>
+      <w:r>
+        <w:rPr>
+          <w:rStyle w:val="VerbatimChar"/>
+        </w:rPr>
+        <w:t xml:space="preserve">## See problems(...) for more details.</w:t>
       </w:r>
     </w:p>
     <w:p>
@@ -567,126 +768,543 @@
       </w:pPr>
       <w:r>
         <w:rPr>
-          <w:rStyle w:val="VerbatimChar"/>
-        </w:rPr>
-        <w:t xml:space="preserve">## Parsed with column specification:</w:t>
-      </w:r>
-      <w:r>
-        <w:br w:type="textWrapping"/>
-      </w:r>
-      <w:r>
-        <w:rPr>
-          <w:rStyle w:val="VerbatimChar"/>
-        </w:rPr>
-        <w:t xml:space="preserve">## cols(</w:t>
-      </w:r>
-      <w:r>
-        <w:br w:type="textWrapping"/>
-      </w:r>
-      <w:r>
-        <w:rPr>
-          <w:rStyle w:val="VerbatimChar"/>
-        </w:rPr>
-        <w:t xml:space="preserve">##   X1 = col_integer(),</w:t>
-      </w:r>
-      <w:r>
-        <w:br w:type="textWrapping"/>
-      </w:r>
-      <w:r>
-        <w:rPr>
-          <w:rStyle w:val="VerbatimChar"/>
-        </w:rPr>
-        <w:t xml:space="preserve">##   X2 = col_integer(),</w:t>
-      </w:r>
-      <w:r>
-        <w:br w:type="textWrapping"/>
-      </w:r>
-      <w:r>
-        <w:rPr>
-          <w:rStyle w:val="VerbatimChar"/>
-        </w:rPr>
-        <w:t xml:space="preserve">##   X3 = col_integer(),</w:t>
-      </w:r>
-      <w:r>
-        <w:br w:type="textWrapping"/>
-      </w:r>
-      <w:r>
-        <w:rPr>
-          <w:rStyle w:val="VerbatimChar"/>
-        </w:rPr>
-        <w:t xml:space="preserve">##   X4 = col_integer(),</w:t>
-      </w:r>
-      <w:r>
-        <w:br w:type="textWrapping"/>
-      </w:r>
-      <w:r>
-        <w:rPr>
-          <w:rStyle w:val="VerbatimChar"/>
-        </w:rPr>
-        <w:t xml:space="preserve">##   X5 = col_integer(),</w:t>
-      </w:r>
-      <w:r>
-        <w:br w:type="textWrapping"/>
-      </w:r>
-      <w:r>
-        <w:rPr>
-          <w:rStyle w:val="VerbatimChar"/>
-        </w:rPr>
-        <w:t xml:space="preserve">##   X6 = col_integer(),</w:t>
-      </w:r>
-      <w:r>
-        <w:br w:type="textWrapping"/>
-      </w:r>
-      <w:r>
-        <w:rPr>
-          <w:rStyle w:val="VerbatimChar"/>
-        </w:rPr>
-        <w:t xml:space="preserve">##   X7 = col_character(),</w:t>
-      </w:r>
-      <w:r>
-        <w:br w:type="textWrapping"/>
-      </w:r>
-      <w:r>
-        <w:rPr>
-          <w:rStyle w:val="VerbatimChar"/>
-        </w:rPr>
-        <w:t xml:space="preserve">##   X8 = col_integer(),</w:t>
-      </w:r>
-      <w:r>
-        <w:br w:type="textWrapping"/>
-      </w:r>
-      <w:r>
-        <w:rPr>
-          <w:rStyle w:val="VerbatimChar"/>
-        </w:rPr>
-        <w:t xml:space="preserve">##   X9 = col_integer(),</w:t>
-      </w:r>
-      <w:r>
-        <w:br w:type="textWrapping"/>
-      </w:r>
-      <w:r>
-        <w:rPr>
-          <w:rStyle w:val="VerbatimChar"/>
-        </w:rPr>
-        <w:t xml:space="preserve">##   X10 = col_integer(),</w:t>
-      </w:r>
-      <w:r>
-        <w:br w:type="textWrapping"/>
-      </w:r>
-      <w:r>
-        <w:rPr>
-          <w:rStyle w:val="VerbatimChar"/>
-        </w:rPr>
-        <w:t xml:space="preserve">##   X11 = col_integer()</w:t>
-      </w:r>
-      <w:r>
-        <w:br w:type="textWrapping"/>
-      </w:r>
-      <w:r>
-        <w:rPr>
-          <w:rStyle w:val="VerbatimChar"/>
-        </w:rPr>
-        <w:t xml:space="preserve">## )</w:t>
+          <w:rStyle w:val="CommentTok"/>
+        </w:rPr>
+        <w:t xml:space="preserve"># add variable names</w:t>
+      </w:r>
+      <w:r>
+        <w:br w:type="textWrapping"/>
+      </w:r>
+      <w:r>
+        <w:rPr>
+          <w:rStyle w:val="KeywordTok"/>
+        </w:rPr>
+        <w:t xml:space="preserve">names</w:t>
+      </w:r>
+      <w:r>
+        <w:rPr>
+          <w:rStyle w:val="NormalTok"/>
+        </w:rPr>
+        <w:t xml:space="preserve">(bcdat) &lt;-</w:t>
+      </w:r>
+      <w:r>
+        <w:rPr>
+          <w:rStyle w:val="StringTok"/>
+        </w:rPr>
+        <w:t xml:space="preserve"> </w:t>
+      </w:r>
+      <w:r>
+        <w:rPr>
+          <w:rStyle w:val="KeywordTok"/>
+        </w:rPr>
+        <w:t xml:space="preserve">c</w:t>
+      </w:r>
+      <w:r>
+        <w:rPr>
+          <w:rStyle w:val="NormalTok"/>
+        </w:rPr>
+        <w:t xml:space="preserve">(</w:t>
+      </w:r>
+      <w:r>
+        <w:rPr>
+          <w:rStyle w:val="StringTok"/>
+        </w:rPr>
+        <w:t xml:space="preserve">"idnum"</w:t>
+      </w:r>
+      <w:r>
+        <w:rPr>
+          <w:rStyle w:val="NormalTok"/>
+        </w:rPr>
+        <w:t xml:space="preserve">,</w:t>
+      </w:r>
+      <w:r>
+        <w:rPr>
+          <w:rStyle w:val="StringTok"/>
+        </w:rPr>
+        <w:t xml:space="preserve">"clumpthickness"</w:t>
+      </w:r>
+      <w:r>
+        <w:rPr>
+          <w:rStyle w:val="NormalTok"/>
+        </w:rPr>
+        <w:t xml:space="preserve">,</w:t>
+      </w:r>
+      <w:r>
+        <w:rPr>
+          <w:rStyle w:val="StringTok"/>
+        </w:rPr>
+        <w:t xml:space="preserve">"uniformcellsize"</w:t>
+      </w:r>
+      <w:r>
+        <w:rPr>
+          <w:rStyle w:val="NormalTok"/>
+        </w:rPr>
+        <w:t xml:space="preserve">,</w:t>
+      </w:r>
+      <w:r>
+        <w:br w:type="textWrapping"/>
+      </w:r>
+      <w:r>
+        <w:rPr>
+          <w:rStyle w:val="NormalTok"/>
+        </w:rPr>
+        <w:t xml:space="preserve"> </w:t>
+      </w:r>
+      <w:r>
+        <w:rPr>
+          <w:rStyle w:val="NormalTok"/>
+        </w:rPr>
+        <w:t xml:space="preserve"> </w:t>
+      </w:r>
+      <w:r>
+        <w:rPr>
+          <w:rStyle w:val="NormalTok"/>
+        </w:rPr>
+        <w:t xml:space="preserve"> </w:t>
+      </w:r>
+      <w:r>
+        <w:rPr>
+          <w:rStyle w:val="NormalTok"/>
+        </w:rPr>
+        <w:t xml:space="preserve"> </w:t>
+      </w:r>
+      <w:r>
+        <w:rPr>
+          <w:rStyle w:val="NormalTok"/>
+        </w:rPr>
+        <w:t xml:space="preserve"> </w:t>
+      </w:r>
+      <w:r>
+        <w:rPr>
+          <w:rStyle w:val="NormalTok"/>
+        </w:rPr>
+        <w:t xml:space="preserve"> </w:t>
+      </w:r>
+      <w:r>
+        <w:rPr>
+          <w:rStyle w:val="NormalTok"/>
+        </w:rPr>
+        <w:t xml:space="preserve"> </w:t>
+      </w:r>
+      <w:r>
+        <w:rPr>
+          <w:rStyle w:val="NormalTok"/>
+        </w:rPr>
+        <w:t xml:space="preserve"> </w:t>
+      </w:r>
+      <w:r>
+        <w:rPr>
+          <w:rStyle w:val="NormalTok"/>
+        </w:rPr>
+        <w:t xml:space="preserve"> </w:t>
+      </w:r>
+      <w:r>
+        <w:rPr>
+          <w:rStyle w:val="NormalTok"/>
+        </w:rPr>
+        <w:t xml:space="preserve"> </w:t>
+      </w:r>
+      <w:r>
+        <w:rPr>
+          <w:rStyle w:val="NormalTok"/>
+        </w:rPr>
+        <w:t xml:space="preserve"> </w:t>
+      </w:r>
+      <w:r>
+        <w:rPr>
+          <w:rStyle w:val="NormalTok"/>
+        </w:rPr>
+        <w:t xml:space="preserve"> </w:t>
+      </w:r>
+      <w:r>
+        <w:rPr>
+          <w:rStyle w:val="NormalTok"/>
+        </w:rPr>
+        <w:t xml:space="preserve"> </w:t>
+      </w:r>
+      <w:r>
+        <w:rPr>
+          <w:rStyle w:val="NormalTok"/>
+        </w:rPr>
+        <w:t xml:space="preserve"> </w:t>
+      </w:r>
+      <w:r>
+        <w:rPr>
+          <w:rStyle w:val="NormalTok"/>
+        </w:rPr>
+        <w:t xml:space="preserve"> </w:t>
+      </w:r>
+      <w:r>
+        <w:rPr>
+          <w:rStyle w:val="NormalTok"/>
+        </w:rPr>
+        <w:t xml:space="preserve"> </w:t>
+      </w:r>
+      <w:r>
+        <w:rPr>
+          <w:rStyle w:val="NormalTok"/>
+        </w:rPr>
+        <w:t xml:space="preserve"> </w:t>
+      </w:r>
+      <w:r>
+        <w:rPr>
+          <w:rStyle w:val="NormalTok"/>
+        </w:rPr>
+        <w:t xml:space="preserve"> </w:t>
+      </w:r>
+      <w:r>
+        <w:rPr>
+          <w:rStyle w:val="StringTok"/>
+        </w:rPr>
+        <w:t xml:space="preserve">"uniformcellshape"</w:t>
+      </w:r>
+      <w:r>
+        <w:rPr>
+          <w:rStyle w:val="NormalTok"/>
+        </w:rPr>
+        <w:t xml:space="preserve">,</w:t>
+      </w:r>
+      <w:r>
+        <w:rPr>
+          <w:rStyle w:val="StringTok"/>
+        </w:rPr>
+        <w:t xml:space="preserve">"marginaladhesion"</w:t>
+      </w:r>
+      <w:r>
+        <w:rPr>
+          <w:rStyle w:val="NormalTok"/>
+        </w:rPr>
+        <w:t xml:space="preserve">,</w:t>
+      </w:r>
+      <w:r>
+        <w:br w:type="textWrapping"/>
+      </w:r>
+      <w:r>
+        <w:rPr>
+          <w:rStyle w:val="NormalTok"/>
+        </w:rPr>
+        <w:t xml:space="preserve"> </w:t>
+      </w:r>
+      <w:r>
+        <w:rPr>
+          <w:rStyle w:val="NormalTok"/>
+        </w:rPr>
+        <w:t xml:space="preserve"> </w:t>
+      </w:r>
+      <w:r>
+        <w:rPr>
+          <w:rStyle w:val="NormalTok"/>
+        </w:rPr>
+        <w:t xml:space="preserve"> </w:t>
+      </w:r>
+      <w:r>
+        <w:rPr>
+          <w:rStyle w:val="NormalTok"/>
+        </w:rPr>
+        <w:t xml:space="preserve"> </w:t>
+      </w:r>
+      <w:r>
+        <w:rPr>
+          <w:rStyle w:val="NormalTok"/>
+        </w:rPr>
+        <w:t xml:space="preserve"> </w:t>
+      </w:r>
+      <w:r>
+        <w:rPr>
+          <w:rStyle w:val="NormalTok"/>
+        </w:rPr>
+        <w:t xml:space="preserve"> </w:t>
+      </w:r>
+      <w:r>
+        <w:rPr>
+          <w:rStyle w:val="NormalTok"/>
+        </w:rPr>
+        <w:t xml:space="preserve"> </w:t>
+      </w:r>
+      <w:r>
+        <w:rPr>
+          <w:rStyle w:val="NormalTok"/>
+        </w:rPr>
+        <w:t xml:space="preserve"> </w:t>
+      </w:r>
+      <w:r>
+        <w:rPr>
+          <w:rStyle w:val="NormalTok"/>
+        </w:rPr>
+        <w:t xml:space="preserve"> </w:t>
+      </w:r>
+      <w:r>
+        <w:rPr>
+          <w:rStyle w:val="NormalTok"/>
+        </w:rPr>
+        <w:t xml:space="preserve"> </w:t>
+      </w:r>
+      <w:r>
+        <w:rPr>
+          <w:rStyle w:val="NormalTok"/>
+        </w:rPr>
+        <w:t xml:space="preserve"> </w:t>
+      </w:r>
+      <w:r>
+        <w:rPr>
+          <w:rStyle w:val="NormalTok"/>
+        </w:rPr>
+        <w:t xml:space="preserve"> </w:t>
+      </w:r>
+      <w:r>
+        <w:rPr>
+          <w:rStyle w:val="NormalTok"/>
+        </w:rPr>
+        <w:t xml:space="preserve"> </w:t>
+      </w:r>
+      <w:r>
+        <w:rPr>
+          <w:rStyle w:val="NormalTok"/>
+        </w:rPr>
+        <w:t xml:space="preserve"> </w:t>
+      </w:r>
+      <w:r>
+        <w:rPr>
+          <w:rStyle w:val="NormalTok"/>
+        </w:rPr>
+        <w:t xml:space="preserve"> </w:t>
+      </w:r>
+      <w:r>
+        <w:rPr>
+          <w:rStyle w:val="NormalTok"/>
+        </w:rPr>
+        <w:t xml:space="preserve"> </w:t>
+      </w:r>
+      <w:r>
+        <w:rPr>
+          <w:rStyle w:val="NormalTok"/>
+        </w:rPr>
+        <w:t xml:space="preserve"> </w:t>
+      </w:r>
+      <w:r>
+        <w:rPr>
+          <w:rStyle w:val="NormalTok"/>
+        </w:rPr>
+        <w:t xml:space="preserve"> </w:t>
+      </w:r>
+      <w:r>
+        <w:rPr>
+          <w:rStyle w:val="StringTok"/>
+        </w:rPr>
+        <w:t xml:space="preserve">"singlecellsize"</w:t>
+      </w:r>
+      <w:r>
+        <w:rPr>
+          <w:rStyle w:val="NormalTok"/>
+        </w:rPr>
+        <w:t xml:space="preserve">,</w:t>
+      </w:r>
+      <w:r>
+        <w:rPr>
+          <w:rStyle w:val="StringTok"/>
+        </w:rPr>
+        <w:t xml:space="preserve">"barenuclei"</w:t>
+      </w:r>
+      <w:r>
+        <w:rPr>
+          <w:rStyle w:val="NormalTok"/>
+        </w:rPr>
+        <w:t xml:space="preserve">,</w:t>
+      </w:r>
+      <w:r>
+        <w:rPr>
+          <w:rStyle w:val="StringTok"/>
+        </w:rPr>
+        <w:t xml:space="preserve">"blandchromatin"</w:t>
+      </w:r>
+      <w:r>
+        <w:rPr>
+          <w:rStyle w:val="NormalTok"/>
+        </w:rPr>
+        <w:t xml:space="preserve">,</w:t>
+      </w:r>
+      <w:r>
+        <w:br w:type="textWrapping"/>
+      </w:r>
+      <w:r>
+        <w:rPr>
+          <w:rStyle w:val="NormalTok"/>
+        </w:rPr>
+        <w:t xml:space="preserve"> </w:t>
+      </w:r>
+      <w:r>
+        <w:rPr>
+          <w:rStyle w:val="NormalTok"/>
+        </w:rPr>
+        <w:t xml:space="preserve"> </w:t>
+      </w:r>
+      <w:r>
+        <w:rPr>
+          <w:rStyle w:val="NormalTok"/>
+        </w:rPr>
+        <w:t xml:space="preserve"> </w:t>
+      </w:r>
+      <w:r>
+        <w:rPr>
+          <w:rStyle w:val="NormalTok"/>
+        </w:rPr>
+        <w:t xml:space="preserve"> </w:t>
+      </w:r>
+      <w:r>
+        <w:rPr>
+          <w:rStyle w:val="NormalTok"/>
+        </w:rPr>
+        <w:t xml:space="preserve"> </w:t>
+      </w:r>
+      <w:r>
+        <w:rPr>
+          <w:rStyle w:val="NormalTok"/>
+        </w:rPr>
+        <w:t xml:space="preserve"> </w:t>
+      </w:r>
+      <w:r>
+        <w:rPr>
+          <w:rStyle w:val="NormalTok"/>
+        </w:rPr>
+        <w:t xml:space="preserve"> </w:t>
+      </w:r>
+      <w:r>
+        <w:rPr>
+          <w:rStyle w:val="NormalTok"/>
+        </w:rPr>
+        <w:t xml:space="preserve"> </w:t>
+      </w:r>
+      <w:r>
+        <w:rPr>
+          <w:rStyle w:val="NormalTok"/>
+        </w:rPr>
+        <w:t xml:space="preserve"> </w:t>
+      </w:r>
+      <w:r>
+        <w:rPr>
+          <w:rStyle w:val="NormalTok"/>
+        </w:rPr>
+        <w:t xml:space="preserve"> </w:t>
+      </w:r>
+      <w:r>
+        <w:rPr>
+          <w:rStyle w:val="NormalTok"/>
+        </w:rPr>
+        <w:t xml:space="preserve"> </w:t>
+      </w:r>
+      <w:r>
+        <w:rPr>
+          <w:rStyle w:val="NormalTok"/>
+        </w:rPr>
+        <w:t xml:space="preserve"> </w:t>
+      </w:r>
+      <w:r>
+        <w:rPr>
+          <w:rStyle w:val="NormalTok"/>
+        </w:rPr>
+        <w:t xml:space="preserve"> </w:t>
+      </w:r>
+      <w:r>
+        <w:rPr>
+          <w:rStyle w:val="NormalTok"/>
+        </w:rPr>
+        <w:t xml:space="preserve"> </w:t>
+      </w:r>
+      <w:r>
+        <w:rPr>
+          <w:rStyle w:val="NormalTok"/>
+        </w:rPr>
+        <w:t xml:space="preserve"> </w:t>
+      </w:r>
+      <w:r>
+        <w:rPr>
+          <w:rStyle w:val="NormalTok"/>
+        </w:rPr>
+        <w:t xml:space="preserve"> </w:t>
+      </w:r>
+      <w:r>
+        <w:rPr>
+          <w:rStyle w:val="NormalTok"/>
+        </w:rPr>
+        <w:t xml:space="preserve"> </w:t>
+      </w:r>
+      <w:r>
+        <w:rPr>
+          <w:rStyle w:val="NormalTok"/>
+        </w:rPr>
+        <w:t xml:space="preserve"> </w:t>
+      </w:r>
+      <w:r>
+        <w:rPr>
+          <w:rStyle w:val="StringTok"/>
+        </w:rPr>
+        <w:t xml:space="preserve">"normalnucleoli"</w:t>
+      </w:r>
+      <w:r>
+        <w:rPr>
+          <w:rStyle w:val="NormalTok"/>
+        </w:rPr>
+        <w:t xml:space="preserve">,</w:t>
+      </w:r>
+      <w:r>
+        <w:rPr>
+          <w:rStyle w:val="StringTok"/>
+        </w:rPr>
+        <w:t xml:space="preserve">"mitoses"</w:t>
+      </w:r>
+      <w:r>
+        <w:rPr>
+          <w:rStyle w:val="NormalTok"/>
+        </w:rPr>
+        <w:t xml:space="preserve">,</w:t>
+      </w:r>
+      <w:r>
+        <w:rPr>
+          <w:rStyle w:val="StringTok"/>
+        </w:rPr>
+        <w:t xml:space="preserve">"class"</w:t>
+      </w:r>
+      <w:r>
+        <w:rPr>
+          <w:rStyle w:val="NormalTok"/>
+        </w:rPr>
+        <w:t xml:space="preserve">)</w:t>
+      </w:r>
+      <w:r>
+        <w:br w:type="textWrapping"/>
+      </w:r>
+      <w:r>
+        <w:br w:type="textWrapping"/>
+      </w:r>
+      <w:r>
+        <w:rPr>
+          <w:rStyle w:val="CommentTok"/>
+        </w:rPr>
+        <w:t xml:space="preserve"># note in column 7 "Bare Nucleoli" there are</w:t>
+      </w:r>
+      <w:r>
+        <w:br w:type="textWrapping"/>
+      </w:r>
+      <w:r>
+        <w:rPr>
+          <w:rStyle w:val="CommentTok"/>
+        </w:rPr>
+        <w:t xml:space="preserve"># question marks "?" that need to be set to missing NA</w:t>
+      </w:r>
+      <w:r>
+        <w:br w:type="textWrapping"/>
+      </w:r>
+      <w:r>
+        <w:rPr>
+          <w:rStyle w:val="KeywordTok"/>
+        </w:rPr>
+        <w:t xml:space="preserve">library</w:t>
+      </w:r>
+      <w:r>
+        <w:rPr>
+          <w:rStyle w:val="NormalTok"/>
+        </w:rPr>
+        <w:t xml:space="preserve">(dplyr)</w:t>
       </w:r>
     </w:p>
     <w:p>
@@ -695,543 +1313,18 @@
       </w:pPr>
       <w:r>
         <w:rPr>
-          <w:rStyle w:val="CommentTok"/>
-        </w:rPr>
-        <w:t xml:space="preserve"># add variable names</w:t>
-      </w:r>
-      <w:r>
-        <w:br w:type="textWrapping"/>
-      </w:r>
-      <w:r>
-        <w:rPr>
-          <w:rStyle w:val="KeywordTok"/>
-        </w:rPr>
-        <w:t xml:space="preserve">names</w:t>
-      </w:r>
-      <w:r>
-        <w:rPr>
-          <w:rStyle w:val="NormalTok"/>
-        </w:rPr>
-        <w:t xml:space="preserve">(bcdat) &lt;-</w:t>
-      </w:r>
-      <w:r>
-        <w:rPr>
-          <w:rStyle w:val="StringTok"/>
-        </w:rPr>
-        <w:t xml:space="preserve"> </w:t>
-      </w:r>
-      <w:r>
-        <w:rPr>
-          <w:rStyle w:val="KeywordTok"/>
-        </w:rPr>
-        <w:t xml:space="preserve">c</w:t>
-      </w:r>
-      <w:r>
-        <w:rPr>
-          <w:rStyle w:val="NormalTok"/>
-        </w:rPr>
-        <w:t xml:space="preserve">(</w:t>
-      </w:r>
-      <w:r>
-        <w:rPr>
-          <w:rStyle w:val="StringTok"/>
-        </w:rPr>
-        <w:t xml:space="preserve">"idnum"</w:t>
-      </w:r>
-      <w:r>
-        <w:rPr>
-          <w:rStyle w:val="NormalTok"/>
-        </w:rPr>
-        <w:t xml:space="preserve">,</w:t>
-      </w:r>
-      <w:r>
-        <w:rPr>
-          <w:rStyle w:val="StringTok"/>
-        </w:rPr>
-        <w:t xml:space="preserve">"clumpthickness"</w:t>
-      </w:r>
-      <w:r>
-        <w:rPr>
-          <w:rStyle w:val="NormalTok"/>
-        </w:rPr>
-        <w:t xml:space="preserve">,</w:t>
-      </w:r>
-      <w:r>
-        <w:rPr>
-          <w:rStyle w:val="StringTok"/>
-        </w:rPr>
-        <w:t xml:space="preserve">"uniformcellsize"</w:t>
-      </w:r>
-      <w:r>
-        <w:rPr>
-          <w:rStyle w:val="NormalTok"/>
-        </w:rPr>
-        <w:t xml:space="preserve">,</w:t>
-      </w:r>
-      <w:r>
-        <w:br w:type="textWrapping"/>
-      </w:r>
-      <w:r>
-        <w:rPr>
-          <w:rStyle w:val="NormalTok"/>
-        </w:rPr>
-        <w:t xml:space="preserve"> </w:t>
-      </w:r>
-      <w:r>
-        <w:rPr>
-          <w:rStyle w:val="NormalTok"/>
-        </w:rPr>
-        <w:t xml:space="preserve"> </w:t>
-      </w:r>
-      <w:r>
-        <w:rPr>
-          <w:rStyle w:val="NormalTok"/>
-        </w:rPr>
-        <w:t xml:space="preserve"> </w:t>
-      </w:r>
-      <w:r>
-        <w:rPr>
-          <w:rStyle w:val="NormalTok"/>
-        </w:rPr>
-        <w:t xml:space="preserve"> </w:t>
-      </w:r>
-      <w:r>
-        <w:rPr>
-          <w:rStyle w:val="NormalTok"/>
-        </w:rPr>
-        <w:t xml:space="preserve"> </w:t>
-      </w:r>
-      <w:r>
-        <w:rPr>
-          <w:rStyle w:val="NormalTok"/>
-        </w:rPr>
-        <w:t xml:space="preserve"> </w:t>
-      </w:r>
-      <w:r>
-        <w:rPr>
-          <w:rStyle w:val="NormalTok"/>
-        </w:rPr>
-        <w:t xml:space="preserve"> </w:t>
-      </w:r>
-      <w:r>
-        <w:rPr>
-          <w:rStyle w:val="NormalTok"/>
-        </w:rPr>
-        <w:t xml:space="preserve"> </w:t>
-      </w:r>
-      <w:r>
-        <w:rPr>
-          <w:rStyle w:val="NormalTok"/>
-        </w:rPr>
-        <w:t xml:space="preserve"> </w:t>
-      </w:r>
-      <w:r>
-        <w:rPr>
-          <w:rStyle w:val="NormalTok"/>
-        </w:rPr>
-        <w:t xml:space="preserve"> </w:t>
-      </w:r>
-      <w:r>
-        <w:rPr>
-          <w:rStyle w:val="NormalTok"/>
-        </w:rPr>
-        <w:t xml:space="preserve"> </w:t>
-      </w:r>
-      <w:r>
-        <w:rPr>
-          <w:rStyle w:val="NormalTok"/>
-        </w:rPr>
-        <w:t xml:space="preserve"> </w:t>
-      </w:r>
-      <w:r>
-        <w:rPr>
-          <w:rStyle w:val="NormalTok"/>
-        </w:rPr>
-        <w:t xml:space="preserve"> </w:t>
-      </w:r>
-      <w:r>
-        <w:rPr>
-          <w:rStyle w:val="NormalTok"/>
-        </w:rPr>
-        <w:t xml:space="preserve"> </w:t>
-      </w:r>
-      <w:r>
-        <w:rPr>
-          <w:rStyle w:val="NormalTok"/>
-        </w:rPr>
-        <w:t xml:space="preserve"> </w:t>
-      </w:r>
-      <w:r>
-        <w:rPr>
-          <w:rStyle w:val="NormalTok"/>
-        </w:rPr>
-        <w:t xml:space="preserve"> </w:t>
-      </w:r>
-      <w:r>
-        <w:rPr>
-          <w:rStyle w:val="NormalTok"/>
-        </w:rPr>
-        <w:t xml:space="preserve"> </w:t>
-      </w:r>
-      <w:r>
-        <w:rPr>
-          <w:rStyle w:val="NormalTok"/>
-        </w:rPr>
-        <w:t xml:space="preserve"> </w:t>
-      </w:r>
-      <w:r>
-        <w:rPr>
-          <w:rStyle w:val="StringTok"/>
-        </w:rPr>
-        <w:t xml:space="preserve">"uniformcellshape"</w:t>
-      </w:r>
-      <w:r>
-        <w:rPr>
-          <w:rStyle w:val="NormalTok"/>
-        </w:rPr>
-        <w:t xml:space="preserve">,</w:t>
-      </w:r>
-      <w:r>
-        <w:rPr>
-          <w:rStyle w:val="StringTok"/>
-        </w:rPr>
-        <w:t xml:space="preserve">"marginaladhesion"</w:t>
-      </w:r>
-      <w:r>
-        <w:rPr>
-          <w:rStyle w:val="NormalTok"/>
-        </w:rPr>
-        <w:t xml:space="preserve">,</w:t>
-      </w:r>
-      <w:r>
-        <w:br w:type="textWrapping"/>
-      </w:r>
-      <w:r>
-        <w:rPr>
-          <w:rStyle w:val="NormalTok"/>
-        </w:rPr>
-        <w:t xml:space="preserve"> </w:t>
-      </w:r>
-      <w:r>
-        <w:rPr>
-          <w:rStyle w:val="NormalTok"/>
-        </w:rPr>
-        <w:t xml:space="preserve"> </w:t>
-      </w:r>
-      <w:r>
-        <w:rPr>
-          <w:rStyle w:val="NormalTok"/>
-        </w:rPr>
-        <w:t xml:space="preserve"> </w:t>
-      </w:r>
-      <w:r>
-        <w:rPr>
-          <w:rStyle w:val="NormalTok"/>
-        </w:rPr>
-        <w:t xml:space="preserve"> </w:t>
-      </w:r>
-      <w:r>
-        <w:rPr>
-          <w:rStyle w:val="NormalTok"/>
-        </w:rPr>
-        <w:t xml:space="preserve"> </w:t>
-      </w:r>
-      <w:r>
-        <w:rPr>
-          <w:rStyle w:val="NormalTok"/>
-        </w:rPr>
-        <w:t xml:space="preserve"> </w:t>
-      </w:r>
-      <w:r>
-        <w:rPr>
-          <w:rStyle w:val="NormalTok"/>
-        </w:rPr>
-        <w:t xml:space="preserve"> </w:t>
-      </w:r>
-      <w:r>
-        <w:rPr>
-          <w:rStyle w:val="NormalTok"/>
-        </w:rPr>
-        <w:t xml:space="preserve"> </w:t>
-      </w:r>
-      <w:r>
-        <w:rPr>
-          <w:rStyle w:val="NormalTok"/>
-        </w:rPr>
-        <w:t xml:space="preserve"> </w:t>
-      </w:r>
-      <w:r>
-        <w:rPr>
-          <w:rStyle w:val="NormalTok"/>
-        </w:rPr>
-        <w:t xml:space="preserve"> </w:t>
-      </w:r>
-      <w:r>
-        <w:rPr>
-          <w:rStyle w:val="NormalTok"/>
-        </w:rPr>
-        <w:t xml:space="preserve"> </w:t>
-      </w:r>
-      <w:r>
-        <w:rPr>
-          <w:rStyle w:val="NormalTok"/>
-        </w:rPr>
-        <w:t xml:space="preserve"> </w:t>
-      </w:r>
-      <w:r>
-        <w:rPr>
-          <w:rStyle w:val="NormalTok"/>
-        </w:rPr>
-        <w:t xml:space="preserve"> </w:t>
-      </w:r>
-      <w:r>
-        <w:rPr>
-          <w:rStyle w:val="NormalTok"/>
-        </w:rPr>
-        <w:t xml:space="preserve"> </w:t>
-      </w:r>
-      <w:r>
-        <w:rPr>
-          <w:rStyle w:val="NormalTok"/>
-        </w:rPr>
-        <w:t xml:space="preserve"> </w:t>
-      </w:r>
-      <w:r>
-        <w:rPr>
-          <w:rStyle w:val="NormalTok"/>
-        </w:rPr>
-        <w:t xml:space="preserve"> </w:t>
-      </w:r>
-      <w:r>
-        <w:rPr>
-          <w:rStyle w:val="NormalTok"/>
-        </w:rPr>
-        <w:t xml:space="preserve"> </w:t>
-      </w:r>
-      <w:r>
-        <w:rPr>
-          <w:rStyle w:val="NormalTok"/>
-        </w:rPr>
-        <w:t xml:space="preserve"> </w:t>
-      </w:r>
-      <w:r>
-        <w:rPr>
-          <w:rStyle w:val="StringTok"/>
-        </w:rPr>
-        <w:t xml:space="preserve">"singlecellsize"</w:t>
-      </w:r>
-      <w:r>
-        <w:rPr>
-          <w:rStyle w:val="NormalTok"/>
-        </w:rPr>
-        <w:t xml:space="preserve">,</w:t>
-      </w:r>
-      <w:r>
-        <w:rPr>
-          <w:rStyle w:val="StringTok"/>
-        </w:rPr>
-        <w:t xml:space="preserve">"barenuclei"</w:t>
-      </w:r>
-      <w:r>
-        <w:rPr>
-          <w:rStyle w:val="NormalTok"/>
-        </w:rPr>
-        <w:t xml:space="preserve">,</w:t>
-      </w:r>
-      <w:r>
-        <w:rPr>
-          <w:rStyle w:val="StringTok"/>
-        </w:rPr>
-        <w:t xml:space="preserve">"blandchromatin"</w:t>
-      </w:r>
-      <w:r>
-        <w:rPr>
-          <w:rStyle w:val="NormalTok"/>
-        </w:rPr>
-        <w:t xml:space="preserve">,</w:t>
-      </w:r>
-      <w:r>
-        <w:br w:type="textWrapping"/>
-      </w:r>
-      <w:r>
-        <w:rPr>
-          <w:rStyle w:val="NormalTok"/>
-        </w:rPr>
-        <w:t xml:space="preserve"> </w:t>
-      </w:r>
-      <w:r>
-        <w:rPr>
-          <w:rStyle w:val="NormalTok"/>
-        </w:rPr>
-        <w:t xml:space="preserve"> </w:t>
-      </w:r>
-      <w:r>
-        <w:rPr>
-          <w:rStyle w:val="NormalTok"/>
-        </w:rPr>
-        <w:t xml:space="preserve"> </w:t>
-      </w:r>
-      <w:r>
-        <w:rPr>
-          <w:rStyle w:val="NormalTok"/>
-        </w:rPr>
-        <w:t xml:space="preserve"> </w:t>
-      </w:r>
-      <w:r>
-        <w:rPr>
-          <w:rStyle w:val="NormalTok"/>
-        </w:rPr>
-        <w:t xml:space="preserve"> </w:t>
-      </w:r>
-      <w:r>
-        <w:rPr>
-          <w:rStyle w:val="NormalTok"/>
-        </w:rPr>
-        <w:t xml:space="preserve"> </w:t>
-      </w:r>
-      <w:r>
-        <w:rPr>
-          <w:rStyle w:val="NormalTok"/>
-        </w:rPr>
-        <w:t xml:space="preserve"> </w:t>
-      </w:r>
-      <w:r>
-        <w:rPr>
-          <w:rStyle w:val="NormalTok"/>
-        </w:rPr>
-        <w:t xml:space="preserve"> </w:t>
-      </w:r>
-      <w:r>
-        <w:rPr>
-          <w:rStyle w:val="NormalTok"/>
-        </w:rPr>
-        <w:t xml:space="preserve"> </w:t>
-      </w:r>
-      <w:r>
-        <w:rPr>
-          <w:rStyle w:val="NormalTok"/>
-        </w:rPr>
-        <w:t xml:space="preserve"> </w:t>
-      </w:r>
-      <w:r>
-        <w:rPr>
-          <w:rStyle w:val="NormalTok"/>
-        </w:rPr>
-        <w:t xml:space="preserve"> </w:t>
-      </w:r>
-      <w:r>
-        <w:rPr>
-          <w:rStyle w:val="NormalTok"/>
-        </w:rPr>
-        <w:t xml:space="preserve"> </w:t>
-      </w:r>
-      <w:r>
-        <w:rPr>
-          <w:rStyle w:val="NormalTok"/>
-        </w:rPr>
-        <w:t xml:space="preserve"> </w:t>
-      </w:r>
-      <w:r>
-        <w:rPr>
-          <w:rStyle w:val="NormalTok"/>
-        </w:rPr>
-        <w:t xml:space="preserve"> </w:t>
-      </w:r>
-      <w:r>
-        <w:rPr>
-          <w:rStyle w:val="NormalTok"/>
-        </w:rPr>
-        <w:t xml:space="preserve"> </w:t>
-      </w:r>
-      <w:r>
-        <w:rPr>
-          <w:rStyle w:val="NormalTok"/>
-        </w:rPr>
-        <w:t xml:space="preserve"> </w:t>
-      </w:r>
-      <w:r>
-        <w:rPr>
-          <w:rStyle w:val="NormalTok"/>
-        </w:rPr>
-        <w:t xml:space="preserve"> </w:t>
-      </w:r>
-      <w:r>
-        <w:rPr>
-          <w:rStyle w:val="NormalTok"/>
-        </w:rPr>
-        <w:t xml:space="preserve"> </w:t>
-      </w:r>
-      <w:r>
-        <w:rPr>
-          <w:rStyle w:val="StringTok"/>
-        </w:rPr>
-        <w:t xml:space="preserve">"normalnucleoli"</w:t>
-      </w:r>
-      <w:r>
-        <w:rPr>
-          <w:rStyle w:val="NormalTok"/>
-        </w:rPr>
-        <w:t xml:space="preserve">,</w:t>
-      </w:r>
-      <w:r>
-        <w:rPr>
-          <w:rStyle w:val="StringTok"/>
-        </w:rPr>
-        <w:t xml:space="preserve">"mitoses"</w:t>
-      </w:r>
-      <w:r>
-        <w:rPr>
-          <w:rStyle w:val="NormalTok"/>
-        </w:rPr>
-        <w:t xml:space="preserve">,</w:t>
-      </w:r>
-      <w:r>
-        <w:rPr>
-          <w:rStyle w:val="StringTok"/>
-        </w:rPr>
-        <w:t xml:space="preserve">"class"</w:t>
-      </w:r>
-      <w:r>
-        <w:rPr>
-          <w:rStyle w:val="NormalTok"/>
-        </w:rPr>
-        <w:t xml:space="preserve">)</w:t>
-      </w:r>
-      <w:r>
-        <w:br w:type="textWrapping"/>
-      </w:r>
-      <w:r>
-        <w:br w:type="textWrapping"/>
-      </w:r>
-      <w:r>
-        <w:rPr>
-          <w:rStyle w:val="CommentTok"/>
-        </w:rPr>
-        <w:t xml:space="preserve"># note in column 7 "Bare Nucleoli" there are</w:t>
-      </w:r>
-      <w:r>
-        <w:br w:type="textWrapping"/>
-      </w:r>
-      <w:r>
-        <w:rPr>
-          <w:rStyle w:val="CommentTok"/>
-        </w:rPr>
-        <w:t xml:space="preserve"># question marks "?" that need to be set to missing NA</w:t>
-      </w:r>
-      <w:r>
-        <w:br w:type="textWrapping"/>
-      </w:r>
-      <w:r>
-        <w:rPr>
-          <w:rStyle w:val="KeywordTok"/>
-        </w:rPr>
-        <w:t xml:space="preserve">library</w:t>
-      </w:r>
-      <w:r>
-        <w:rPr>
-          <w:rStyle w:val="NormalTok"/>
-        </w:rPr>
-        <w:t xml:space="preserve">(dplyr)</w:t>
+          <w:rStyle w:val="VerbatimChar"/>
+        </w:rPr>
+        <w:t xml:space="preserve">## </w:t>
+      </w:r>
+      <w:r>
+        <w:br w:type="textWrapping"/>
+      </w:r>
+      <w:r>
+        <w:rPr>
+          <w:rStyle w:val="VerbatimChar"/>
+        </w:rPr>
+        <w:t xml:space="preserve">## Attaching package: 'dplyr'</w:t>
       </w:r>
     </w:p>
     <w:p>
@@ -1242,6 +1335,15 @@
         <w:rPr>
           <w:rStyle w:val="VerbatimChar"/>
         </w:rPr>
+        <w:t xml:space="preserve">## The following objects are masked from 'package:stats':</w:t>
+      </w:r>
+      <w:r>
+        <w:br w:type="textWrapping"/>
+      </w:r>
+      <w:r>
+        <w:rPr>
+          <w:rStyle w:val="VerbatimChar"/>
+        </w:rPr>
         <w:t xml:space="preserve">## </w:t>
       </w:r>
       <w:r>
@@ -1251,7 +1353,7 @@
         <w:rPr>
           <w:rStyle w:val="VerbatimChar"/>
         </w:rPr>
-        <w:t xml:space="preserve">## Attaching package: 'dplyr'</w:t>
+        <w:t xml:space="preserve">##     filter, lag</w:t>
       </w:r>
     </w:p>
     <w:p>
@@ -1262,7 +1364,7 @@
         <w:rPr>
           <w:rStyle w:val="VerbatimChar"/>
         </w:rPr>
-        <w:t xml:space="preserve">## The following objects are masked from 'package:stats':</w:t>
+        <w:t xml:space="preserve">## The following objects are masked from 'package:base':</w:t>
       </w:r>
       <w:r>
         <w:br w:type="textWrapping"/>
@@ -1280,7 +1382,7 @@
         <w:rPr>
           <w:rStyle w:val="VerbatimChar"/>
         </w:rPr>
-        <w:t xml:space="preserve">##     filter, lag</w:t>
+        <w:t xml:space="preserve">##     intersect, setdiff, setequal, union</w:t>
       </w:r>
     </w:p>
     <w:p>
@@ -1289,35 +1391,6 @@
       </w:pPr>
       <w:r>
         <w:rPr>
-          <w:rStyle w:val="VerbatimChar"/>
-        </w:rPr>
-        <w:t xml:space="preserve">## The following objects are masked from 'package:base':</w:t>
-      </w:r>
-      <w:r>
-        <w:br w:type="textWrapping"/>
-      </w:r>
-      <w:r>
-        <w:rPr>
-          <w:rStyle w:val="VerbatimChar"/>
-        </w:rPr>
-        <w:t xml:space="preserve">## </w:t>
-      </w:r>
-      <w:r>
-        <w:br w:type="textWrapping"/>
-      </w:r>
-      <w:r>
-        <w:rPr>
-          <w:rStyle w:val="VerbatimChar"/>
-        </w:rPr>
-        <w:t xml:space="preserve">##     intersect, setdiff, setequal, union</w:t>
-      </w:r>
-    </w:p>
-    <w:p>
-      <w:pPr>
-        <w:pStyle w:val="SourceCode"/>
-      </w:pPr>
-      <w:r>
-        <w:rPr>
           <w:rStyle w:val="NormalTok"/>
         </w:rPr>
         <w:t xml:space="preserve">bcdat &lt;-</w:t>
@@ -1598,31 +1671,12 @@
         </w:rPr>
         <w:t xml:space="preserve">(barenuclei)))</w:t>
       </w:r>
-    </w:p>
-    <w:p>
-      <w:pPr>
-        <w:pStyle w:val="SourceCode"/>
-      </w:pPr>
-      <w:r>
-        <w:rPr>
-          <w:rStyle w:val="VerbatimChar"/>
-        </w:rPr>
-        <w:t xml:space="preserve">## Warning in ifelse(c("1", "10", "2", "4", "1", "10", "10", "1", "1", "1", :</w:t>
-      </w:r>
-      <w:r>
-        <w:br w:type="textWrapping"/>
-      </w:r>
-      <w:r>
-        <w:rPr>
-          <w:rStyle w:val="VerbatimChar"/>
-        </w:rPr>
-        <w:t xml:space="preserve">## NAs introduced by coercion</w:t>
-      </w:r>
-    </w:p>
-    <w:p>
-      <w:pPr>
-        <w:pStyle w:val="SourceCode"/>
-      </w:pPr>
+      <w:r>
+        <w:br w:type="textWrapping"/>
+      </w:r>
+      <w:r>
+        <w:br w:type="textWrapping"/>
+      </w:r>
       <w:r>
         <w:rPr>
           <w:rStyle w:val="CommentTok"/>
@@ -4479,22 +4533,28 @@
         <w:br w:type="textWrapping"/>
       </w:r>
       <w:r>
-        <w:br w:type="textWrapping"/>
-      </w:r>
-      <w:r>
         <w:rPr>
           <w:rStyle w:val="CommentTok"/>
         </w:rPr>
-        <w:t xml:space="preserve"># redo for malignant ==================</w:t>
-      </w:r>
-      <w:r>
-        <w:br w:type="textWrapping"/>
-      </w:r>
-      <w:r>
-        <w:rPr>
-          <w:rStyle w:val="NormalTok"/>
-        </w:rPr>
-        <w:t xml:space="preserve">bcdat &lt;-</w:t>
+        <w:t xml:space="preserve"># use only columns 2 through 10</w:t>
+      </w:r>
+      <w:r>
+        <w:br w:type="textWrapping"/>
+      </w:r>
+      <w:r>
+        <w:rPr>
+          <w:rStyle w:val="CommentTok"/>
+        </w:rPr>
+        <w:t xml:space="preserve"># you do not need the idnum, nor the class variables</w:t>
+      </w:r>
+      <w:r>
+        <w:br w:type="textWrapping"/>
+      </w:r>
+      <w:r>
+        <w:rPr>
+          <w:rStyle w:val="NormalTok"/>
+        </w:rPr>
+        <w:t xml:space="preserve">pr.out &lt;-</w:t>
       </w:r>
       <w:r>
         <w:rPr>
@@ -4504,22 +4564,4414 @@
       </w:r>
       <w:r>
         <w:rPr>
-          <w:rStyle w:val="NormalTok"/>
-        </w:rPr>
-        <w:t xml:space="preserve">bcdatMalignant</w:t>
-      </w:r>
-      <w:r>
-        <w:br w:type="textWrapping"/>
-      </w:r>
-      <w:r>
-        <w:rPr>
-          <w:rStyle w:val="CommentTok"/>
-        </w:rPr>
-        <w:t xml:space="preserve"># run steps above</w:t>
+          <w:rStyle w:val="KeywordTok"/>
+        </w:rPr>
+        <w:t xml:space="preserve">prcomp</w:t>
+      </w:r>
+      <w:r>
+        <w:rPr>
+          <w:rStyle w:val="NormalTok"/>
+        </w:rPr>
+        <w:t xml:space="preserve">(bcdat[,</w:t>
+      </w:r>
+      <w:r>
+        <w:rPr>
+          <w:rStyle w:val="DecValTok"/>
+        </w:rPr>
+        <w:t xml:space="preserve">2</w:t>
+      </w:r>
+      <w:r>
+        <w:rPr>
+          <w:rStyle w:val="NormalTok"/>
+        </w:rPr>
+        <w:t xml:space="preserve">:</w:t>
+      </w:r>
+      <w:r>
+        <w:rPr>
+          <w:rStyle w:val="DecValTok"/>
+        </w:rPr>
+        <w:t xml:space="preserve">10</w:t>
+      </w:r>
+      <w:r>
+        <w:rPr>
+          <w:rStyle w:val="NormalTok"/>
+        </w:rPr>
+        <w:t xml:space="preserve">], </w:t>
+      </w:r>
+      <w:r>
+        <w:rPr>
+          <w:rStyle w:val="DataTypeTok"/>
+        </w:rPr>
+        <w:t xml:space="preserve">scale=</w:t>
+      </w:r>
+      <w:r>
+        <w:rPr>
+          <w:rStyle w:val="OtherTok"/>
+        </w:rPr>
+        <w:t xml:space="preserve">TRUE</w:t>
+      </w:r>
+      <w:r>
+        <w:rPr>
+          <w:rStyle w:val="NormalTok"/>
+        </w:rPr>
+        <w:t xml:space="preserve">)</w:t>
+      </w:r>
+      <w:r>
+        <w:br w:type="textWrapping"/>
+      </w:r>
+      <w:r>
+        <w:rPr>
+          <w:rStyle w:val="KeywordTok"/>
+        </w:rPr>
+        <w:t xml:space="preserve">summary</w:t>
+      </w:r>
+      <w:r>
+        <w:rPr>
+          <w:rStyle w:val="NormalTok"/>
+        </w:rPr>
+        <w:t xml:space="preserve">(pr.out)</w:t>
       </w:r>
     </w:p>
     <w:p>
       <w:pPr>
+        <w:pStyle w:val="SourceCode"/>
+      </w:pPr>
+      <w:r>
+        <w:rPr>
+          <w:rStyle w:val="VerbatimChar"/>
+        </w:rPr>
+        <w:t xml:space="preserve">## Importance of components:</w:t>
+      </w:r>
+      <w:r>
+        <w:br w:type="textWrapping"/>
+      </w:r>
+      <w:r>
+        <w:rPr>
+          <w:rStyle w:val="VerbatimChar"/>
+        </w:rPr>
+        <w:t xml:space="preserve">##                           PC1    PC2    PC3     PC4     PC5     PC6</w:t>
+      </w:r>
+      <w:r>
+        <w:br w:type="textWrapping"/>
+      </w:r>
+      <w:r>
+        <w:rPr>
+          <w:rStyle w:val="VerbatimChar"/>
+        </w:rPr>
+        <w:t xml:space="preserve">## Standard deviation     1.7887 1.0405 0.9930 0.92684 0.91865 0.85577</w:t>
+      </w:r>
+      <w:r>
+        <w:br w:type="textWrapping"/>
+      </w:r>
+      <w:r>
+        <w:rPr>
+          <w:rStyle w:val="VerbatimChar"/>
+        </w:rPr>
+        <w:t xml:space="preserve">## Proportion of Variance 0.3555 0.1203 0.1096 0.09545 0.09377 0.08137</w:t>
+      </w:r>
+      <w:r>
+        <w:br w:type="textWrapping"/>
+      </w:r>
+      <w:r>
+        <w:rPr>
+          <w:rStyle w:val="VerbatimChar"/>
+        </w:rPr>
+        <w:t xml:space="preserve">## Cumulative Proportion  0.3555 0.4758 0.5854 0.68081 0.77458 0.85595</w:t>
+      </w:r>
+      <w:r>
+        <w:br w:type="textWrapping"/>
+      </w:r>
+      <w:r>
+        <w:rPr>
+          <w:rStyle w:val="VerbatimChar"/>
+        </w:rPr>
+        <w:t xml:space="preserve">##                            PC7     PC8     PC9</w:t>
+      </w:r>
+      <w:r>
+        <w:br w:type="textWrapping"/>
+      </w:r>
+      <w:r>
+        <w:rPr>
+          <w:rStyle w:val="VerbatimChar"/>
+        </w:rPr>
+        <w:t xml:space="preserve">## Standard deviation     0.72971 0.69343 0.53208</w:t>
+      </w:r>
+      <w:r>
+        <w:br w:type="textWrapping"/>
+      </w:r>
+      <w:r>
+        <w:rPr>
+          <w:rStyle w:val="VerbatimChar"/>
+        </w:rPr>
+        <w:t xml:space="preserve">## Proportion of Variance 0.05916 0.05343 0.03146</w:t>
+      </w:r>
+      <w:r>
+        <w:br w:type="textWrapping"/>
+      </w:r>
+      <w:r>
+        <w:rPr>
+          <w:rStyle w:val="VerbatimChar"/>
+        </w:rPr>
+        <w:t xml:space="preserve">## Cumulative Proportion  0.91512 0.96854 1.00000</w:t>
+      </w:r>
+    </w:p>
+    <w:p>
+      <w:pPr>
+        <w:pStyle w:val="SourceCode"/>
+      </w:pPr>
+      <w:r>
+        <w:rPr>
+          <w:rStyle w:val="KeywordTok"/>
+        </w:rPr>
+        <w:t xml:space="preserve">plot</w:t>
+      </w:r>
+      <w:r>
+        <w:rPr>
+          <w:rStyle w:val="NormalTok"/>
+        </w:rPr>
+        <w:t xml:space="preserve">(pr.out)</w:t>
+      </w:r>
+    </w:p>
+    <w:p>
+      <w:pPr>
+        <w:pStyle w:val="FirstParagraph"/>
+      </w:pPr>
+      <w:r>
+        <w:drawing>
+          <wp:inline>
+            <wp:extent cx="4620126" cy="3696101"/>
+            <wp:effectExtent b="0" l="0" r="0" t="0"/>
+            <wp:docPr descr="" id="1" name="Picture"/>
+            <a:graphic>
+              <a:graphicData uri="http://schemas.openxmlformats.org/drawingml/2006/picture">
+                <pic:pic>
+                  <pic:nvPicPr>
+                    <pic:cNvPr descr="N741Hmwk8_files/figure-docx/unnamed-chunk-8-1.png" id="0" name="Picture"/>
+                    <pic:cNvPicPr>
+                      <a:picLocks noChangeArrowheads="1" noChangeAspect="1"/>
+                    </pic:cNvPicPr>
+                  </pic:nvPicPr>
+                  <pic:blipFill>
+                    <a:blip r:embed="rId40"/>
+                    <a:stretch>
+                      <a:fillRect/>
+                    </a:stretch>
+                  </pic:blipFill>
+                  <pic:spPr bwMode="auto">
+                    <a:xfrm>
+                      <a:off x="0" y="0"/>
+                      <a:ext cx="4620126" cy="3696101"/>
+                    </a:xfrm>
+                    <a:prstGeom prst="rect">
+                      <a:avLst/>
+                    </a:prstGeom>
+                    <a:noFill/>
+                    <a:ln w="9525">
+                      <a:noFill/>
+                      <a:headEnd/>
+                      <a:tailEnd/>
+                    </a:ln>
+                  </pic:spPr>
+                </pic:pic>
+              </a:graphicData>
+            </a:graphic>
+          </wp:inline>
+        </w:drawing>
+      </w:r>
+    </w:p>
+    <w:p>
+      <w:pPr>
+        <w:pStyle w:val="SourceCode"/>
+      </w:pPr>
+      <w:r>
+        <w:rPr>
+          <w:rStyle w:val="CommentTok"/>
+        </w:rPr>
+        <w:t xml:space="preserve"># plots of the PVE percent variance explained</w:t>
+      </w:r>
+      <w:r>
+        <w:br w:type="textWrapping"/>
+      </w:r>
+      <w:r>
+        <w:rPr>
+          <w:rStyle w:val="NormalTok"/>
+        </w:rPr>
+        <w:t xml:space="preserve">pve =</w:t>
+      </w:r>
+      <w:r>
+        <w:rPr>
+          <w:rStyle w:val="StringTok"/>
+        </w:rPr>
+        <w:t xml:space="preserve"> </w:t>
+      </w:r>
+      <w:r>
+        <w:rPr>
+          <w:rStyle w:val="DecValTok"/>
+        </w:rPr>
+        <w:t xml:space="preserve">100</w:t>
+      </w:r>
+      <w:r>
+        <w:rPr>
+          <w:rStyle w:val="NormalTok"/>
+        </w:rPr>
+        <w:t xml:space="preserve">*pr.out$sdev^</w:t>
+      </w:r>
+      <w:r>
+        <w:rPr>
+          <w:rStyle w:val="DecValTok"/>
+        </w:rPr>
+        <w:t xml:space="preserve">2</w:t>
+      </w:r>
+      <w:r>
+        <w:rPr>
+          <w:rStyle w:val="NormalTok"/>
+        </w:rPr>
+        <w:t xml:space="preserve">/</w:t>
+      </w:r>
+      <w:r>
+        <w:rPr>
+          <w:rStyle w:val="KeywordTok"/>
+        </w:rPr>
+        <w:t xml:space="preserve">sum</w:t>
+      </w:r>
+      <w:r>
+        <w:rPr>
+          <w:rStyle w:val="NormalTok"/>
+        </w:rPr>
+        <w:t xml:space="preserve">(pr.out$sdev^</w:t>
+      </w:r>
+      <w:r>
+        <w:rPr>
+          <w:rStyle w:val="DecValTok"/>
+        </w:rPr>
+        <w:t xml:space="preserve">2</w:t>
+      </w:r>
+      <w:r>
+        <w:rPr>
+          <w:rStyle w:val="NormalTok"/>
+        </w:rPr>
+        <w:t xml:space="preserve">)</w:t>
+      </w:r>
+      <w:r>
+        <w:br w:type="textWrapping"/>
+      </w:r>
+      <w:r>
+        <w:rPr>
+          <w:rStyle w:val="NormalTok"/>
+        </w:rPr>
+        <w:t xml:space="preserve">pve</w:t>
+      </w:r>
+    </w:p>
+    <w:p>
+      <w:pPr>
+        <w:pStyle w:val="SourceCode"/>
+      </w:pPr>
+      <w:r>
+        <w:rPr>
+          <w:rStyle w:val="VerbatimChar"/>
+        </w:rPr>
+        <w:t xml:space="preserve">## [1] 35.550174 12.029083 10.957095  9.544841  9.376951  8.137200  5.916378</w:t>
+      </w:r>
+      <w:r>
+        <w:br w:type="textWrapping"/>
+      </w:r>
+      <w:r>
+        <w:rPr>
+          <w:rStyle w:val="VerbatimChar"/>
+        </w:rPr>
+        <w:t xml:space="preserve">## [8]  5.342677  3.145601</w:t>
+      </w:r>
+    </w:p>
+    <w:p>
+      <w:pPr>
+        <w:pStyle w:val="SourceCode"/>
+      </w:pPr>
+      <w:r>
+        <w:rPr>
+          <w:rStyle w:val="KeywordTok"/>
+        </w:rPr>
+        <w:t xml:space="preserve">plot</w:t>
+      </w:r>
+      <w:r>
+        <w:rPr>
+          <w:rStyle w:val="NormalTok"/>
+        </w:rPr>
+        <w:t xml:space="preserve">(pve, </w:t>
+      </w:r>
+      <w:r>
+        <w:rPr>
+          <w:rStyle w:val="DataTypeTok"/>
+        </w:rPr>
+        <w:t xml:space="preserve">type =</w:t>
+      </w:r>
+      <w:r>
+        <w:rPr>
+          <w:rStyle w:val="NormalTok"/>
+        </w:rPr>
+        <w:t xml:space="preserve"> </w:t>
+      </w:r>
+      <w:r>
+        <w:rPr>
+          <w:rStyle w:val="StringTok"/>
+        </w:rPr>
+        <w:t xml:space="preserve">"o"</w:t>
+      </w:r>
+      <w:r>
+        <w:rPr>
+          <w:rStyle w:val="NormalTok"/>
+        </w:rPr>
+        <w:t xml:space="preserve">, </w:t>
+      </w:r>
+      <w:r>
+        <w:rPr>
+          <w:rStyle w:val="DataTypeTok"/>
+        </w:rPr>
+        <w:t xml:space="preserve">ylab =</w:t>
+      </w:r>
+      <w:r>
+        <w:rPr>
+          <w:rStyle w:val="NormalTok"/>
+        </w:rPr>
+        <w:t xml:space="preserve"> </w:t>
+      </w:r>
+      <w:r>
+        <w:rPr>
+          <w:rStyle w:val="StringTok"/>
+        </w:rPr>
+        <w:t xml:space="preserve">"Cumulative PVE"</w:t>
+      </w:r>
+      <w:r>
+        <w:rPr>
+          <w:rStyle w:val="NormalTok"/>
+        </w:rPr>
+        <w:t xml:space="preserve">, </w:t>
+      </w:r>
+      <w:r>
+        <w:rPr>
+          <w:rStyle w:val="DataTypeTok"/>
+        </w:rPr>
+        <w:t xml:space="preserve">xlab =</w:t>
+      </w:r>
+      <w:r>
+        <w:rPr>
+          <w:rStyle w:val="NormalTok"/>
+        </w:rPr>
+        <w:t xml:space="preserve"> </w:t>
+      </w:r>
+      <w:r>
+        <w:rPr>
+          <w:rStyle w:val="StringTok"/>
+        </w:rPr>
+        <w:t xml:space="preserve">"Principal Component"</w:t>
+      </w:r>
+      <w:r>
+        <w:rPr>
+          <w:rStyle w:val="NormalTok"/>
+        </w:rPr>
+        <w:t xml:space="preserve">, </w:t>
+      </w:r>
+      <w:r>
+        <w:rPr>
+          <w:rStyle w:val="DataTypeTok"/>
+        </w:rPr>
+        <w:t xml:space="preserve">col=</w:t>
+      </w:r>
+      <w:r>
+        <w:rPr>
+          <w:rStyle w:val="StringTok"/>
+        </w:rPr>
+        <w:t xml:space="preserve">"blue"</w:t>
+      </w:r>
+      <w:r>
+        <w:rPr>
+          <w:rStyle w:val="NormalTok"/>
+        </w:rPr>
+        <w:t xml:space="preserve">)</w:t>
+      </w:r>
+    </w:p>
+    <w:p>
+      <w:pPr>
+        <w:pStyle w:val="FirstParagraph"/>
+      </w:pPr>
+      <w:r>
+        <w:drawing>
+          <wp:inline>
+            <wp:extent cx="4620126" cy="3696101"/>
+            <wp:effectExtent b="0" l="0" r="0" t="0"/>
+            <wp:docPr descr="" id="1" name="Picture"/>
+            <a:graphic>
+              <a:graphicData uri="http://schemas.openxmlformats.org/drawingml/2006/picture">
+                <pic:pic>
+                  <pic:nvPicPr>
+                    <pic:cNvPr descr="N741Hmwk8_files/figure-docx/unnamed-chunk-8-2.png" id="0" name="Picture"/>
+                    <pic:cNvPicPr>
+                      <a:picLocks noChangeArrowheads="1" noChangeAspect="1"/>
+                    </pic:cNvPicPr>
+                  </pic:nvPicPr>
+                  <pic:blipFill>
+                    <a:blip r:embed="rId41"/>
+                    <a:stretch>
+                      <a:fillRect/>
+                    </a:stretch>
+                  </pic:blipFill>
+                  <pic:spPr bwMode="auto">
+                    <a:xfrm>
+                      <a:off x="0" y="0"/>
+                      <a:ext cx="4620126" cy="3696101"/>
+                    </a:xfrm>
+                    <a:prstGeom prst="rect">
+                      <a:avLst/>
+                    </a:prstGeom>
+                    <a:noFill/>
+                    <a:ln w="9525">
+                      <a:noFill/>
+                      <a:headEnd/>
+                      <a:tailEnd/>
+                    </a:ln>
+                  </pic:spPr>
+                </pic:pic>
+              </a:graphicData>
+            </a:graphic>
+          </wp:inline>
+        </w:drawing>
+      </w:r>
+    </w:p>
+    <w:p>
+      <w:pPr>
+        <w:pStyle w:val="SourceCode"/>
+      </w:pPr>
+      <w:r>
+        <w:rPr>
+          <w:rStyle w:val="KeywordTok"/>
+        </w:rPr>
+        <w:t xml:space="preserve">plot</w:t>
+      </w:r>
+      <w:r>
+        <w:rPr>
+          <w:rStyle w:val="NormalTok"/>
+        </w:rPr>
+        <w:t xml:space="preserve">(</w:t>
+      </w:r>
+      <w:r>
+        <w:rPr>
+          <w:rStyle w:val="KeywordTok"/>
+        </w:rPr>
+        <w:t xml:space="preserve">cumsum</w:t>
+      </w:r>
+      <w:r>
+        <w:rPr>
+          <w:rStyle w:val="NormalTok"/>
+        </w:rPr>
+        <w:t xml:space="preserve">(pve), </w:t>
+      </w:r>
+      <w:r>
+        <w:rPr>
+          <w:rStyle w:val="DataTypeTok"/>
+        </w:rPr>
+        <w:t xml:space="preserve">type =</w:t>
+      </w:r>
+      <w:r>
+        <w:rPr>
+          <w:rStyle w:val="NormalTok"/>
+        </w:rPr>
+        <w:t xml:space="preserve"> </w:t>
+      </w:r>
+      <w:r>
+        <w:rPr>
+          <w:rStyle w:val="StringTok"/>
+        </w:rPr>
+        <w:t xml:space="preserve">"o"</w:t>
+      </w:r>
+      <w:r>
+        <w:rPr>
+          <w:rStyle w:val="NormalTok"/>
+        </w:rPr>
+        <w:t xml:space="preserve">, </w:t>
+      </w:r>
+      <w:r>
+        <w:rPr>
+          <w:rStyle w:val="DataTypeTok"/>
+        </w:rPr>
+        <w:t xml:space="preserve">ylab =</w:t>
+      </w:r>
+      <w:r>
+        <w:rPr>
+          <w:rStyle w:val="NormalTok"/>
+        </w:rPr>
+        <w:t xml:space="preserve"> </w:t>
+      </w:r>
+      <w:r>
+        <w:rPr>
+          <w:rStyle w:val="StringTok"/>
+        </w:rPr>
+        <w:t xml:space="preserve">"Cumulative PVE"</w:t>
+      </w:r>
+      <w:r>
+        <w:rPr>
+          <w:rStyle w:val="NormalTok"/>
+        </w:rPr>
+        <w:t xml:space="preserve">, </w:t>
+      </w:r>
+      <w:r>
+        <w:rPr>
+          <w:rStyle w:val="DataTypeTok"/>
+        </w:rPr>
+        <w:t xml:space="preserve">xlab =</w:t>
+      </w:r>
+      <w:r>
+        <w:rPr>
+          <w:rStyle w:val="NormalTok"/>
+        </w:rPr>
+        <w:t xml:space="preserve"> </w:t>
+      </w:r>
+      <w:r>
+        <w:rPr>
+          <w:rStyle w:val="StringTok"/>
+        </w:rPr>
+        <w:t xml:space="preserve">"Principal Component"</w:t>
+      </w:r>
+      <w:r>
+        <w:rPr>
+          <w:rStyle w:val="NormalTok"/>
+        </w:rPr>
+        <w:t xml:space="preserve">, </w:t>
+      </w:r>
+      <w:r>
+        <w:rPr>
+          <w:rStyle w:val="DataTypeTok"/>
+        </w:rPr>
+        <w:t xml:space="preserve">col=</w:t>
+      </w:r>
+      <w:r>
+        <w:rPr>
+          <w:rStyle w:val="StringTok"/>
+        </w:rPr>
+        <w:t xml:space="preserve">"brown3"</w:t>
+      </w:r>
+      <w:r>
+        <w:rPr>
+          <w:rStyle w:val="NormalTok"/>
+        </w:rPr>
+        <w:t xml:space="preserve">)</w:t>
+      </w:r>
+    </w:p>
+    <w:p>
+      <w:pPr>
+        <w:pStyle w:val="FirstParagraph"/>
+      </w:pPr>
+      <w:r>
+        <w:drawing>
+          <wp:inline>
+            <wp:extent cx="4620126" cy="3696101"/>
+            <wp:effectExtent b="0" l="0" r="0" t="0"/>
+            <wp:docPr descr="" id="1" name="Picture"/>
+            <a:graphic>
+              <a:graphicData uri="http://schemas.openxmlformats.org/drawingml/2006/picture">
+                <pic:pic>
+                  <pic:nvPicPr>
+                    <pic:cNvPr descr="N741Hmwk8_files/figure-docx/unnamed-chunk-8-3.png" id="0" name="Picture"/>
+                    <pic:cNvPicPr>
+                      <a:picLocks noChangeArrowheads="1" noChangeAspect="1"/>
+                    </pic:cNvPicPr>
+                  </pic:nvPicPr>
+                  <pic:blipFill>
+                    <a:blip r:embed="rId42"/>
+                    <a:stretch>
+                      <a:fillRect/>
+                    </a:stretch>
+                  </pic:blipFill>
+                  <pic:spPr bwMode="auto">
+                    <a:xfrm>
+                      <a:off x="0" y="0"/>
+                      <a:ext cx="4620126" cy="3696101"/>
+                    </a:xfrm>
+                    <a:prstGeom prst="rect">
+                      <a:avLst/>
+                    </a:prstGeom>
+                    <a:noFill/>
+                    <a:ln w="9525">
+                      <a:noFill/>
+                      <a:headEnd/>
+                      <a:tailEnd/>
+                    </a:ln>
+                  </pic:spPr>
+                </pic:pic>
+              </a:graphicData>
+            </a:graphic>
+          </wp:inline>
+        </w:drawing>
+      </w:r>
+    </w:p>
+    <w:p>
+      <w:pPr>
+        <w:pStyle w:val="SourceCode"/>
+      </w:pPr>
+      <w:r>
+        <w:rPr>
+          <w:rStyle w:val="CommentTok"/>
+        </w:rPr>
+        <w:t xml:space="preserve"># loadings are in the "rotation" part of the </w:t>
+      </w:r>
+      <w:r>
+        <w:br w:type="textWrapping"/>
+      </w:r>
+      <w:r>
+        <w:rPr>
+          <w:rStyle w:val="CommentTok"/>
+        </w:rPr>
+        <w:t xml:space="preserve"># pr.out list object. "rotation" is a matrix</w:t>
+      </w:r>
+      <w:r>
+        <w:br w:type="textWrapping"/>
+      </w:r>
+      <w:r>
+        <w:rPr>
+          <w:rStyle w:val="CommentTok"/>
+        </w:rPr>
+        <w:t xml:space="preserve"># with a row for each variable and a column for</w:t>
+      </w:r>
+      <w:r>
+        <w:br w:type="textWrapping"/>
+      </w:r>
+      <w:r>
+        <w:rPr>
+          <w:rStyle w:val="CommentTok"/>
+        </w:rPr>
+        <w:t xml:space="preserve"># each PC.</w:t>
+      </w:r>
+      <w:r>
+        <w:br w:type="textWrapping"/>
+      </w:r>
+      <w:r>
+        <w:rPr>
+          <w:rStyle w:val="NormalTok"/>
+        </w:rPr>
+        <w:t xml:space="preserve">pr.out$rotation</w:t>
+      </w:r>
+    </w:p>
+    <w:p>
+      <w:pPr>
+        <w:pStyle w:val="SourceCode"/>
+      </w:pPr>
+      <w:r>
+        <w:rPr>
+          <w:rStyle w:val="VerbatimChar"/>
+        </w:rPr>
+        <w:t xml:space="preserve">##                          PC1          PC2         PC3          PC4</w:t>
+      </w:r>
+      <w:r>
+        <w:br w:type="textWrapping"/>
+      </w:r>
+      <w:r>
+        <w:rPr>
+          <w:rStyle w:val="VerbatimChar"/>
+        </w:rPr>
+        <w:t xml:space="preserve">## clumpthickness   -0.24011520 -0.253256825  0.62484649 -0.199323941</w:t>
+      </w:r>
+      <w:r>
+        <w:br w:type="textWrapping"/>
+      </w:r>
+      <w:r>
+        <w:rPr>
+          <w:rStyle w:val="VerbatimChar"/>
+        </w:rPr>
+        <w:t xml:space="preserve">## uniformcellsize  -0.45864830 -0.033204671 -0.02085097 -0.330649289</w:t>
+      </w:r>
+      <w:r>
+        <w:br w:type="textWrapping"/>
+      </w:r>
+      <w:r>
+        <w:rPr>
+          <w:rStyle w:val="VerbatimChar"/>
+        </w:rPr>
+        <w:t xml:space="preserve">## uniformcellshape -0.41582963 -0.112167262  0.09869789 -0.447953433</w:t>
+      </w:r>
+      <w:r>
+        <w:br w:type="textWrapping"/>
+      </w:r>
+      <w:r>
+        <w:rPr>
+          <w:rStyle w:val="VerbatimChar"/>
+        </w:rPr>
+        <w:t xml:space="preserve">## marginaladhesion -0.29961721  0.231565724  0.37743125  0.606952624</w:t>
+      </w:r>
+      <w:r>
+        <w:br w:type="textWrapping"/>
+      </w:r>
+      <w:r>
+        <w:rPr>
+          <w:rStyle w:val="VerbatimChar"/>
+        </w:rPr>
+        <w:t xml:space="preserve">## singlecellsize   -0.35673183 -0.007389172 -0.04352450  0.279971872</w:t>
+      </w:r>
+      <w:r>
+        <w:br w:type="textWrapping"/>
+      </w:r>
+      <w:r>
+        <w:rPr>
+          <w:rStyle w:val="VerbatimChar"/>
+        </w:rPr>
+        <w:t xml:space="preserve">## barenucfix       -0.36072777  0.311655317 -0.05724935  0.250068883</w:t>
+      </w:r>
+      <w:r>
+        <w:br w:type="textWrapping"/>
+      </w:r>
+      <w:r>
+        <w:rPr>
+          <w:rStyle w:val="VerbatimChar"/>
+        </w:rPr>
+        <w:t xml:space="preserve">## blandchromatin   -0.23796491 -0.270255849 -0.60100673  0.128887383</w:t>
+      </w:r>
+      <w:r>
+        <w:br w:type="textWrapping"/>
+      </w:r>
+      <w:r>
+        <w:rPr>
+          <w:rStyle w:val="VerbatimChar"/>
+        </w:rPr>
+        <w:t xml:space="preserve">## normalnucleoli   -0.39235641 -0.058082399 -0.28511559 -0.009877498</w:t>
+      </w:r>
+      <w:r>
+        <w:br w:type="textWrapping"/>
+      </w:r>
+      <w:r>
+        <w:rPr>
+          <w:rStyle w:val="VerbatimChar"/>
+        </w:rPr>
+        <w:t xml:space="preserve">## mitoses          -0.03672453  0.833641905 -0.09625297 -0.352503945</w:t>
+      </w:r>
+      <w:r>
+        <w:br w:type="textWrapping"/>
+      </w:r>
+      <w:r>
+        <w:rPr>
+          <w:rStyle w:val="VerbatimChar"/>
+        </w:rPr>
+        <w:t xml:space="preserve">##                          PC5        PC6         PC7         PC8</w:t>
+      </w:r>
+      <w:r>
+        <w:br w:type="textWrapping"/>
+      </w:r>
+      <w:r>
+        <w:rPr>
+          <w:rStyle w:val="VerbatimChar"/>
+        </w:rPr>
+        <w:t xml:space="preserve">## clumpthickness    0.51477010 -0.1751030  0.38404427  0.06874853</w:t>
+      </w:r>
+      <w:r>
+        <w:br w:type="textWrapping"/>
+      </w:r>
+      <w:r>
+        <w:rPr>
+          <w:rStyle w:val="VerbatimChar"/>
+        </w:rPr>
+        <w:t xml:space="preserve">## uniformcellsize  -0.18213500  0.1864954 -0.13495407 -0.04930335</w:t>
+      </w:r>
+      <w:r>
+        <w:br w:type="textWrapping"/>
+      </w:r>
+      <w:r>
+        <w:rPr>
+          <w:rStyle w:val="VerbatimChar"/>
+        </w:rPr>
+        <w:t xml:space="preserve">## uniformcellshape -0.21954352  0.2370728 -0.26160782 -0.23353820</w:t>
+      </w:r>
+      <w:r>
+        <w:br w:type="textWrapping"/>
+      </w:r>
+      <w:r>
+        <w:rPr>
+          <w:rStyle w:val="VerbatimChar"/>
+        </w:rPr>
+        <w:t xml:space="preserve">## marginaladhesion  0.19804701  0.1093704 -0.52767057 -0.12507351</w:t>
+      </w:r>
+      <w:r>
+        <w:br w:type="textWrapping"/>
+      </w:r>
+      <w:r>
+        <w:rPr>
+          <w:rStyle w:val="VerbatimChar"/>
+        </w:rPr>
+        <w:t xml:space="preserve">## singlecellsize   -0.38970577 -0.5702306  0.33220762 -0.45240165</w:t>
+      </w:r>
+      <w:r>
+        <w:br w:type="textWrapping"/>
+      </w:r>
+      <w:r>
+        <w:rPr>
+          <w:rStyle w:val="VerbatimChar"/>
+        </w:rPr>
+        <w:t xml:space="preserve">## barenucfix       -0.13507321  0.4982717  0.55467287  0.34056137</w:t>
+      </w:r>
+      <w:r>
+        <w:br w:type="textWrapping"/>
+      </w:r>
+      <w:r>
+        <w:rPr>
+          <w:rStyle w:val="VerbatimChar"/>
+        </w:rPr>
+        <w:t xml:space="preserve">## blandchromatin    0.58710974  0.1690343  0.06913716 -0.33732847</w:t>
+      </w:r>
+      <w:r>
+        <w:br w:type="textWrapping"/>
+      </w:r>
+      <w:r>
+        <w:rPr>
+          <w:rStyle w:val="VerbatimChar"/>
+        </w:rPr>
+        <w:t xml:space="preserve">## normalnucleoli    0.07300474 -0.4678173 -0.25315695  0.67741729</w:t>
+      </w:r>
+      <w:r>
+        <w:br w:type="textWrapping"/>
+      </w:r>
+      <w:r>
+        <w:rPr>
+          <w:rStyle w:val="VerbatimChar"/>
+        </w:rPr>
+        <w:t xml:space="preserve">## mitoses           0.30704026 -0.2133771  0.02302674 -0.17124652</w:t>
+      </w:r>
+      <w:r>
+        <w:br w:type="textWrapping"/>
+      </w:r>
+      <w:r>
+        <w:rPr>
+          <w:rStyle w:val="VerbatimChar"/>
+        </w:rPr>
+        <w:t xml:space="preserve">##                          PC9</w:t>
+      </w:r>
+      <w:r>
+        <w:br w:type="textWrapping"/>
+      </w:r>
+      <w:r>
+        <w:rPr>
+          <w:rStyle w:val="VerbatimChar"/>
+        </w:rPr>
+        <w:t xml:space="preserve">## clumpthickness   -0.01329810</w:t>
+      </w:r>
+      <w:r>
+        <w:br w:type="textWrapping"/>
+      </w:r>
+      <w:r>
+        <w:rPr>
+          <w:rStyle w:val="VerbatimChar"/>
+        </w:rPr>
+        <w:t xml:space="preserve">## uniformcellsize  -0.76823067</w:t>
+      </w:r>
+      <w:r>
+        <w:br w:type="textWrapping"/>
+      </w:r>
+      <w:r>
+        <w:rPr>
+          <w:rStyle w:val="VerbatimChar"/>
+        </w:rPr>
+        <w:t xml:space="preserve">## uniformcellshape  0.61377445</w:t>
+      </w:r>
+      <w:r>
+        <w:br w:type="textWrapping"/>
+      </w:r>
+      <w:r>
+        <w:rPr>
+          <w:rStyle w:val="VerbatimChar"/>
+        </w:rPr>
+        <w:t xml:space="preserve">## marginaladhesion -0.02229120</w:t>
+      </w:r>
+      <w:r>
+        <w:br w:type="textWrapping"/>
+      </w:r>
+      <w:r>
+        <w:rPr>
+          <w:rStyle w:val="VerbatimChar"/>
+        </w:rPr>
+        <w:t xml:space="preserve">## singlecellsize    0.01861508</w:t>
+      </w:r>
+      <w:r>
+        <w:br w:type="textWrapping"/>
+      </w:r>
+      <w:r>
+        <w:rPr>
+          <w:rStyle w:val="VerbatimChar"/>
+        </w:rPr>
+        <w:t xml:space="preserve">## barenucfix        0.12950293</w:t>
+      </w:r>
+      <w:r>
+        <w:br w:type="textWrapping"/>
+      </w:r>
+      <w:r>
+        <w:rPr>
+          <w:rStyle w:val="VerbatimChar"/>
+        </w:rPr>
+        <w:t xml:space="preserve">## blandchromatin    0.02593358</w:t>
+      </w:r>
+      <w:r>
+        <w:br w:type="textWrapping"/>
+      </w:r>
+      <w:r>
+        <w:rPr>
+          <w:rStyle w:val="VerbatimChar"/>
+        </w:rPr>
+        <w:t xml:space="preserve">## normalnucleoli    0.11886569</w:t>
+      </w:r>
+      <w:r>
+        <w:br w:type="textWrapping"/>
+      </w:r>
+      <w:r>
+        <w:rPr>
+          <w:rStyle w:val="VerbatimChar"/>
+        </w:rPr>
+        <w:t xml:space="preserve">## mitoses           0.02257633</w:t>
+      </w:r>
+    </w:p>
+    <w:p>
+      <w:pPr>
+        <w:pStyle w:val="SourceCode"/>
+      </w:pPr>
+      <w:r>
+        <w:rPr>
+          <w:rStyle w:val="CommentTok"/>
+        </w:rPr>
+        <w:t xml:space="preserve"># choose the 1st and 2nd columns for the 1st 2 PCs</w:t>
+      </w:r>
+      <w:r>
+        <w:br w:type="textWrapping"/>
+      </w:r>
+      <w:r>
+        <w:rPr>
+          <w:rStyle w:val="CommentTok"/>
+        </w:rPr>
+        <w:t xml:space="preserve"># and plot these loading weights for the 9</w:t>
+      </w:r>
+      <w:r>
+        <w:br w:type="textWrapping"/>
+      </w:r>
+      <w:r>
+        <w:rPr>
+          <w:rStyle w:val="CommentTok"/>
+        </w:rPr>
+        <w:t xml:space="preserve"># variables. I tweaked the limits some</w:t>
+      </w:r>
+      <w:r>
+        <w:br w:type="textWrapping"/>
+      </w:r>
+      <w:r>
+        <w:rPr>
+          <w:rStyle w:val="CommentTok"/>
+        </w:rPr>
+        <w:t xml:space="preserve"># feel free to change these as needed</w:t>
+      </w:r>
+      <w:r>
+        <w:br w:type="textWrapping"/>
+      </w:r>
+      <w:r>
+        <w:rPr>
+          <w:rStyle w:val="KeywordTok"/>
+        </w:rPr>
+        <w:t xml:space="preserve">plot</w:t>
+      </w:r>
+      <w:r>
+        <w:rPr>
+          <w:rStyle w:val="NormalTok"/>
+        </w:rPr>
+        <w:t xml:space="preserve">(pr.out$rotation[,</w:t>
+      </w:r>
+      <w:r>
+        <w:rPr>
+          <w:rStyle w:val="DecValTok"/>
+        </w:rPr>
+        <w:t xml:space="preserve">1</w:t>
+      </w:r>
+      <w:r>
+        <w:rPr>
+          <w:rStyle w:val="NormalTok"/>
+        </w:rPr>
+        <w:t xml:space="preserve">],pr.out$rotation[,</w:t>
+      </w:r>
+      <w:r>
+        <w:rPr>
+          <w:rStyle w:val="DecValTok"/>
+        </w:rPr>
+        <w:t xml:space="preserve">2</w:t>
+      </w:r>
+      <w:r>
+        <w:rPr>
+          <w:rStyle w:val="NormalTok"/>
+        </w:rPr>
+        <w:t xml:space="preserve">],</w:t>
+      </w:r>
+      <w:r>
+        <w:br w:type="textWrapping"/>
+      </w:r>
+      <w:r>
+        <w:rPr>
+          <w:rStyle w:val="NormalTok"/>
+        </w:rPr>
+        <w:t xml:space="preserve"> </w:t>
+      </w:r>
+      <w:r>
+        <w:rPr>
+          <w:rStyle w:val="NormalTok"/>
+        </w:rPr>
+        <w:t xml:space="preserve"> </w:t>
+      </w:r>
+      <w:r>
+        <w:rPr>
+          <w:rStyle w:val="NormalTok"/>
+        </w:rPr>
+        <w:t xml:space="preserve"> </w:t>
+      </w:r>
+      <w:r>
+        <w:rPr>
+          <w:rStyle w:val="NormalTok"/>
+        </w:rPr>
+        <w:t xml:space="preserve"> </w:t>
+      </w:r>
+      <w:r>
+        <w:rPr>
+          <w:rStyle w:val="NormalTok"/>
+        </w:rPr>
+        <w:t xml:space="preserve"> </w:t>
+      </w:r>
+      <w:r>
+        <w:rPr>
+          <w:rStyle w:val="DataTypeTok"/>
+        </w:rPr>
+        <w:t xml:space="preserve">xlim=</w:t>
+      </w:r>
+      <w:r>
+        <w:rPr>
+          <w:rStyle w:val="KeywordTok"/>
+        </w:rPr>
+        <w:t xml:space="preserve">c</w:t>
+      </w:r>
+      <w:r>
+        <w:rPr>
+          <w:rStyle w:val="NormalTok"/>
+        </w:rPr>
+        <w:t xml:space="preserve">(-</w:t>
+      </w:r>
+      <w:r>
+        <w:rPr>
+          <w:rStyle w:val="FloatTok"/>
+        </w:rPr>
+        <w:t xml:space="preserve">0.5</w:t>
+      </w:r>
+      <w:r>
+        <w:rPr>
+          <w:rStyle w:val="NormalTok"/>
+        </w:rPr>
+        <w:t xml:space="preserve">,</w:t>
+      </w:r>
+      <w:r>
+        <w:rPr>
+          <w:rStyle w:val="FloatTok"/>
+        </w:rPr>
+        <w:t xml:space="preserve">0.1</w:t>
+      </w:r>
+      <w:r>
+        <w:rPr>
+          <w:rStyle w:val="NormalTok"/>
+        </w:rPr>
+        <w:t xml:space="preserve">),</w:t>
+      </w:r>
+      <w:r>
+        <w:rPr>
+          <w:rStyle w:val="DataTypeTok"/>
+        </w:rPr>
+        <w:t xml:space="preserve">ylim=</w:t>
+      </w:r>
+      <w:r>
+        <w:rPr>
+          <w:rStyle w:val="KeywordTok"/>
+        </w:rPr>
+        <w:t xml:space="preserve">c</w:t>
+      </w:r>
+      <w:r>
+        <w:rPr>
+          <w:rStyle w:val="NormalTok"/>
+        </w:rPr>
+        <w:t xml:space="preserve">(-</w:t>
+      </w:r>
+      <w:r>
+        <w:rPr>
+          <w:rStyle w:val="FloatTok"/>
+        </w:rPr>
+        <w:t xml:space="preserve">0.5</w:t>
+      </w:r>
+      <w:r>
+        <w:rPr>
+          <w:rStyle w:val="NormalTok"/>
+        </w:rPr>
+        <w:t xml:space="preserve">,</w:t>
+      </w:r>
+      <w:r>
+        <w:rPr>
+          <w:rStyle w:val="DecValTok"/>
+        </w:rPr>
+        <w:t xml:space="preserve">1</w:t>
+      </w:r>
+      <w:r>
+        <w:rPr>
+          <w:rStyle w:val="NormalTok"/>
+        </w:rPr>
+        <w:t xml:space="preserve">),</w:t>
+      </w:r>
+      <w:r>
+        <w:br w:type="textWrapping"/>
+      </w:r>
+      <w:r>
+        <w:rPr>
+          <w:rStyle w:val="NormalTok"/>
+        </w:rPr>
+        <w:t xml:space="preserve"> </w:t>
+      </w:r>
+      <w:r>
+        <w:rPr>
+          <w:rStyle w:val="NormalTok"/>
+        </w:rPr>
+        <w:t xml:space="preserve"> </w:t>
+      </w:r>
+      <w:r>
+        <w:rPr>
+          <w:rStyle w:val="NormalTok"/>
+        </w:rPr>
+        <w:t xml:space="preserve"> </w:t>
+      </w:r>
+      <w:r>
+        <w:rPr>
+          <w:rStyle w:val="NormalTok"/>
+        </w:rPr>
+        <w:t xml:space="preserve"> </w:t>
+      </w:r>
+      <w:r>
+        <w:rPr>
+          <w:rStyle w:val="NormalTok"/>
+        </w:rPr>
+        <w:t xml:space="preserve"> </w:t>
+      </w:r>
+      <w:r>
+        <w:rPr>
+          <w:rStyle w:val="DataTypeTok"/>
+        </w:rPr>
+        <w:t xml:space="preserve">cex=</w:t>
+      </w:r>
+      <w:r>
+        <w:rPr>
+          <w:rStyle w:val="DecValTok"/>
+        </w:rPr>
+        <w:t xml:space="preserve">2</w:t>
+      </w:r>
+      <w:r>
+        <w:rPr>
+          <w:rStyle w:val="NormalTok"/>
+        </w:rPr>
+        <w:t xml:space="preserve">, </w:t>
+      </w:r>
+      <w:r>
+        <w:rPr>
+          <w:rStyle w:val="DataTypeTok"/>
+        </w:rPr>
+        <w:t xml:space="preserve">pch=</w:t>
+      </w:r>
+      <w:r>
+        <w:rPr>
+          <w:rStyle w:val="DecValTok"/>
+        </w:rPr>
+        <w:t xml:space="preserve">19</w:t>
+      </w:r>
+      <w:r>
+        <w:rPr>
+          <w:rStyle w:val="NormalTok"/>
+        </w:rPr>
+        <w:t xml:space="preserve">,</w:t>
+      </w:r>
+      <w:r>
+        <w:br w:type="textWrapping"/>
+      </w:r>
+      <w:r>
+        <w:rPr>
+          <w:rStyle w:val="NormalTok"/>
+        </w:rPr>
+        <w:t xml:space="preserve"> </w:t>
+      </w:r>
+      <w:r>
+        <w:rPr>
+          <w:rStyle w:val="NormalTok"/>
+        </w:rPr>
+        <w:t xml:space="preserve"> </w:t>
+      </w:r>
+      <w:r>
+        <w:rPr>
+          <w:rStyle w:val="NormalTok"/>
+        </w:rPr>
+        <w:t xml:space="preserve"> </w:t>
+      </w:r>
+      <w:r>
+        <w:rPr>
+          <w:rStyle w:val="NormalTok"/>
+        </w:rPr>
+        <w:t xml:space="preserve"> </w:t>
+      </w:r>
+      <w:r>
+        <w:rPr>
+          <w:rStyle w:val="NormalTok"/>
+        </w:rPr>
+        <w:t xml:space="preserve"> </w:t>
+      </w:r>
+      <w:r>
+        <w:rPr>
+          <w:rStyle w:val="DataTypeTok"/>
+        </w:rPr>
+        <w:t xml:space="preserve">xlab =</w:t>
+      </w:r>
+      <w:r>
+        <w:rPr>
+          <w:rStyle w:val="NormalTok"/>
+        </w:rPr>
+        <w:t xml:space="preserve"> </w:t>
+      </w:r>
+      <w:r>
+        <w:rPr>
+          <w:rStyle w:val="StringTok"/>
+        </w:rPr>
+        <w:t xml:space="preserve">"Principal Component 1"</w:t>
+      </w:r>
+      <w:r>
+        <w:rPr>
+          <w:rStyle w:val="NormalTok"/>
+        </w:rPr>
+        <w:t xml:space="preserve">,</w:t>
+      </w:r>
+      <w:r>
+        <w:br w:type="textWrapping"/>
+      </w:r>
+      <w:r>
+        <w:rPr>
+          <w:rStyle w:val="NormalTok"/>
+        </w:rPr>
+        <w:t xml:space="preserve"> </w:t>
+      </w:r>
+      <w:r>
+        <w:rPr>
+          <w:rStyle w:val="NormalTok"/>
+        </w:rPr>
+        <w:t xml:space="preserve"> </w:t>
+      </w:r>
+      <w:r>
+        <w:rPr>
+          <w:rStyle w:val="NormalTok"/>
+        </w:rPr>
+        <w:t xml:space="preserve"> </w:t>
+      </w:r>
+      <w:r>
+        <w:rPr>
+          <w:rStyle w:val="NormalTok"/>
+        </w:rPr>
+        <w:t xml:space="preserve"> </w:t>
+      </w:r>
+      <w:r>
+        <w:rPr>
+          <w:rStyle w:val="NormalTok"/>
+        </w:rPr>
+        <w:t xml:space="preserve"> </w:t>
+      </w:r>
+      <w:r>
+        <w:rPr>
+          <w:rStyle w:val="DataTypeTok"/>
+        </w:rPr>
+        <w:t xml:space="preserve">ylab =</w:t>
+      </w:r>
+      <w:r>
+        <w:rPr>
+          <w:rStyle w:val="NormalTok"/>
+        </w:rPr>
+        <w:t xml:space="preserve"> </w:t>
+      </w:r>
+      <w:r>
+        <w:rPr>
+          <w:rStyle w:val="StringTok"/>
+        </w:rPr>
+        <w:t xml:space="preserve">"Principal Component 2"</w:t>
+      </w:r>
+      <w:r>
+        <w:rPr>
+          <w:rStyle w:val="NormalTok"/>
+        </w:rPr>
+        <w:t xml:space="preserve">,</w:t>
+      </w:r>
+      <w:r>
+        <w:br w:type="textWrapping"/>
+      </w:r>
+      <w:r>
+        <w:rPr>
+          <w:rStyle w:val="NormalTok"/>
+        </w:rPr>
+        <w:t xml:space="preserve"> </w:t>
+      </w:r>
+      <w:r>
+        <w:rPr>
+          <w:rStyle w:val="NormalTok"/>
+        </w:rPr>
+        <w:t xml:space="preserve"> </w:t>
+      </w:r>
+      <w:r>
+        <w:rPr>
+          <w:rStyle w:val="NormalTok"/>
+        </w:rPr>
+        <w:t xml:space="preserve"> </w:t>
+      </w:r>
+      <w:r>
+        <w:rPr>
+          <w:rStyle w:val="NormalTok"/>
+        </w:rPr>
+        <w:t xml:space="preserve"> </w:t>
+      </w:r>
+      <w:r>
+        <w:rPr>
+          <w:rStyle w:val="NormalTok"/>
+        </w:rPr>
+        <w:t xml:space="preserve"> </w:t>
+      </w:r>
+      <w:r>
+        <w:rPr>
+          <w:rStyle w:val="DataTypeTok"/>
+        </w:rPr>
+        <w:t xml:space="preserve">main =</w:t>
+      </w:r>
+      <w:r>
+        <w:rPr>
+          <w:rStyle w:val="NormalTok"/>
+        </w:rPr>
+        <w:t xml:space="preserve"> </w:t>
+      </w:r>
+      <w:r>
+        <w:rPr>
+          <w:rStyle w:val="StringTok"/>
+        </w:rPr>
+        <w:t xml:space="preserve">"Loadings Plot for PC 1 and 2"</w:t>
+      </w:r>
+      <w:r>
+        <w:rPr>
+          <w:rStyle w:val="NormalTok"/>
+        </w:rPr>
+        <w:t xml:space="preserve">)</w:t>
+      </w:r>
+      <w:r>
+        <w:br w:type="textWrapping"/>
+      </w:r>
+      <w:r>
+        <w:br w:type="textWrapping"/>
+      </w:r>
+      <w:r>
+        <w:rPr>
+          <w:rStyle w:val="CommentTok"/>
+        </w:rPr>
+        <w:t xml:space="preserve"># add xpd=FALSE to prevent lines drawn outside plot area</w:t>
+      </w:r>
+      <w:r>
+        <w:br w:type="textWrapping"/>
+      </w:r>
+      <w:r>
+        <w:rPr>
+          <w:rStyle w:val="KeywordTok"/>
+        </w:rPr>
+        <w:t xml:space="preserve">par</w:t>
+      </w:r>
+      <w:r>
+        <w:rPr>
+          <w:rStyle w:val="NormalTok"/>
+        </w:rPr>
+        <w:t xml:space="preserve">(</w:t>
+      </w:r>
+      <w:r>
+        <w:rPr>
+          <w:rStyle w:val="DataTypeTok"/>
+        </w:rPr>
+        <w:t xml:space="preserve">xpd=</w:t>
+      </w:r>
+      <w:r>
+        <w:rPr>
+          <w:rStyle w:val="OtherTok"/>
+        </w:rPr>
+        <w:t xml:space="preserve">FALSE</w:t>
+      </w:r>
+      <w:r>
+        <w:rPr>
+          <w:rStyle w:val="NormalTok"/>
+        </w:rPr>
+        <w:t xml:space="preserve">)</w:t>
+      </w:r>
+      <w:r>
+        <w:br w:type="textWrapping"/>
+      </w:r>
+      <w:r>
+        <w:br w:type="textWrapping"/>
+      </w:r>
+      <w:r>
+        <w:rPr>
+          <w:rStyle w:val="CommentTok"/>
+        </w:rPr>
+        <w:t xml:space="preserve"># add red dashed lines for the axes at y=0 and x=0</w:t>
+      </w:r>
+      <w:r>
+        <w:br w:type="textWrapping"/>
+      </w:r>
+      <w:r>
+        <w:rPr>
+          <w:rStyle w:val="KeywordTok"/>
+        </w:rPr>
+        <w:t xml:space="preserve">abline</w:t>
+      </w:r>
+      <w:r>
+        <w:rPr>
+          <w:rStyle w:val="NormalTok"/>
+        </w:rPr>
+        <w:t xml:space="preserve">(</w:t>
+      </w:r>
+      <w:r>
+        <w:rPr>
+          <w:rStyle w:val="DataTypeTok"/>
+        </w:rPr>
+        <w:t xml:space="preserve">h=</w:t>
+      </w:r>
+      <w:r>
+        <w:rPr>
+          <w:rStyle w:val="DecValTok"/>
+        </w:rPr>
+        <w:t xml:space="preserve">0</w:t>
+      </w:r>
+      <w:r>
+        <w:rPr>
+          <w:rStyle w:val="NormalTok"/>
+        </w:rPr>
+        <w:t xml:space="preserve">, </w:t>
+      </w:r>
+      <w:r>
+        <w:rPr>
+          <w:rStyle w:val="DataTypeTok"/>
+        </w:rPr>
+        <w:t xml:space="preserve">col=</w:t>
+      </w:r>
+      <w:r>
+        <w:rPr>
+          <w:rStyle w:val="StringTok"/>
+        </w:rPr>
+        <w:t xml:space="preserve">"red"</w:t>
+      </w:r>
+      <w:r>
+        <w:rPr>
+          <w:rStyle w:val="NormalTok"/>
+        </w:rPr>
+        <w:t xml:space="preserve">)</w:t>
+      </w:r>
+      <w:r>
+        <w:br w:type="textWrapping"/>
+      </w:r>
+      <w:r>
+        <w:rPr>
+          <w:rStyle w:val="KeywordTok"/>
+        </w:rPr>
+        <w:t xml:space="preserve">abline</w:t>
+      </w:r>
+      <w:r>
+        <w:rPr>
+          <w:rStyle w:val="NormalTok"/>
+        </w:rPr>
+        <w:t xml:space="preserve">(</w:t>
+      </w:r>
+      <w:r>
+        <w:rPr>
+          <w:rStyle w:val="DataTypeTok"/>
+        </w:rPr>
+        <w:t xml:space="preserve">v=</w:t>
+      </w:r>
+      <w:r>
+        <w:rPr>
+          <w:rStyle w:val="DecValTok"/>
+        </w:rPr>
+        <w:t xml:space="preserve">0</w:t>
+      </w:r>
+      <w:r>
+        <w:rPr>
+          <w:rStyle w:val="NormalTok"/>
+        </w:rPr>
+        <w:t xml:space="preserve">, </w:t>
+      </w:r>
+      <w:r>
+        <w:rPr>
+          <w:rStyle w:val="DataTypeTok"/>
+        </w:rPr>
+        <w:t xml:space="preserve">col=</w:t>
+      </w:r>
+      <w:r>
+        <w:rPr>
+          <w:rStyle w:val="StringTok"/>
+        </w:rPr>
+        <w:t xml:space="preserve">"red"</w:t>
+      </w:r>
+      <w:r>
+        <w:rPr>
+          <w:rStyle w:val="NormalTok"/>
+        </w:rPr>
+        <w:t xml:space="preserve">)</w:t>
+      </w:r>
+      <w:r>
+        <w:br w:type="textWrapping"/>
+      </w:r>
+      <w:r>
+        <w:br w:type="textWrapping"/>
+      </w:r>
+      <w:r>
+        <w:rPr>
+          <w:rStyle w:val="CommentTok"/>
+        </w:rPr>
+        <w:t xml:space="preserve"># overlay the variable names on this loading plot</w:t>
+      </w:r>
+      <w:r>
+        <w:br w:type="textWrapping"/>
+      </w:r>
+      <w:r>
+        <w:rPr>
+          <w:rStyle w:val="KeywordTok"/>
+        </w:rPr>
+        <w:t xml:space="preserve">text</w:t>
+      </w:r>
+      <w:r>
+        <w:rPr>
+          <w:rStyle w:val="NormalTok"/>
+        </w:rPr>
+        <w:t xml:space="preserve">(pr.out$rotation[,</w:t>
+      </w:r>
+      <w:r>
+        <w:rPr>
+          <w:rStyle w:val="DecValTok"/>
+        </w:rPr>
+        <w:t xml:space="preserve">1</w:t>
+      </w:r>
+      <w:r>
+        <w:rPr>
+          <w:rStyle w:val="NormalTok"/>
+        </w:rPr>
+        <w:t xml:space="preserve">],pr.out$rotation[,</w:t>
+      </w:r>
+      <w:r>
+        <w:rPr>
+          <w:rStyle w:val="DecValTok"/>
+        </w:rPr>
+        <w:t xml:space="preserve">2</w:t>
+      </w:r>
+      <w:r>
+        <w:rPr>
+          <w:rStyle w:val="NormalTok"/>
+        </w:rPr>
+        <w:t xml:space="preserve">],</w:t>
+      </w:r>
+      <w:r>
+        <w:br w:type="textWrapping"/>
+      </w:r>
+      <w:r>
+        <w:rPr>
+          <w:rStyle w:val="NormalTok"/>
+        </w:rPr>
+        <w:t xml:space="preserve"> </w:t>
+      </w:r>
+      <w:r>
+        <w:rPr>
+          <w:rStyle w:val="NormalTok"/>
+        </w:rPr>
+        <w:t xml:space="preserve"> </w:t>
+      </w:r>
+      <w:r>
+        <w:rPr>
+          <w:rStyle w:val="NormalTok"/>
+        </w:rPr>
+        <w:t xml:space="preserve"> </w:t>
+      </w:r>
+      <w:r>
+        <w:rPr>
+          <w:rStyle w:val="NormalTok"/>
+        </w:rPr>
+        <w:t xml:space="preserve"> </w:t>
+      </w:r>
+      <w:r>
+        <w:rPr>
+          <w:rStyle w:val="NormalTok"/>
+        </w:rPr>
+        <w:t xml:space="preserve"> </w:t>
+      </w:r>
+      <w:r>
+        <w:rPr>
+          <w:rStyle w:val="DataTypeTok"/>
+        </w:rPr>
+        <w:t xml:space="preserve">labels =</w:t>
+      </w:r>
+      <w:r>
+        <w:rPr>
+          <w:rStyle w:val="NormalTok"/>
+        </w:rPr>
+        <w:t xml:space="preserve"> </w:t>
+      </w:r>
+      <w:r>
+        <w:rPr>
+          <w:rStyle w:val="KeywordTok"/>
+        </w:rPr>
+        <w:t xml:space="preserve">rownames</w:t>
+      </w:r>
+      <w:r>
+        <w:rPr>
+          <w:rStyle w:val="NormalTok"/>
+        </w:rPr>
+        <w:t xml:space="preserve">(pr.out$rotation),</w:t>
+      </w:r>
+      <w:r>
+        <w:br w:type="textWrapping"/>
+      </w:r>
+      <w:r>
+        <w:rPr>
+          <w:rStyle w:val="NormalTok"/>
+        </w:rPr>
+        <w:t xml:space="preserve"> </w:t>
+      </w:r>
+      <w:r>
+        <w:rPr>
+          <w:rStyle w:val="NormalTok"/>
+        </w:rPr>
+        <w:t xml:space="preserve"> </w:t>
+      </w:r>
+      <w:r>
+        <w:rPr>
+          <w:rStyle w:val="NormalTok"/>
+        </w:rPr>
+        <w:t xml:space="preserve"> </w:t>
+      </w:r>
+      <w:r>
+        <w:rPr>
+          <w:rStyle w:val="NormalTok"/>
+        </w:rPr>
+        <w:t xml:space="preserve"> </w:t>
+      </w:r>
+      <w:r>
+        <w:rPr>
+          <w:rStyle w:val="NormalTok"/>
+        </w:rPr>
+        <w:t xml:space="preserve"> </w:t>
+      </w:r>
+      <w:r>
+        <w:rPr>
+          <w:rStyle w:val="DataTypeTok"/>
+        </w:rPr>
+        <w:t xml:space="preserve">pos =</w:t>
+      </w:r>
+      <w:r>
+        <w:rPr>
+          <w:rStyle w:val="NormalTok"/>
+        </w:rPr>
+        <w:t xml:space="preserve"> </w:t>
+      </w:r>
+      <w:r>
+        <w:rPr>
+          <w:rStyle w:val="DecValTok"/>
+        </w:rPr>
+        <w:t xml:space="preserve">3</w:t>
+      </w:r>
+      <w:r>
+        <w:rPr>
+          <w:rStyle w:val="NormalTok"/>
+        </w:rPr>
+        <w:t xml:space="preserve">)</w:t>
+      </w:r>
+    </w:p>
+    <w:p>
+      <w:pPr>
+        <w:pStyle w:val="FirstParagraph"/>
+      </w:pPr>
+      <w:r>
+        <w:drawing>
+          <wp:inline>
+            <wp:extent cx="4620126" cy="3696101"/>
+            <wp:effectExtent b="0" l="0" r="0" t="0"/>
+            <wp:docPr descr="" id="1" name="Picture"/>
+            <a:graphic>
+              <a:graphicData uri="http://schemas.openxmlformats.org/drawingml/2006/picture">
+                <pic:pic>
+                  <pic:nvPicPr>
+                    <pic:cNvPr descr="N741Hmwk8_files/figure-docx/unnamed-chunk-8-4.png" id="0" name="Picture"/>
+                    <pic:cNvPicPr>
+                      <a:picLocks noChangeArrowheads="1" noChangeAspect="1"/>
+                    </pic:cNvPicPr>
+                  </pic:nvPicPr>
+                  <pic:blipFill>
+                    <a:blip r:embed="rId43"/>
+                    <a:stretch>
+                      <a:fillRect/>
+                    </a:stretch>
+                  </pic:blipFill>
+                  <pic:spPr bwMode="auto">
+                    <a:xfrm>
+                      <a:off x="0" y="0"/>
+                      <a:ext cx="4620126" cy="3696101"/>
+                    </a:xfrm>
+                    <a:prstGeom prst="rect">
+                      <a:avLst/>
+                    </a:prstGeom>
+                    <a:noFill/>
+                    <a:ln w="9525">
+                      <a:noFill/>
+                      <a:headEnd/>
+                      <a:tailEnd/>
+                    </a:ln>
+                  </pic:spPr>
+                </pic:pic>
+              </a:graphicData>
+            </a:graphic>
+          </wp:inline>
+        </w:drawing>
+      </w:r>
+    </w:p>
+    <w:p>
+      <w:pPr>
+        <w:pStyle w:val="SourceCode"/>
+      </w:pPr>
+      <w:r>
+        <w:rPr>
+          <w:rStyle w:val="CommentTok"/>
+        </w:rPr>
+        <w:t xml:space="preserve"># scores plot - use x from the pr.out list object</w:t>
+      </w:r>
+      <w:r>
+        <w:br w:type="textWrapping"/>
+      </w:r>
+      <w:r>
+        <w:rPr>
+          <w:rStyle w:val="CommentTok"/>
+        </w:rPr>
+        <w:t xml:space="preserve"># plot scores on 1st 2 PCs, columns 1 and 2 of x</w:t>
+      </w:r>
+      <w:r>
+        <w:br w:type="textWrapping"/>
+      </w:r>
+      <w:r>
+        <w:rPr>
+          <w:rStyle w:val="CommentTok"/>
+        </w:rPr>
+        <w:t xml:space="preserve"># color the points by the "class" variable for</w:t>
+      </w:r>
+      <w:r>
+        <w:br w:type="textWrapping"/>
+      </w:r>
+      <w:r>
+        <w:rPr>
+          <w:rStyle w:val="CommentTok"/>
+        </w:rPr>
+        <w:t xml:space="preserve"># benign (class=2) or malignant (class=4)</w:t>
+      </w:r>
+      <w:r>
+        <w:br w:type="textWrapping"/>
+      </w:r>
+      <w:r>
+        <w:rPr>
+          <w:rStyle w:val="KeywordTok"/>
+        </w:rPr>
+        <w:t xml:space="preserve">plot</w:t>
+      </w:r>
+      <w:r>
+        <w:rPr>
+          <w:rStyle w:val="NormalTok"/>
+        </w:rPr>
+        <w:t xml:space="preserve">(pr.out$x[,</w:t>
+      </w:r>
+      <w:r>
+        <w:rPr>
+          <w:rStyle w:val="DecValTok"/>
+        </w:rPr>
+        <w:t xml:space="preserve">1</w:t>
+      </w:r>
+      <w:r>
+        <w:rPr>
+          <w:rStyle w:val="NormalTok"/>
+        </w:rPr>
+        <w:t xml:space="preserve">],pr.out$x[,</w:t>
+      </w:r>
+      <w:r>
+        <w:rPr>
+          <w:rStyle w:val="DecValTok"/>
+        </w:rPr>
+        <w:t xml:space="preserve">2</w:t>
+      </w:r>
+      <w:r>
+        <w:rPr>
+          <w:rStyle w:val="NormalTok"/>
+        </w:rPr>
+        <w:t xml:space="preserve">], </w:t>
+      </w:r>
+      <w:r>
+        <w:br w:type="textWrapping"/>
+      </w:r>
+      <w:r>
+        <w:rPr>
+          <w:rStyle w:val="NormalTok"/>
+        </w:rPr>
+        <w:t xml:space="preserve"> </w:t>
+      </w:r>
+      <w:r>
+        <w:rPr>
+          <w:rStyle w:val="NormalTok"/>
+        </w:rPr>
+        <w:t xml:space="preserve"> </w:t>
+      </w:r>
+      <w:r>
+        <w:rPr>
+          <w:rStyle w:val="NormalTok"/>
+        </w:rPr>
+        <w:t xml:space="preserve"> </w:t>
+      </w:r>
+      <w:r>
+        <w:rPr>
+          <w:rStyle w:val="NormalTok"/>
+        </w:rPr>
+        <w:t xml:space="preserve"> </w:t>
+      </w:r>
+      <w:r>
+        <w:rPr>
+          <w:rStyle w:val="NormalTok"/>
+        </w:rPr>
+        <w:t xml:space="preserve"> </w:t>
+      </w:r>
+      <w:r>
+        <w:rPr>
+          <w:rStyle w:val="DataTypeTok"/>
+        </w:rPr>
+        <w:t xml:space="preserve">col =</w:t>
+      </w:r>
+      <w:r>
+        <w:rPr>
+          <w:rStyle w:val="NormalTok"/>
+        </w:rPr>
+        <w:t xml:space="preserve"> </w:t>
+      </w:r>
+      <w:r>
+        <w:rPr>
+          <w:rStyle w:val="NormalTok"/>
+        </w:rPr>
+        <w:t xml:space="preserve">bcdat$class,</w:t>
+      </w:r>
+      <w:r>
+        <w:br w:type="textWrapping"/>
+      </w:r>
+      <w:r>
+        <w:rPr>
+          <w:rStyle w:val="NormalTok"/>
+        </w:rPr>
+        <w:t xml:space="preserve"> </w:t>
+      </w:r>
+      <w:r>
+        <w:rPr>
+          <w:rStyle w:val="NormalTok"/>
+        </w:rPr>
+        <w:t xml:space="preserve"> </w:t>
+      </w:r>
+      <w:r>
+        <w:rPr>
+          <w:rStyle w:val="NormalTok"/>
+        </w:rPr>
+        <w:t xml:space="preserve"> </w:t>
+      </w:r>
+      <w:r>
+        <w:rPr>
+          <w:rStyle w:val="NormalTok"/>
+        </w:rPr>
+        <w:t xml:space="preserve"> </w:t>
+      </w:r>
+      <w:r>
+        <w:rPr>
+          <w:rStyle w:val="NormalTok"/>
+        </w:rPr>
+        <w:t xml:space="preserve"> </w:t>
+      </w:r>
+      <w:r>
+        <w:rPr>
+          <w:rStyle w:val="DataTypeTok"/>
+        </w:rPr>
+        <w:t xml:space="preserve">xlab =</w:t>
+      </w:r>
+      <w:r>
+        <w:rPr>
+          <w:rStyle w:val="NormalTok"/>
+        </w:rPr>
+        <w:t xml:space="preserve"> </w:t>
+      </w:r>
+      <w:r>
+        <w:rPr>
+          <w:rStyle w:val="StringTok"/>
+        </w:rPr>
+        <w:t xml:space="preserve">"Principal Component 1"</w:t>
+      </w:r>
+      <w:r>
+        <w:rPr>
+          <w:rStyle w:val="NormalTok"/>
+        </w:rPr>
+        <w:t xml:space="preserve">,</w:t>
+      </w:r>
+      <w:r>
+        <w:br w:type="textWrapping"/>
+      </w:r>
+      <w:r>
+        <w:rPr>
+          <w:rStyle w:val="NormalTok"/>
+        </w:rPr>
+        <w:t xml:space="preserve"> </w:t>
+      </w:r>
+      <w:r>
+        <w:rPr>
+          <w:rStyle w:val="NormalTok"/>
+        </w:rPr>
+        <w:t xml:space="preserve"> </w:t>
+      </w:r>
+      <w:r>
+        <w:rPr>
+          <w:rStyle w:val="NormalTok"/>
+        </w:rPr>
+        <w:t xml:space="preserve"> </w:t>
+      </w:r>
+      <w:r>
+        <w:rPr>
+          <w:rStyle w:val="NormalTok"/>
+        </w:rPr>
+        <w:t xml:space="preserve"> </w:t>
+      </w:r>
+      <w:r>
+        <w:rPr>
+          <w:rStyle w:val="NormalTok"/>
+        </w:rPr>
+        <w:t xml:space="preserve"> </w:t>
+      </w:r>
+      <w:r>
+        <w:rPr>
+          <w:rStyle w:val="DataTypeTok"/>
+        </w:rPr>
+        <w:t xml:space="preserve">ylab =</w:t>
+      </w:r>
+      <w:r>
+        <w:rPr>
+          <w:rStyle w:val="NormalTok"/>
+        </w:rPr>
+        <w:t xml:space="preserve"> </w:t>
+      </w:r>
+      <w:r>
+        <w:rPr>
+          <w:rStyle w:val="StringTok"/>
+        </w:rPr>
+        <w:t xml:space="preserve">"Principal Component 2"</w:t>
+      </w:r>
+      <w:r>
+        <w:rPr>
+          <w:rStyle w:val="NormalTok"/>
+        </w:rPr>
+        <w:t xml:space="preserve">,</w:t>
+      </w:r>
+      <w:r>
+        <w:br w:type="textWrapping"/>
+      </w:r>
+      <w:r>
+        <w:rPr>
+          <w:rStyle w:val="NormalTok"/>
+        </w:rPr>
+        <w:t xml:space="preserve"> </w:t>
+      </w:r>
+      <w:r>
+        <w:rPr>
+          <w:rStyle w:val="NormalTok"/>
+        </w:rPr>
+        <w:t xml:space="preserve"> </w:t>
+      </w:r>
+      <w:r>
+        <w:rPr>
+          <w:rStyle w:val="NormalTok"/>
+        </w:rPr>
+        <w:t xml:space="preserve"> </w:t>
+      </w:r>
+      <w:r>
+        <w:rPr>
+          <w:rStyle w:val="NormalTok"/>
+        </w:rPr>
+        <w:t xml:space="preserve"> </w:t>
+      </w:r>
+      <w:r>
+        <w:rPr>
+          <w:rStyle w:val="NormalTok"/>
+        </w:rPr>
+        <w:t xml:space="preserve"> </w:t>
+      </w:r>
+      <w:r>
+        <w:rPr>
+          <w:rStyle w:val="DataTypeTok"/>
+        </w:rPr>
+        <w:t xml:space="preserve">main =</w:t>
+      </w:r>
+      <w:r>
+        <w:rPr>
+          <w:rStyle w:val="NormalTok"/>
+        </w:rPr>
+        <w:t xml:space="preserve"> </w:t>
+      </w:r>
+      <w:r>
+        <w:rPr>
+          <w:rStyle w:val="StringTok"/>
+        </w:rPr>
+        <w:t xml:space="preserve">"Scores Plot on PC 1 and 2"</w:t>
+      </w:r>
+      <w:r>
+        <w:rPr>
+          <w:rStyle w:val="NormalTok"/>
+        </w:rPr>
+        <w:t xml:space="preserve">,</w:t>
+      </w:r>
+      <w:r>
+        <w:br w:type="textWrapping"/>
+      </w:r>
+      <w:r>
+        <w:rPr>
+          <w:rStyle w:val="NormalTok"/>
+        </w:rPr>
+        <w:t xml:space="preserve"> </w:t>
+      </w:r>
+      <w:r>
+        <w:rPr>
+          <w:rStyle w:val="NormalTok"/>
+        </w:rPr>
+        <w:t xml:space="preserve"> </w:t>
+      </w:r>
+      <w:r>
+        <w:rPr>
+          <w:rStyle w:val="NormalTok"/>
+        </w:rPr>
+        <w:t xml:space="preserve"> </w:t>
+      </w:r>
+      <w:r>
+        <w:rPr>
+          <w:rStyle w:val="NormalTok"/>
+        </w:rPr>
+        <w:t xml:space="preserve"> </w:t>
+      </w:r>
+      <w:r>
+        <w:rPr>
+          <w:rStyle w:val="NormalTok"/>
+        </w:rPr>
+        <w:t xml:space="preserve"> </w:t>
+      </w:r>
+      <w:r>
+        <w:rPr>
+          <w:rStyle w:val="DataTypeTok"/>
+        </w:rPr>
+        <w:t xml:space="preserve">sub =</w:t>
+      </w:r>
+      <w:r>
+        <w:rPr>
+          <w:rStyle w:val="NormalTok"/>
+        </w:rPr>
+        <w:t xml:space="preserve"> </w:t>
+      </w:r>
+      <w:r>
+        <w:rPr>
+          <w:rStyle w:val="StringTok"/>
+        </w:rPr>
+        <w:t xml:space="preserve">"Blue=Benign (class=2) and Red=Malignant (class=4)"</w:t>
+      </w:r>
+      <w:r>
+        <w:rPr>
+          <w:rStyle w:val="NormalTok"/>
+        </w:rPr>
+        <w:t xml:space="preserve">)</w:t>
+      </w:r>
+    </w:p>
+    <w:p>
+      <w:pPr>
+        <w:pStyle w:val="FirstParagraph"/>
+      </w:pPr>
+      <w:r>
+        <w:drawing>
+          <wp:inline>
+            <wp:extent cx="4620126" cy="3696101"/>
+            <wp:effectExtent b="0" l="0" r="0" t="0"/>
+            <wp:docPr descr="" id="1" name="Picture"/>
+            <a:graphic>
+              <a:graphicData uri="http://schemas.openxmlformats.org/drawingml/2006/picture">
+                <pic:pic>
+                  <pic:nvPicPr>
+                    <pic:cNvPr descr="N741Hmwk8_files/figure-docx/unnamed-chunk-8-5.png" id="0" name="Picture"/>
+                    <pic:cNvPicPr>
+                      <a:picLocks noChangeArrowheads="1" noChangeAspect="1"/>
+                    </pic:cNvPicPr>
+                  </pic:nvPicPr>
+                  <pic:blipFill>
+                    <a:blip r:embed="rId44"/>
+                    <a:stretch>
+                      <a:fillRect/>
+                    </a:stretch>
+                  </pic:blipFill>
+                  <pic:spPr bwMode="auto">
+                    <a:xfrm>
+                      <a:off x="0" y="0"/>
+                      <a:ext cx="4620126" cy="3696101"/>
+                    </a:xfrm>
+                    <a:prstGeom prst="rect">
+                      <a:avLst/>
+                    </a:prstGeom>
+                    <a:noFill/>
+                    <a:ln w="9525">
+                      <a:noFill/>
+                      <a:headEnd/>
+                      <a:tailEnd/>
+                    </a:ln>
+                  </pic:spPr>
+                </pic:pic>
+              </a:graphicData>
+            </a:graphic>
+          </wp:inline>
+        </w:drawing>
+      </w:r>
+    </w:p>
+    <w:p>
+      <w:pPr>
+        <w:pStyle w:val="SourceCode"/>
+      </w:pPr>
+      <w:r>
+        <w:rPr>
+          <w:rStyle w:val="CommentTok"/>
+        </w:rPr>
+        <w:t xml:space="preserve"># redo for malignant ==================</w:t>
+      </w:r>
+      <w:r>
+        <w:br w:type="textWrapping"/>
+      </w:r>
+      <w:r>
+        <w:rPr>
+          <w:rStyle w:val="NormalTok"/>
+        </w:rPr>
+        <w:t xml:space="preserve">bcdat &lt;-</w:t>
+      </w:r>
+      <w:r>
+        <w:rPr>
+          <w:rStyle w:val="StringTok"/>
+        </w:rPr>
+        <w:t xml:space="preserve"> </w:t>
+      </w:r>
+      <w:r>
+        <w:rPr>
+          <w:rStyle w:val="NormalTok"/>
+        </w:rPr>
+        <w:t xml:space="preserve">bcdatMalignant</w:t>
+      </w:r>
+      <w:r>
+        <w:br w:type="textWrapping"/>
+      </w:r>
+      <w:r>
+        <w:rPr>
+          <w:rStyle w:val="CommentTok"/>
+        </w:rPr>
+        <w:t xml:space="preserve"># run steps above</w:t>
+      </w:r>
+      <w:r>
+        <w:br w:type="textWrapping"/>
+      </w:r>
+      <w:r>
+        <w:rPr>
+          <w:rStyle w:val="CommentTok"/>
+        </w:rPr>
+        <w:t xml:space="preserve"># use only columns 2 through 10</w:t>
+      </w:r>
+      <w:r>
+        <w:br w:type="textWrapping"/>
+      </w:r>
+      <w:r>
+        <w:rPr>
+          <w:rStyle w:val="CommentTok"/>
+        </w:rPr>
+        <w:t xml:space="preserve"># you do not need the idnum, nor the class variables</w:t>
+      </w:r>
+      <w:r>
+        <w:br w:type="textWrapping"/>
+      </w:r>
+      <w:r>
+        <w:rPr>
+          <w:rStyle w:val="NormalTok"/>
+        </w:rPr>
+        <w:t xml:space="preserve">pr.out &lt;-</w:t>
+      </w:r>
+      <w:r>
+        <w:rPr>
+          <w:rStyle w:val="StringTok"/>
+        </w:rPr>
+        <w:t xml:space="preserve"> </w:t>
+      </w:r>
+      <w:r>
+        <w:rPr>
+          <w:rStyle w:val="KeywordTok"/>
+        </w:rPr>
+        <w:t xml:space="preserve">prcomp</w:t>
+      </w:r>
+      <w:r>
+        <w:rPr>
+          <w:rStyle w:val="NormalTok"/>
+        </w:rPr>
+        <w:t xml:space="preserve">(bcdat[,</w:t>
+      </w:r>
+      <w:r>
+        <w:rPr>
+          <w:rStyle w:val="DecValTok"/>
+        </w:rPr>
+        <w:t xml:space="preserve">2</w:t>
+      </w:r>
+      <w:r>
+        <w:rPr>
+          <w:rStyle w:val="NormalTok"/>
+        </w:rPr>
+        <w:t xml:space="preserve">:</w:t>
+      </w:r>
+      <w:r>
+        <w:rPr>
+          <w:rStyle w:val="DecValTok"/>
+        </w:rPr>
+        <w:t xml:space="preserve">10</w:t>
+      </w:r>
+      <w:r>
+        <w:rPr>
+          <w:rStyle w:val="NormalTok"/>
+        </w:rPr>
+        <w:t xml:space="preserve">], </w:t>
+      </w:r>
+      <w:r>
+        <w:rPr>
+          <w:rStyle w:val="DataTypeTok"/>
+        </w:rPr>
+        <w:t xml:space="preserve">scale=</w:t>
+      </w:r>
+      <w:r>
+        <w:rPr>
+          <w:rStyle w:val="OtherTok"/>
+        </w:rPr>
+        <w:t xml:space="preserve">TRUE</w:t>
+      </w:r>
+      <w:r>
+        <w:rPr>
+          <w:rStyle w:val="NormalTok"/>
+        </w:rPr>
+        <w:t xml:space="preserve">)</w:t>
+      </w:r>
+      <w:r>
+        <w:br w:type="textWrapping"/>
+      </w:r>
+      <w:r>
+        <w:rPr>
+          <w:rStyle w:val="KeywordTok"/>
+        </w:rPr>
+        <w:t xml:space="preserve">summary</w:t>
+      </w:r>
+      <w:r>
+        <w:rPr>
+          <w:rStyle w:val="NormalTok"/>
+        </w:rPr>
+        <w:t xml:space="preserve">(pr.out)</w:t>
+      </w:r>
+    </w:p>
+    <w:p>
+      <w:pPr>
+        <w:pStyle w:val="SourceCode"/>
+      </w:pPr>
+      <w:r>
+        <w:rPr>
+          <w:rStyle w:val="VerbatimChar"/>
+        </w:rPr>
+        <w:t xml:space="preserve">## Importance of components:</w:t>
+      </w:r>
+      <w:r>
+        <w:br w:type="textWrapping"/>
+      </w:r>
+      <w:r>
+        <w:rPr>
+          <w:rStyle w:val="VerbatimChar"/>
+        </w:rPr>
+        <w:t xml:space="preserve">##                           PC1    PC2    PC3    PC4    PC5     PC6     PC7</w:t>
+      </w:r>
+      <w:r>
+        <w:br w:type="textWrapping"/>
+      </w:r>
+      <w:r>
+        <w:rPr>
+          <w:rStyle w:val="VerbatimChar"/>
+        </w:rPr>
+        <w:t xml:space="preserve">## Standard deviation     1.6881 1.1405 1.0114 0.9710 0.8955 0.82523 0.79132</w:t>
+      </w:r>
+      <w:r>
+        <w:br w:type="textWrapping"/>
+      </w:r>
+      <w:r>
+        <w:rPr>
+          <w:rStyle w:val="VerbatimChar"/>
+        </w:rPr>
+        <w:t xml:space="preserve">## Proportion of Variance 0.3166 0.1445 0.1137 0.1048 0.0891 0.07567 0.06958</w:t>
+      </w:r>
+      <w:r>
+        <w:br w:type="textWrapping"/>
+      </w:r>
+      <w:r>
+        <w:rPr>
+          <w:rStyle w:val="VerbatimChar"/>
+        </w:rPr>
+        <w:t xml:space="preserve">## Cumulative Proportion  0.3166 0.4611 0.5748 0.6795 0.7687 0.84432 0.91389</w:t>
+      </w:r>
+      <w:r>
+        <w:br w:type="textWrapping"/>
+      </w:r>
+      <w:r>
+        <w:rPr>
+          <w:rStyle w:val="VerbatimChar"/>
+        </w:rPr>
+        <w:t xml:space="preserve">##                           PC8    PC9</w:t>
+      </w:r>
+      <w:r>
+        <w:br w:type="textWrapping"/>
+      </w:r>
+      <w:r>
+        <w:rPr>
+          <w:rStyle w:val="VerbatimChar"/>
+        </w:rPr>
+        <w:t xml:space="preserve">## Standard deviation     0.7181 0.5092</w:t>
+      </w:r>
+      <w:r>
+        <w:br w:type="textWrapping"/>
+      </w:r>
+      <w:r>
+        <w:rPr>
+          <w:rStyle w:val="VerbatimChar"/>
+        </w:rPr>
+        <w:t xml:space="preserve">## Proportion of Variance 0.0573 0.0288</w:t>
+      </w:r>
+      <w:r>
+        <w:br w:type="textWrapping"/>
+      </w:r>
+      <w:r>
+        <w:rPr>
+          <w:rStyle w:val="VerbatimChar"/>
+        </w:rPr>
+        <w:t xml:space="preserve">## Cumulative Proportion  0.9712 1.0000</w:t>
+      </w:r>
+    </w:p>
+    <w:p>
+      <w:pPr>
+        <w:pStyle w:val="SourceCode"/>
+      </w:pPr>
+      <w:r>
+        <w:rPr>
+          <w:rStyle w:val="KeywordTok"/>
+        </w:rPr>
+        <w:t xml:space="preserve">plot</w:t>
+      </w:r>
+      <w:r>
+        <w:rPr>
+          <w:rStyle w:val="NormalTok"/>
+        </w:rPr>
+        <w:t xml:space="preserve">(pr.out)</w:t>
+      </w:r>
+    </w:p>
+    <w:p>
+      <w:pPr>
+        <w:pStyle w:val="FirstParagraph"/>
+      </w:pPr>
+      <w:r>
+        <w:drawing>
+          <wp:inline>
+            <wp:extent cx="4620126" cy="3696101"/>
+            <wp:effectExtent b="0" l="0" r="0" t="0"/>
+            <wp:docPr descr="" id="1" name="Picture"/>
+            <a:graphic>
+              <a:graphicData uri="http://schemas.openxmlformats.org/drawingml/2006/picture">
+                <pic:pic>
+                  <pic:nvPicPr>
+                    <pic:cNvPr descr="N741Hmwk8_files/figure-docx/unnamed-chunk-9-1.png" id="0" name="Picture"/>
+                    <pic:cNvPicPr>
+                      <a:picLocks noChangeArrowheads="1" noChangeAspect="1"/>
+                    </pic:cNvPicPr>
+                  </pic:nvPicPr>
+                  <pic:blipFill>
+                    <a:blip r:embed="rId45"/>
+                    <a:stretch>
+                      <a:fillRect/>
+                    </a:stretch>
+                  </pic:blipFill>
+                  <pic:spPr bwMode="auto">
+                    <a:xfrm>
+                      <a:off x="0" y="0"/>
+                      <a:ext cx="4620126" cy="3696101"/>
+                    </a:xfrm>
+                    <a:prstGeom prst="rect">
+                      <a:avLst/>
+                    </a:prstGeom>
+                    <a:noFill/>
+                    <a:ln w="9525">
+                      <a:noFill/>
+                      <a:headEnd/>
+                      <a:tailEnd/>
+                    </a:ln>
+                  </pic:spPr>
+                </pic:pic>
+              </a:graphicData>
+            </a:graphic>
+          </wp:inline>
+        </w:drawing>
+      </w:r>
+    </w:p>
+    <w:p>
+      <w:pPr>
+        <w:pStyle w:val="SourceCode"/>
+      </w:pPr>
+      <w:r>
+        <w:rPr>
+          <w:rStyle w:val="CommentTok"/>
+        </w:rPr>
+        <w:t xml:space="preserve"># plots of the PVE percent variance explained</w:t>
+      </w:r>
+      <w:r>
+        <w:br w:type="textWrapping"/>
+      </w:r>
+      <w:r>
+        <w:rPr>
+          <w:rStyle w:val="NormalTok"/>
+        </w:rPr>
+        <w:t xml:space="preserve">pve =</w:t>
+      </w:r>
+      <w:r>
+        <w:rPr>
+          <w:rStyle w:val="StringTok"/>
+        </w:rPr>
+        <w:t xml:space="preserve"> </w:t>
+      </w:r>
+      <w:r>
+        <w:rPr>
+          <w:rStyle w:val="DecValTok"/>
+        </w:rPr>
+        <w:t xml:space="preserve">100</w:t>
+      </w:r>
+      <w:r>
+        <w:rPr>
+          <w:rStyle w:val="NormalTok"/>
+        </w:rPr>
+        <w:t xml:space="preserve">*pr.out$sdev^</w:t>
+      </w:r>
+      <w:r>
+        <w:rPr>
+          <w:rStyle w:val="DecValTok"/>
+        </w:rPr>
+        <w:t xml:space="preserve">2</w:t>
+      </w:r>
+      <w:r>
+        <w:rPr>
+          <w:rStyle w:val="NormalTok"/>
+        </w:rPr>
+        <w:t xml:space="preserve">/</w:t>
+      </w:r>
+      <w:r>
+        <w:rPr>
+          <w:rStyle w:val="KeywordTok"/>
+        </w:rPr>
+        <w:t xml:space="preserve">sum</w:t>
+      </w:r>
+      <w:r>
+        <w:rPr>
+          <w:rStyle w:val="NormalTok"/>
+        </w:rPr>
+        <w:t xml:space="preserve">(pr.out$sdev^</w:t>
+      </w:r>
+      <w:r>
+        <w:rPr>
+          <w:rStyle w:val="DecValTok"/>
+        </w:rPr>
+        <w:t xml:space="preserve">2</w:t>
+      </w:r>
+      <w:r>
+        <w:rPr>
+          <w:rStyle w:val="NormalTok"/>
+        </w:rPr>
+        <w:t xml:space="preserve">)</w:t>
+      </w:r>
+      <w:r>
+        <w:br w:type="textWrapping"/>
+      </w:r>
+      <w:r>
+        <w:rPr>
+          <w:rStyle w:val="NormalTok"/>
+        </w:rPr>
+        <w:t xml:space="preserve">pve</w:t>
+      </w:r>
+    </w:p>
+    <w:p>
+      <w:pPr>
+        <w:pStyle w:val="SourceCode"/>
+      </w:pPr>
+      <w:r>
+        <w:rPr>
+          <w:rStyle w:val="VerbatimChar"/>
+        </w:rPr>
+        <w:t xml:space="preserve">## [1] 31.661845 14.452164 11.364996 10.475550  8.910443  7.566671  6.957691</w:t>
+      </w:r>
+      <w:r>
+        <w:br w:type="textWrapping"/>
+      </w:r>
+      <w:r>
+        <w:rPr>
+          <w:rStyle w:val="VerbatimChar"/>
+        </w:rPr>
+        <w:t xml:space="preserve">## [8]  5.730245  2.880396</w:t>
+      </w:r>
+    </w:p>
+    <w:p>
+      <w:pPr>
+        <w:pStyle w:val="SourceCode"/>
+      </w:pPr>
+      <w:r>
+        <w:rPr>
+          <w:rStyle w:val="KeywordTok"/>
+        </w:rPr>
+        <w:t xml:space="preserve">plot</w:t>
+      </w:r>
+      <w:r>
+        <w:rPr>
+          <w:rStyle w:val="NormalTok"/>
+        </w:rPr>
+        <w:t xml:space="preserve">(pve, </w:t>
+      </w:r>
+      <w:r>
+        <w:rPr>
+          <w:rStyle w:val="DataTypeTok"/>
+        </w:rPr>
+        <w:t xml:space="preserve">type =</w:t>
+      </w:r>
+      <w:r>
+        <w:rPr>
+          <w:rStyle w:val="NormalTok"/>
+        </w:rPr>
+        <w:t xml:space="preserve"> </w:t>
+      </w:r>
+      <w:r>
+        <w:rPr>
+          <w:rStyle w:val="StringTok"/>
+        </w:rPr>
+        <w:t xml:space="preserve">"o"</w:t>
+      </w:r>
+      <w:r>
+        <w:rPr>
+          <w:rStyle w:val="NormalTok"/>
+        </w:rPr>
+        <w:t xml:space="preserve">, </w:t>
+      </w:r>
+      <w:r>
+        <w:rPr>
+          <w:rStyle w:val="DataTypeTok"/>
+        </w:rPr>
+        <w:t xml:space="preserve">ylab =</w:t>
+      </w:r>
+      <w:r>
+        <w:rPr>
+          <w:rStyle w:val="NormalTok"/>
+        </w:rPr>
+        <w:t xml:space="preserve"> </w:t>
+      </w:r>
+      <w:r>
+        <w:rPr>
+          <w:rStyle w:val="StringTok"/>
+        </w:rPr>
+        <w:t xml:space="preserve">"Cumulative PVE"</w:t>
+      </w:r>
+      <w:r>
+        <w:rPr>
+          <w:rStyle w:val="NormalTok"/>
+        </w:rPr>
+        <w:t xml:space="preserve">, </w:t>
+      </w:r>
+      <w:r>
+        <w:rPr>
+          <w:rStyle w:val="DataTypeTok"/>
+        </w:rPr>
+        <w:t xml:space="preserve">xlab =</w:t>
+      </w:r>
+      <w:r>
+        <w:rPr>
+          <w:rStyle w:val="NormalTok"/>
+        </w:rPr>
+        <w:t xml:space="preserve"> </w:t>
+      </w:r>
+      <w:r>
+        <w:rPr>
+          <w:rStyle w:val="StringTok"/>
+        </w:rPr>
+        <w:t xml:space="preserve">"Principal Component"</w:t>
+      </w:r>
+      <w:r>
+        <w:rPr>
+          <w:rStyle w:val="NormalTok"/>
+        </w:rPr>
+        <w:t xml:space="preserve">, </w:t>
+      </w:r>
+      <w:r>
+        <w:rPr>
+          <w:rStyle w:val="DataTypeTok"/>
+        </w:rPr>
+        <w:t xml:space="preserve">col=</w:t>
+      </w:r>
+      <w:r>
+        <w:rPr>
+          <w:rStyle w:val="StringTok"/>
+        </w:rPr>
+        <w:t xml:space="preserve">"blue"</w:t>
+      </w:r>
+      <w:r>
+        <w:rPr>
+          <w:rStyle w:val="NormalTok"/>
+        </w:rPr>
+        <w:t xml:space="preserve">)</w:t>
+      </w:r>
+    </w:p>
+    <w:p>
+      <w:pPr>
+        <w:pStyle w:val="FirstParagraph"/>
+      </w:pPr>
+      <w:r>
+        <w:drawing>
+          <wp:inline>
+            <wp:extent cx="4620126" cy="3696101"/>
+            <wp:effectExtent b="0" l="0" r="0" t="0"/>
+            <wp:docPr descr="" id="1" name="Picture"/>
+            <a:graphic>
+              <a:graphicData uri="http://schemas.openxmlformats.org/drawingml/2006/picture">
+                <pic:pic>
+                  <pic:nvPicPr>
+                    <pic:cNvPr descr="N741Hmwk8_files/figure-docx/unnamed-chunk-9-2.png" id="0" name="Picture"/>
+                    <pic:cNvPicPr>
+                      <a:picLocks noChangeArrowheads="1" noChangeAspect="1"/>
+                    </pic:cNvPicPr>
+                  </pic:nvPicPr>
+                  <pic:blipFill>
+                    <a:blip r:embed="rId46"/>
+                    <a:stretch>
+                      <a:fillRect/>
+                    </a:stretch>
+                  </pic:blipFill>
+                  <pic:spPr bwMode="auto">
+                    <a:xfrm>
+                      <a:off x="0" y="0"/>
+                      <a:ext cx="4620126" cy="3696101"/>
+                    </a:xfrm>
+                    <a:prstGeom prst="rect">
+                      <a:avLst/>
+                    </a:prstGeom>
+                    <a:noFill/>
+                    <a:ln w="9525">
+                      <a:noFill/>
+                      <a:headEnd/>
+                      <a:tailEnd/>
+                    </a:ln>
+                  </pic:spPr>
+                </pic:pic>
+              </a:graphicData>
+            </a:graphic>
+          </wp:inline>
+        </w:drawing>
+      </w:r>
+    </w:p>
+    <w:p>
+      <w:pPr>
+        <w:pStyle w:val="SourceCode"/>
+      </w:pPr>
+      <w:r>
+        <w:rPr>
+          <w:rStyle w:val="KeywordTok"/>
+        </w:rPr>
+        <w:t xml:space="preserve">plot</w:t>
+      </w:r>
+      <w:r>
+        <w:rPr>
+          <w:rStyle w:val="NormalTok"/>
+        </w:rPr>
+        <w:t xml:space="preserve">(</w:t>
+      </w:r>
+      <w:r>
+        <w:rPr>
+          <w:rStyle w:val="KeywordTok"/>
+        </w:rPr>
+        <w:t xml:space="preserve">cumsum</w:t>
+      </w:r>
+      <w:r>
+        <w:rPr>
+          <w:rStyle w:val="NormalTok"/>
+        </w:rPr>
+        <w:t xml:space="preserve">(pve), </w:t>
+      </w:r>
+      <w:r>
+        <w:rPr>
+          <w:rStyle w:val="DataTypeTok"/>
+        </w:rPr>
+        <w:t xml:space="preserve">type =</w:t>
+      </w:r>
+      <w:r>
+        <w:rPr>
+          <w:rStyle w:val="NormalTok"/>
+        </w:rPr>
+        <w:t xml:space="preserve"> </w:t>
+      </w:r>
+      <w:r>
+        <w:rPr>
+          <w:rStyle w:val="StringTok"/>
+        </w:rPr>
+        <w:t xml:space="preserve">"o"</w:t>
+      </w:r>
+      <w:r>
+        <w:rPr>
+          <w:rStyle w:val="NormalTok"/>
+        </w:rPr>
+        <w:t xml:space="preserve">, </w:t>
+      </w:r>
+      <w:r>
+        <w:rPr>
+          <w:rStyle w:val="DataTypeTok"/>
+        </w:rPr>
+        <w:t xml:space="preserve">ylab =</w:t>
+      </w:r>
+      <w:r>
+        <w:rPr>
+          <w:rStyle w:val="NormalTok"/>
+        </w:rPr>
+        <w:t xml:space="preserve"> </w:t>
+      </w:r>
+      <w:r>
+        <w:rPr>
+          <w:rStyle w:val="StringTok"/>
+        </w:rPr>
+        <w:t xml:space="preserve">"Cumulative PVE"</w:t>
+      </w:r>
+      <w:r>
+        <w:rPr>
+          <w:rStyle w:val="NormalTok"/>
+        </w:rPr>
+        <w:t xml:space="preserve">, </w:t>
+      </w:r>
+      <w:r>
+        <w:rPr>
+          <w:rStyle w:val="DataTypeTok"/>
+        </w:rPr>
+        <w:t xml:space="preserve">xlab =</w:t>
+      </w:r>
+      <w:r>
+        <w:rPr>
+          <w:rStyle w:val="NormalTok"/>
+        </w:rPr>
+        <w:t xml:space="preserve"> </w:t>
+      </w:r>
+      <w:r>
+        <w:rPr>
+          <w:rStyle w:val="StringTok"/>
+        </w:rPr>
+        <w:t xml:space="preserve">"Principal Component"</w:t>
+      </w:r>
+      <w:r>
+        <w:rPr>
+          <w:rStyle w:val="NormalTok"/>
+        </w:rPr>
+        <w:t xml:space="preserve">, </w:t>
+      </w:r>
+      <w:r>
+        <w:rPr>
+          <w:rStyle w:val="DataTypeTok"/>
+        </w:rPr>
+        <w:t xml:space="preserve">col=</w:t>
+      </w:r>
+      <w:r>
+        <w:rPr>
+          <w:rStyle w:val="StringTok"/>
+        </w:rPr>
+        <w:t xml:space="preserve">"brown3"</w:t>
+      </w:r>
+      <w:r>
+        <w:rPr>
+          <w:rStyle w:val="NormalTok"/>
+        </w:rPr>
+        <w:t xml:space="preserve">)</w:t>
+      </w:r>
+    </w:p>
+    <w:p>
+      <w:pPr>
+        <w:pStyle w:val="FirstParagraph"/>
+      </w:pPr>
+      <w:r>
+        <w:drawing>
+          <wp:inline>
+            <wp:extent cx="4620126" cy="3696101"/>
+            <wp:effectExtent b="0" l="0" r="0" t="0"/>
+            <wp:docPr descr="" id="1" name="Picture"/>
+            <a:graphic>
+              <a:graphicData uri="http://schemas.openxmlformats.org/drawingml/2006/picture">
+                <pic:pic>
+                  <pic:nvPicPr>
+                    <pic:cNvPr descr="N741Hmwk8_files/figure-docx/unnamed-chunk-9-3.png" id="0" name="Picture"/>
+                    <pic:cNvPicPr>
+                      <a:picLocks noChangeArrowheads="1" noChangeAspect="1"/>
+                    </pic:cNvPicPr>
+                  </pic:nvPicPr>
+                  <pic:blipFill>
+                    <a:blip r:embed="rId47"/>
+                    <a:stretch>
+                      <a:fillRect/>
+                    </a:stretch>
+                  </pic:blipFill>
+                  <pic:spPr bwMode="auto">
+                    <a:xfrm>
+                      <a:off x="0" y="0"/>
+                      <a:ext cx="4620126" cy="3696101"/>
+                    </a:xfrm>
+                    <a:prstGeom prst="rect">
+                      <a:avLst/>
+                    </a:prstGeom>
+                    <a:noFill/>
+                    <a:ln w="9525">
+                      <a:noFill/>
+                      <a:headEnd/>
+                      <a:tailEnd/>
+                    </a:ln>
+                  </pic:spPr>
+                </pic:pic>
+              </a:graphicData>
+            </a:graphic>
+          </wp:inline>
+        </w:drawing>
+      </w:r>
+    </w:p>
+    <w:p>
+      <w:pPr>
+        <w:pStyle w:val="SourceCode"/>
+      </w:pPr>
+      <w:r>
+        <w:rPr>
+          <w:rStyle w:val="CommentTok"/>
+        </w:rPr>
+        <w:t xml:space="preserve"># loadings are in the "rotation" part of the </w:t>
+      </w:r>
+      <w:r>
+        <w:br w:type="textWrapping"/>
+      </w:r>
+      <w:r>
+        <w:rPr>
+          <w:rStyle w:val="CommentTok"/>
+        </w:rPr>
+        <w:t xml:space="preserve"># pr.out list object. "rotation" is a matrix</w:t>
+      </w:r>
+      <w:r>
+        <w:br w:type="textWrapping"/>
+      </w:r>
+      <w:r>
+        <w:rPr>
+          <w:rStyle w:val="CommentTok"/>
+        </w:rPr>
+        <w:t xml:space="preserve"># with a row for each variable and a column for</w:t>
+      </w:r>
+      <w:r>
+        <w:br w:type="textWrapping"/>
+      </w:r>
+      <w:r>
+        <w:rPr>
+          <w:rStyle w:val="CommentTok"/>
+        </w:rPr>
+        <w:t xml:space="preserve"># each PC.</w:t>
+      </w:r>
+      <w:r>
+        <w:br w:type="textWrapping"/>
+      </w:r>
+      <w:r>
+        <w:rPr>
+          <w:rStyle w:val="NormalTok"/>
+        </w:rPr>
+        <w:t xml:space="preserve">pr.out$rotation</w:t>
+      </w:r>
+    </w:p>
+    <w:p>
+      <w:pPr>
+        <w:pStyle w:val="SourceCode"/>
+      </w:pPr>
+      <w:r>
+        <w:rPr>
+          <w:rStyle w:val="VerbatimChar"/>
+        </w:rPr>
+        <w:t xml:space="preserve">##                          PC1         PC2         PC3         PC4</w:t>
+      </w:r>
+      <w:r>
+        <w:br w:type="textWrapping"/>
+      </w:r>
+      <w:r>
+        <w:rPr>
+          <w:rStyle w:val="VerbatimChar"/>
+        </w:rPr>
+        <w:t xml:space="preserve">## clumpthickness   -0.04423311  0.47453175 -0.72050432  0.03375094</w:t>
+      </w:r>
+      <w:r>
+        <w:br w:type="textWrapping"/>
+      </w:r>
+      <w:r>
+        <w:rPr>
+          <w:rStyle w:val="VerbatimChar"/>
+        </w:rPr>
+        <w:t xml:space="preserve">## uniformcellsize  -0.49200997  0.09144594 -0.10713144 -0.23385625</w:t>
+      </w:r>
+      <w:r>
+        <w:br w:type="textWrapping"/>
+      </w:r>
+      <w:r>
+        <w:rPr>
+          <w:rStyle w:val="VerbatimChar"/>
+        </w:rPr>
+        <w:t xml:space="preserve">## uniformcellshape -0.46669310  0.06386848 -0.19774730 -0.24213467</w:t>
+      </w:r>
+      <w:r>
+        <w:br w:type="textWrapping"/>
+      </w:r>
+      <w:r>
+        <w:rPr>
+          <w:rStyle w:val="VerbatimChar"/>
+        </w:rPr>
+        <w:t xml:space="preserve">## marginaladhesion -0.31654337 -0.44402770  0.10728697  0.25657447</w:t>
+      </w:r>
+      <w:r>
+        <w:br w:type="textWrapping"/>
+      </w:r>
+      <w:r>
+        <w:rPr>
+          <w:rStyle w:val="VerbatimChar"/>
+        </w:rPr>
+        <w:t xml:space="preserve">## singlecellsize   -0.38065450  0.18190583  0.12106578  0.20864693</w:t>
+      </w:r>
+      <w:r>
+        <w:br w:type="textWrapping"/>
+      </w:r>
+      <w:r>
+        <w:rPr>
+          <w:rStyle w:val="VerbatimChar"/>
+        </w:rPr>
+        <w:t xml:space="preserve">## barenucfix       -0.03443192 -0.57557062 -0.49808880  0.35266296</w:t>
+      </w:r>
+      <w:r>
+        <w:br w:type="textWrapping"/>
+      </w:r>
+      <w:r>
+        <w:rPr>
+          <w:rStyle w:val="VerbatimChar"/>
+        </w:rPr>
+        <w:t xml:space="preserve">## blandchromatin   -0.34513808 -0.32908090 -0.09767689 -0.30475120</w:t>
+      </w:r>
+      <w:r>
+        <w:br w:type="textWrapping"/>
+      </w:r>
+      <w:r>
+        <w:rPr>
+          <w:rStyle w:val="VerbatimChar"/>
+        </w:rPr>
+        <w:t xml:space="preserve">## normalnucleoli   -0.31497084  0.09772667  0.36209294 -0.12934244</w:t>
+      </w:r>
+      <w:r>
+        <w:br w:type="textWrapping"/>
+      </w:r>
+      <w:r>
+        <w:rPr>
+          <w:rStyle w:val="VerbatimChar"/>
+        </w:rPr>
+        <w:t xml:space="preserve">## mitoses          -0.27121420  0.28809974  0.12401793  0.73634571</w:t>
+      </w:r>
+      <w:r>
+        <w:br w:type="textWrapping"/>
+      </w:r>
+      <w:r>
+        <w:rPr>
+          <w:rStyle w:val="VerbatimChar"/>
+        </w:rPr>
+        <w:t xml:space="preserve">##                          PC5         PC6         PC7         PC8</w:t>
+      </w:r>
+      <w:r>
+        <w:br w:type="textWrapping"/>
+      </w:r>
+      <w:r>
+        <w:rPr>
+          <w:rStyle w:val="VerbatimChar"/>
+        </w:rPr>
+        <w:t xml:space="preserve">## clumpthickness   -0.33747692  0.19363953  0.06219100  0.31186804</w:t>
+      </w:r>
+      <w:r>
+        <w:br w:type="textWrapping"/>
+      </w:r>
+      <w:r>
+        <w:rPr>
+          <w:rStyle w:val="VerbatimChar"/>
+        </w:rPr>
+        <w:t xml:space="preserve">## uniformcellsize   0.25878373  0.05030229 -0.22115522 -0.11677498</w:t>
+      </w:r>
+      <w:r>
+        <w:br w:type="textWrapping"/>
+      </w:r>
+      <w:r>
+        <w:rPr>
+          <w:rStyle w:val="VerbatimChar"/>
+        </w:rPr>
+        <w:t xml:space="preserve">## uniformcellshape  0.20325032 -0.13515456 -0.40047847 -0.22875166</w:t>
+      </w:r>
+      <w:r>
+        <w:br w:type="textWrapping"/>
+      </w:r>
+      <w:r>
+        <w:rPr>
+          <w:rStyle w:val="VerbatimChar"/>
+        </w:rPr>
+        <w:t xml:space="preserve">## marginaladhesion -0.08457519  0.56327695 -0.28239595  0.46360581</w:t>
+      </w:r>
+      <w:r>
+        <w:br w:type="textWrapping"/>
+      </w:r>
+      <w:r>
+        <w:rPr>
+          <w:rStyle w:val="VerbatimChar"/>
+        </w:rPr>
+        <w:t xml:space="preserve">## singlecellsize    0.44399919 -0.28036154  0.49840771  0.47849939</w:t>
+      </w:r>
+      <w:r>
+        <w:br w:type="textWrapping"/>
+      </w:r>
+      <w:r>
+        <w:rPr>
+          <w:rStyle w:val="VerbatimChar"/>
+        </w:rPr>
+        <w:t xml:space="preserve">## barenucfix       -0.04647075 -0.52478456 -0.04208568 -0.03054114</w:t>
+      </w:r>
+      <w:r>
+        <w:br w:type="textWrapping"/>
+      </w:r>
+      <w:r>
+        <w:rPr>
+          <w:rStyle w:val="VerbatimChar"/>
+        </w:rPr>
+        <w:t xml:space="preserve">## blandchromatin   -0.26382710  0.24258816  0.66277346 -0.31133678</w:t>
+      </w:r>
+      <w:r>
+        <w:br w:type="textWrapping"/>
+      </w:r>
+      <w:r>
+        <w:rPr>
+          <w:rStyle w:val="VerbatimChar"/>
+        </w:rPr>
+        <w:t xml:space="preserve">## normalnucleoli   -0.69424240 -0.44416638 -0.13065490  0.20939361</w:t>
+      </w:r>
+      <w:r>
+        <w:br w:type="textWrapping"/>
+      </w:r>
+      <w:r>
+        <w:rPr>
+          <w:rStyle w:val="VerbatimChar"/>
+        </w:rPr>
+        <w:t xml:space="preserve">## mitoses          -0.14072880  0.11954714  0.02390310 -0.50117220</w:t>
+      </w:r>
+      <w:r>
+        <w:br w:type="textWrapping"/>
+      </w:r>
+      <w:r>
+        <w:rPr>
+          <w:rStyle w:val="VerbatimChar"/>
+        </w:rPr>
+        <w:t xml:space="preserve">##                           PC9</w:t>
+      </w:r>
+      <w:r>
+        <w:br w:type="textWrapping"/>
+      </w:r>
+      <w:r>
+        <w:rPr>
+          <w:rStyle w:val="VerbatimChar"/>
+        </w:rPr>
+        <w:t xml:space="preserve">## clumpthickness    0.009006567</w:t>
+      </w:r>
+      <w:r>
+        <w:br w:type="textWrapping"/>
+      </w:r>
+      <w:r>
+        <w:rPr>
+          <w:rStyle w:val="VerbatimChar"/>
+        </w:rPr>
+        <w:t xml:space="preserve">## uniformcellsize  -0.742531194</w:t>
+      </w:r>
+      <w:r>
+        <w:br w:type="textWrapping"/>
+      </w:r>
+      <w:r>
+        <w:rPr>
+          <w:rStyle w:val="VerbatimChar"/>
+        </w:rPr>
+        <w:t xml:space="preserve">## uniformcellshape  0.638825011</w:t>
+      </w:r>
+      <w:r>
+        <w:br w:type="textWrapping"/>
+      </w:r>
+      <w:r>
+        <w:rPr>
+          <w:rStyle w:val="VerbatimChar"/>
+        </w:rPr>
+        <w:t xml:space="preserve">## marginaladhesion  0.078657744</w:t>
+      </w:r>
+      <w:r>
+        <w:br w:type="textWrapping"/>
+      </w:r>
+      <w:r>
+        <w:rPr>
+          <w:rStyle w:val="VerbatimChar"/>
+        </w:rPr>
+        <w:t xml:space="preserve">## singlecellsize    0.103499670</w:t>
+      </w:r>
+      <w:r>
+        <w:br w:type="textWrapping"/>
+      </w:r>
+      <w:r>
+        <w:rPr>
+          <w:rStyle w:val="VerbatimChar"/>
+        </w:rPr>
+        <w:t xml:space="preserve">## barenucfix       -0.121683838</w:t>
+      </w:r>
+      <w:r>
+        <w:br w:type="textWrapping"/>
+      </w:r>
+      <w:r>
+        <w:rPr>
+          <w:rStyle w:val="VerbatimChar"/>
+        </w:rPr>
+        <w:t xml:space="preserve">## blandchromatin    0.074285922</w:t>
+      </w:r>
+      <w:r>
+        <w:br w:type="textWrapping"/>
+      </w:r>
+      <w:r>
+        <w:rPr>
+          <w:rStyle w:val="VerbatimChar"/>
+        </w:rPr>
+        <w:t xml:space="preserve">## normalnucleoli   -0.056828116</w:t>
+      </w:r>
+      <w:r>
+        <w:br w:type="textWrapping"/>
+      </w:r>
+      <w:r>
+        <w:rPr>
+          <w:rStyle w:val="VerbatimChar"/>
+        </w:rPr>
+        <w:t xml:space="preserve">## mitoses          -0.003860273</w:t>
+      </w:r>
+    </w:p>
+    <w:p>
+      <w:pPr>
+        <w:pStyle w:val="SourceCode"/>
+      </w:pPr>
+      <w:r>
+        <w:rPr>
+          <w:rStyle w:val="CommentTok"/>
+        </w:rPr>
+        <w:t xml:space="preserve"># choose the 1st and 2nd columns for the 1st 2 PCs</w:t>
+      </w:r>
+      <w:r>
+        <w:br w:type="textWrapping"/>
+      </w:r>
+      <w:r>
+        <w:rPr>
+          <w:rStyle w:val="CommentTok"/>
+        </w:rPr>
+        <w:t xml:space="preserve"># and plot these loading weights for the 9</w:t>
+      </w:r>
+      <w:r>
+        <w:br w:type="textWrapping"/>
+      </w:r>
+      <w:r>
+        <w:rPr>
+          <w:rStyle w:val="CommentTok"/>
+        </w:rPr>
+        <w:t xml:space="preserve"># variables. I tweaked the limits some</w:t>
+      </w:r>
+      <w:r>
+        <w:br w:type="textWrapping"/>
+      </w:r>
+      <w:r>
+        <w:rPr>
+          <w:rStyle w:val="CommentTok"/>
+        </w:rPr>
+        <w:t xml:space="preserve"># feel free to change these as needed</w:t>
+      </w:r>
+      <w:r>
+        <w:br w:type="textWrapping"/>
+      </w:r>
+      <w:r>
+        <w:rPr>
+          <w:rStyle w:val="KeywordTok"/>
+        </w:rPr>
+        <w:t xml:space="preserve">plot</w:t>
+      </w:r>
+      <w:r>
+        <w:rPr>
+          <w:rStyle w:val="NormalTok"/>
+        </w:rPr>
+        <w:t xml:space="preserve">(pr.out$rotation[,</w:t>
+      </w:r>
+      <w:r>
+        <w:rPr>
+          <w:rStyle w:val="DecValTok"/>
+        </w:rPr>
+        <w:t xml:space="preserve">1</w:t>
+      </w:r>
+      <w:r>
+        <w:rPr>
+          <w:rStyle w:val="NormalTok"/>
+        </w:rPr>
+        <w:t xml:space="preserve">],pr.out$rotation[,</w:t>
+      </w:r>
+      <w:r>
+        <w:rPr>
+          <w:rStyle w:val="DecValTok"/>
+        </w:rPr>
+        <w:t xml:space="preserve">2</w:t>
+      </w:r>
+      <w:r>
+        <w:rPr>
+          <w:rStyle w:val="NormalTok"/>
+        </w:rPr>
+        <w:t xml:space="preserve">],</w:t>
+      </w:r>
+      <w:r>
+        <w:br w:type="textWrapping"/>
+      </w:r>
+      <w:r>
+        <w:rPr>
+          <w:rStyle w:val="NormalTok"/>
+        </w:rPr>
+        <w:t xml:space="preserve"> </w:t>
+      </w:r>
+      <w:r>
+        <w:rPr>
+          <w:rStyle w:val="NormalTok"/>
+        </w:rPr>
+        <w:t xml:space="preserve"> </w:t>
+      </w:r>
+      <w:r>
+        <w:rPr>
+          <w:rStyle w:val="NormalTok"/>
+        </w:rPr>
+        <w:t xml:space="preserve"> </w:t>
+      </w:r>
+      <w:r>
+        <w:rPr>
+          <w:rStyle w:val="NormalTok"/>
+        </w:rPr>
+        <w:t xml:space="preserve"> </w:t>
+      </w:r>
+      <w:r>
+        <w:rPr>
+          <w:rStyle w:val="NormalTok"/>
+        </w:rPr>
+        <w:t xml:space="preserve"> </w:t>
+      </w:r>
+      <w:r>
+        <w:rPr>
+          <w:rStyle w:val="DataTypeTok"/>
+        </w:rPr>
+        <w:t xml:space="preserve">xlim=</w:t>
+      </w:r>
+      <w:r>
+        <w:rPr>
+          <w:rStyle w:val="KeywordTok"/>
+        </w:rPr>
+        <w:t xml:space="preserve">c</w:t>
+      </w:r>
+      <w:r>
+        <w:rPr>
+          <w:rStyle w:val="NormalTok"/>
+        </w:rPr>
+        <w:t xml:space="preserve">(-</w:t>
+      </w:r>
+      <w:r>
+        <w:rPr>
+          <w:rStyle w:val="FloatTok"/>
+        </w:rPr>
+        <w:t xml:space="preserve">0.5</w:t>
+      </w:r>
+      <w:r>
+        <w:rPr>
+          <w:rStyle w:val="NormalTok"/>
+        </w:rPr>
+        <w:t xml:space="preserve">,</w:t>
+      </w:r>
+      <w:r>
+        <w:rPr>
+          <w:rStyle w:val="FloatTok"/>
+        </w:rPr>
+        <w:t xml:space="preserve">0.1</w:t>
+      </w:r>
+      <w:r>
+        <w:rPr>
+          <w:rStyle w:val="NormalTok"/>
+        </w:rPr>
+        <w:t xml:space="preserve">),</w:t>
+      </w:r>
+      <w:r>
+        <w:rPr>
+          <w:rStyle w:val="DataTypeTok"/>
+        </w:rPr>
+        <w:t xml:space="preserve">ylim=</w:t>
+      </w:r>
+      <w:r>
+        <w:rPr>
+          <w:rStyle w:val="KeywordTok"/>
+        </w:rPr>
+        <w:t xml:space="preserve">c</w:t>
+      </w:r>
+      <w:r>
+        <w:rPr>
+          <w:rStyle w:val="NormalTok"/>
+        </w:rPr>
+        <w:t xml:space="preserve">(-</w:t>
+      </w:r>
+      <w:r>
+        <w:rPr>
+          <w:rStyle w:val="FloatTok"/>
+        </w:rPr>
+        <w:t xml:space="preserve">0.5</w:t>
+      </w:r>
+      <w:r>
+        <w:rPr>
+          <w:rStyle w:val="NormalTok"/>
+        </w:rPr>
+        <w:t xml:space="preserve">,</w:t>
+      </w:r>
+      <w:r>
+        <w:rPr>
+          <w:rStyle w:val="DecValTok"/>
+        </w:rPr>
+        <w:t xml:space="preserve">1</w:t>
+      </w:r>
+      <w:r>
+        <w:rPr>
+          <w:rStyle w:val="NormalTok"/>
+        </w:rPr>
+        <w:t xml:space="preserve">),</w:t>
+      </w:r>
+      <w:r>
+        <w:br w:type="textWrapping"/>
+      </w:r>
+      <w:r>
+        <w:rPr>
+          <w:rStyle w:val="NormalTok"/>
+        </w:rPr>
+        <w:t xml:space="preserve"> </w:t>
+      </w:r>
+      <w:r>
+        <w:rPr>
+          <w:rStyle w:val="NormalTok"/>
+        </w:rPr>
+        <w:t xml:space="preserve"> </w:t>
+      </w:r>
+      <w:r>
+        <w:rPr>
+          <w:rStyle w:val="NormalTok"/>
+        </w:rPr>
+        <w:t xml:space="preserve"> </w:t>
+      </w:r>
+      <w:r>
+        <w:rPr>
+          <w:rStyle w:val="NormalTok"/>
+        </w:rPr>
+        <w:t xml:space="preserve"> </w:t>
+      </w:r>
+      <w:r>
+        <w:rPr>
+          <w:rStyle w:val="NormalTok"/>
+        </w:rPr>
+        <w:t xml:space="preserve"> </w:t>
+      </w:r>
+      <w:r>
+        <w:rPr>
+          <w:rStyle w:val="DataTypeTok"/>
+        </w:rPr>
+        <w:t xml:space="preserve">cex=</w:t>
+      </w:r>
+      <w:r>
+        <w:rPr>
+          <w:rStyle w:val="DecValTok"/>
+        </w:rPr>
+        <w:t xml:space="preserve">2</w:t>
+      </w:r>
+      <w:r>
+        <w:rPr>
+          <w:rStyle w:val="NormalTok"/>
+        </w:rPr>
+        <w:t xml:space="preserve">, </w:t>
+      </w:r>
+      <w:r>
+        <w:rPr>
+          <w:rStyle w:val="DataTypeTok"/>
+        </w:rPr>
+        <w:t xml:space="preserve">pch=</w:t>
+      </w:r>
+      <w:r>
+        <w:rPr>
+          <w:rStyle w:val="DecValTok"/>
+        </w:rPr>
+        <w:t xml:space="preserve">19</w:t>
+      </w:r>
+      <w:r>
+        <w:rPr>
+          <w:rStyle w:val="NormalTok"/>
+        </w:rPr>
+        <w:t xml:space="preserve">,</w:t>
+      </w:r>
+      <w:r>
+        <w:br w:type="textWrapping"/>
+      </w:r>
+      <w:r>
+        <w:rPr>
+          <w:rStyle w:val="NormalTok"/>
+        </w:rPr>
+        <w:t xml:space="preserve"> </w:t>
+      </w:r>
+      <w:r>
+        <w:rPr>
+          <w:rStyle w:val="NormalTok"/>
+        </w:rPr>
+        <w:t xml:space="preserve"> </w:t>
+      </w:r>
+      <w:r>
+        <w:rPr>
+          <w:rStyle w:val="NormalTok"/>
+        </w:rPr>
+        <w:t xml:space="preserve"> </w:t>
+      </w:r>
+      <w:r>
+        <w:rPr>
+          <w:rStyle w:val="NormalTok"/>
+        </w:rPr>
+        <w:t xml:space="preserve"> </w:t>
+      </w:r>
+      <w:r>
+        <w:rPr>
+          <w:rStyle w:val="NormalTok"/>
+        </w:rPr>
+        <w:t xml:space="preserve"> </w:t>
+      </w:r>
+      <w:r>
+        <w:rPr>
+          <w:rStyle w:val="DataTypeTok"/>
+        </w:rPr>
+        <w:t xml:space="preserve">xlab =</w:t>
+      </w:r>
+      <w:r>
+        <w:rPr>
+          <w:rStyle w:val="NormalTok"/>
+        </w:rPr>
+        <w:t xml:space="preserve"> </w:t>
+      </w:r>
+      <w:r>
+        <w:rPr>
+          <w:rStyle w:val="StringTok"/>
+        </w:rPr>
+        <w:t xml:space="preserve">"Principal Component 1"</w:t>
+      </w:r>
+      <w:r>
+        <w:rPr>
+          <w:rStyle w:val="NormalTok"/>
+        </w:rPr>
+        <w:t xml:space="preserve">,</w:t>
+      </w:r>
+      <w:r>
+        <w:br w:type="textWrapping"/>
+      </w:r>
+      <w:r>
+        <w:rPr>
+          <w:rStyle w:val="NormalTok"/>
+        </w:rPr>
+        <w:t xml:space="preserve"> </w:t>
+      </w:r>
+      <w:r>
+        <w:rPr>
+          <w:rStyle w:val="NormalTok"/>
+        </w:rPr>
+        <w:t xml:space="preserve"> </w:t>
+      </w:r>
+      <w:r>
+        <w:rPr>
+          <w:rStyle w:val="NormalTok"/>
+        </w:rPr>
+        <w:t xml:space="preserve"> </w:t>
+      </w:r>
+      <w:r>
+        <w:rPr>
+          <w:rStyle w:val="NormalTok"/>
+        </w:rPr>
+        <w:t xml:space="preserve"> </w:t>
+      </w:r>
+      <w:r>
+        <w:rPr>
+          <w:rStyle w:val="NormalTok"/>
+        </w:rPr>
+        <w:t xml:space="preserve"> </w:t>
+      </w:r>
+      <w:r>
+        <w:rPr>
+          <w:rStyle w:val="DataTypeTok"/>
+        </w:rPr>
+        <w:t xml:space="preserve">ylab =</w:t>
+      </w:r>
+      <w:r>
+        <w:rPr>
+          <w:rStyle w:val="NormalTok"/>
+        </w:rPr>
+        <w:t xml:space="preserve"> </w:t>
+      </w:r>
+      <w:r>
+        <w:rPr>
+          <w:rStyle w:val="StringTok"/>
+        </w:rPr>
+        <w:t xml:space="preserve">"Principal Component 2"</w:t>
+      </w:r>
+      <w:r>
+        <w:rPr>
+          <w:rStyle w:val="NormalTok"/>
+        </w:rPr>
+        <w:t xml:space="preserve">,</w:t>
+      </w:r>
+      <w:r>
+        <w:br w:type="textWrapping"/>
+      </w:r>
+      <w:r>
+        <w:rPr>
+          <w:rStyle w:val="NormalTok"/>
+        </w:rPr>
+        <w:t xml:space="preserve"> </w:t>
+      </w:r>
+      <w:r>
+        <w:rPr>
+          <w:rStyle w:val="NormalTok"/>
+        </w:rPr>
+        <w:t xml:space="preserve"> </w:t>
+      </w:r>
+      <w:r>
+        <w:rPr>
+          <w:rStyle w:val="NormalTok"/>
+        </w:rPr>
+        <w:t xml:space="preserve"> </w:t>
+      </w:r>
+      <w:r>
+        <w:rPr>
+          <w:rStyle w:val="NormalTok"/>
+        </w:rPr>
+        <w:t xml:space="preserve"> </w:t>
+      </w:r>
+      <w:r>
+        <w:rPr>
+          <w:rStyle w:val="NormalTok"/>
+        </w:rPr>
+        <w:t xml:space="preserve"> </w:t>
+      </w:r>
+      <w:r>
+        <w:rPr>
+          <w:rStyle w:val="DataTypeTok"/>
+        </w:rPr>
+        <w:t xml:space="preserve">main =</w:t>
+      </w:r>
+      <w:r>
+        <w:rPr>
+          <w:rStyle w:val="NormalTok"/>
+        </w:rPr>
+        <w:t xml:space="preserve"> </w:t>
+      </w:r>
+      <w:r>
+        <w:rPr>
+          <w:rStyle w:val="StringTok"/>
+        </w:rPr>
+        <w:t xml:space="preserve">"Loadings Plot for PC 1 and 2"</w:t>
+      </w:r>
+      <w:r>
+        <w:rPr>
+          <w:rStyle w:val="NormalTok"/>
+        </w:rPr>
+        <w:t xml:space="preserve">)</w:t>
+      </w:r>
+      <w:r>
+        <w:br w:type="textWrapping"/>
+      </w:r>
+      <w:r>
+        <w:br w:type="textWrapping"/>
+      </w:r>
+      <w:r>
+        <w:rPr>
+          <w:rStyle w:val="CommentTok"/>
+        </w:rPr>
+        <w:t xml:space="preserve"># add xpd=FALSE to prevent lines drawn outside plot area</w:t>
+      </w:r>
+      <w:r>
+        <w:br w:type="textWrapping"/>
+      </w:r>
+      <w:r>
+        <w:rPr>
+          <w:rStyle w:val="KeywordTok"/>
+        </w:rPr>
+        <w:t xml:space="preserve">par</w:t>
+      </w:r>
+      <w:r>
+        <w:rPr>
+          <w:rStyle w:val="NormalTok"/>
+        </w:rPr>
+        <w:t xml:space="preserve">(</w:t>
+      </w:r>
+      <w:r>
+        <w:rPr>
+          <w:rStyle w:val="DataTypeTok"/>
+        </w:rPr>
+        <w:t xml:space="preserve">xpd=</w:t>
+      </w:r>
+      <w:r>
+        <w:rPr>
+          <w:rStyle w:val="OtherTok"/>
+        </w:rPr>
+        <w:t xml:space="preserve">FALSE</w:t>
+      </w:r>
+      <w:r>
+        <w:rPr>
+          <w:rStyle w:val="NormalTok"/>
+        </w:rPr>
+        <w:t xml:space="preserve">)</w:t>
+      </w:r>
+      <w:r>
+        <w:br w:type="textWrapping"/>
+      </w:r>
+      <w:r>
+        <w:br w:type="textWrapping"/>
+      </w:r>
+      <w:r>
+        <w:rPr>
+          <w:rStyle w:val="CommentTok"/>
+        </w:rPr>
+        <w:t xml:space="preserve"># add red dashed lines for the axes at y=0 and x=0</w:t>
+      </w:r>
+      <w:r>
+        <w:br w:type="textWrapping"/>
+      </w:r>
+      <w:r>
+        <w:rPr>
+          <w:rStyle w:val="KeywordTok"/>
+        </w:rPr>
+        <w:t xml:space="preserve">abline</w:t>
+      </w:r>
+      <w:r>
+        <w:rPr>
+          <w:rStyle w:val="NormalTok"/>
+        </w:rPr>
+        <w:t xml:space="preserve">(</w:t>
+      </w:r>
+      <w:r>
+        <w:rPr>
+          <w:rStyle w:val="DataTypeTok"/>
+        </w:rPr>
+        <w:t xml:space="preserve">h=</w:t>
+      </w:r>
+      <w:r>
+        <w:rPr>
+          <w:rStyle w:val="DecValTok"/>
+        </w:rPr>
+        <w:t xml:space="preserve">0</w:t>
+      </w:r>
+      <w:r>
+        <w:rPr>
+          <w:rStyle w:val="NormalTok"/>
+        </w:rPr>
+        <w:t xml:space="preserve">, </w:t>
+      </w:r>
+      <w:r>
+        <w:rPr>
+          <w:rStyle w:val="DataTypeTok"/>
+        </w:rPr>
+        <w:t xml:space="preserve">col=</w:t>
+      </w:r>
+      <w:r>
+        <w:rPr>
+          <w:rStyle w:val="StringTok"/>
+        </w:rPr>
+        <w:t xml:space="preserve">"red"</w:t>
+      </w:r>
+      <w:r>
+        <w:rPr>
+          <w:rStyle w:val="NormalTok"/>
+        </w:rPr>
+        <w:t xml:space="preserve">)</w:t>
+      </w:r>
+      <w:r>
+        <w:br w:type="textWrapping"/>
+      </w:r>
+      <w:r>
+        <w:rPr>
+          <w:rStyle w:val="KeywordTok"/>
+        </w:rPr>
+        <w:t xml:space="preserve">abline</w:t>
+      </w:r>
+      <w:r>
+        <w:rPr>
+          <w:rStyle w:val="NormalTok"/>
+        </w:rPr>
+        <w:t xml:space="preserve">(</w:t>
+      </w:r>
+      <w:r>
+        <w:rPr>
+          <w:rStyle w:val="DataTypeTok"/>
+        </w:rPr>
+        <w:t xml:space="preserve">v=</w:t>
+      </w:r>
+      <w:r>
+        <w:rPr>
+          <w:rStyle w:val="DecValTok"/>
+        </w:rPr>
+        <w:t xml:space="preserve">0</w:t>
+      </w:r>
+      <w:r>
+        <w:rPr>
+          <w:rStyle w:val="NormalTok"/>
+        </w:rPr>
+        <w:t xml:space="preserve">, </w:t>
+      </w:r>
+      <w:r>
+        <w:rPr>
+          <w:rStyle w:val="DataTypeTok"/>
+        </w:rPr>
+        <w:t xml:space="preserve">col=</w:t>
+      </w:r>
+      <w:r>
+        <w:rPr>
+          <w:rStyle w:val="StringTok"/>
+        </w:rPr>
+        <w:t xml:space="preserve">"red"</w:t>
+      </w:r>
+      <w:r>
+        <w:rPr>
+          <w:rStyle w:val="NormalTok"/>
+        </w:rPr>
+        <w:t xml:space="preserve">)</w:t>
+      </w:r>
+      <w:r>
+        <w:br w:type="textWrapping"/>
+      </w:r>
+      <w:r>
+        <w:br w:type="textWrapping"/>
+      </w:r>
+      <w:r>
+        <w:rPr>
+          <w:rStyle w:val="CommentTok"/>
+        </w:rPr>
+        <w:t xml:space="preserve"># overlay the variable names on this loading plot</w:t>
+      </w:r>
+      <w:r>
+        <w:br w:type="textWrapping"/>
+      </w:r>
+      <w:r>
+        <w:rPr>
+          <w:rStyle w:val="KeywordTok"/>
+        </w:rPr>
+        <w:t xml:space="preserve">text</w:t>
+      </w:r>
+      <w:r>
+        <w:rPr>
+          <w:rStyle w:val="NormalTok"/>
+        </w:rPr>
+        <w:t xml:space="preserve">(pr.out$rotation[,</w:t>
+      </w:r>
+      <w:r>
+        <w:rPr>
+          <w:rStyle w:val="DecValTok"/>
+        </w:rPr>
+        <w:t xml:space="preserve">1</w:t>
+      </w:r>
+      <w:r>
+        <w:rPr>
+          <w:rStyle w:val="NormalTok"/>
+        </w:rPr>
+        <w:t xml:space="preserve">],pr.out$rotation[,</w:t>
+      </w:r>
+      <w:r>
+        <w:rPr>
+          <w:rStyle w:val="DecValTok"/>
+        </w:rPr>
+        <w:t xml:space="preserve">2</w:t>
+      </w:r>
+      <w:r>
+        <w:rPr>
+          <w:rStyle w:val="NormalTok"/>
+        </w:rPr>
+        <w:t xml:space="preserve">],</w:t>
+      </w:r>
+      <w:r>
+        <w:br w:type="textWrapping"/>
+      </w:r>
+      <w:r>
+        <w:rPr>
+          <w:rStyle w:val="NormalTok"/>
+        </w:rPr>
+        <w:t xml:space="preserve"> </w:t>
+      </w:r>
+      <w:r>
+        <w:rPr>
+          <w:rStyle w:val="NormalTok"/>
+        </w:rPr>
+        <w:t xml:space="preserve"> </w:t>
+      </w:r>
+      <w:r>
+        <w:rPr>
+          <w:rStyle w:val="NormalTok"/>
+        </w:rPr>
+        <w:t xml:space="preserve"> </w:t>
+      </w:r>
+      <w:r>
+        <w:rPr>
+          <w:rStyle w:val="NormalTok"/>
+        </w:rPr>
+        <w:t xml:space="preserve"> </w:t>
+      </w:r>
+      <w:r>
+        <w:rPr>
+          <w:rStyle w:val="NormalTok"/>
+        </w:rPr>
+        <w:t xml:space="preserve"> </w:t>
+      </w:r>
+      <w:r>
+        <w:rPr>
+          <w:rStyle w:val="DataTypeTok"/>
+        </w:rPr>
+        <w:t xml:space="preserve">labels =</w:t>
+      </w:r>
+      <w:r>
+        <w:rPr>
+          <w:rStyle w:val="NormalTok"/>
+        </w:rPr>
+        <w:t xml:space="preserve"> </w:t>
+      </w:r>
+      <w:r>
+        <w:rPr>
+          <w:rStyle w:val="KeywordTok"/>
+        </w:rPr>
+        <w:t xml:space="preserve">rownames</w:t>
+      </w:r>
+      <w:r>
+        <w:rPr>
+          <w:rStyle w:val="NormalTok"/>
+        </w:rPr>
+        <w:t xml:space="preserve">(pr.out$rotation),</w:t>
+      </w:r>
+      <w:r>
+        <w:br w:type="textWrapping"/>
+      </w:r>
+      <w:r>
+        <w:rPr>
+          <w:rStyle w:val="NormalTok"/>
+        </w:rPr>
+        <w:t xml:space="preserve"> </w:t>
+      </w:r>
+      <w:r>
+        <w:rPr>
+          <w:rStyle w:val="NormalTok"/>
+        </w:rPr>
+        <w:t xml:space="preserve"> </w:t>
+      </w:r>
+      <w:r>
+        <w:rPr>
+          <w:rStyle w:val="NormalTok"/>
+        </w:rPr>
+        <w:t xml:space="preserve"> </w:t>
+      </w:r>
+      <w:r>
+        <w:rPr>
+          <w:rStyle w:val="NormalTok"/>
+        </w:rPr>
+        <w:t xml:space="preserve"> </w:t>
+      </w:r>
+      <w:r>
+        <w:rPr>
+          <w:rStyle w:val="NormalTok"/>
+        </w:rPr>
+        <w:t xml:space="preserve"> </w:t>
+      </w:r>
+      <w:r>
+        <w:rPr>
+          <w:rStyle w:val="DataTypeTok"/>
+        </w:rPr>
+        <w:t xml:space="preserve">pos =</w:t>
+      </w:r>
+      <w:r>
+        <w:rPr>
+          <w:rStyle w:val="NormalTok"/>
+        </w:rPr>
+        <w:t xml:space="preserve"> </w:t>
+      </w:r>
+      <w:r>
+        <w:rPr>
+          <w:rStyle w:val="DecValTok"/>
+        </w:rPr>
+        <w:t xml:space="preserve">3</w:t>
+      </w:r>
+      <w:r>
+        <w:rPr>
+          <w:rStyle w:val="NormalTok"/>
+        </w:rPr>
+        <w:t xml:space="preserve">)</w:t>
+      </w:r>
+    </w:p>
+    <w:p>
+      <w:pPr>
+        <w:pStyle w:val="FirstParagraph"/>
+      </w:pPr>
+      <w:r>
+        <w:drawing>
+          <wp:inline>
+            <wp:extent cx="4620126" cy="3696101"/>
+            <wp:effectExtent b="0" l="0" r="0" t="0"/>
+            <wp:docPr descr="" id="1" name="Picture"/>
+            <a:graphic>
+              <a:graphicData uri="http://schemas.openxmlformats.org/drawingml/2006/picture">
+                <pic:pic>
+                  <pic:nvPicPr>
+                    <pic:cNvPr descr="N741Hmwk8_files/figure-docx/unnamed-chunk-9-4.png" id="0" name="Picture"/>
+                    <pic:cNvPicPr>
+                      <a:picLocks noChangeArrowheads="1" noChangeAspect="1"/>
+                    </pic:cNvPicPr>
+                  </pic:nvPicPr>
+                  <pic:blipFill>
+                    <a:blip r:embed="rId48"/>
+                    <a:stretch>
+                      <a:fillRect/>
+                    </a:stretch>
+                  </pic:blipFill>
+                  <pic:spPr bwMode="auto">
+                    <a:xfrm>
+                      <a:off x="0" y="0"/>
+                      <a:ext cx="4620126" cy="3696101"/>
+                    </a:xfrm>
+                    <a:prstGeom prst="rect">
+                      <a:avLst/>
+                    </a:prstGeom>
+                    <a:noFill/>
+                    <a:ln w="9525">
+                      <a:noFill/>
+                      <a:headEnd/>
+                      <a:tailEnd/>
+                    </a:ln>
+                  </pic:spPr>
+                </pic:pic>
+              </a:graphicData>
+            </a:graphic>
+          </wp:inline>
+        </w:drawing>
+      </w:r>
+    </w:p>
+    <w:p>
+      <w:pPr>
+        <w:pStyle w:val="SourceCode"/>
+      </w:pPr>
+      <w:r>
+        <w:rPr>
+          <w:rStyle w:val="CommentTok"/>
+        </w:rPr>
+        <w:t xml:space="preserve"># scores plot - use x from the pr.out list object</w:t>
+      </w:r>
+      <w:r>
+        <w:br w:type="textWrapping"/>
+      </w:r>
+      <w:r>
+        <w:rPr>
+          <w:rStyle w:val="CommentTok"/>
+        </w:rPr>
+        <w:t xml:space="preserve"># plot scores on 1st 2 PCs, columns 1 and 2 of x</w:t>
+      </w:r>
+      <w:r>
+        <w:br w:type="textWrapping"/>
+      </w:r>
+      <w:r>
+        <w:rPr>
+          <w:rStyle w:val="CommentTok"/>
+        </w:rPr>
+        <w:t xml:space="preserve"># color the points by the "class" variable for</w:t>
+      </w:r>
+      <w:r>
+        <w:br w:type="textWrapping"/>
+      </w:r>
+      <w:r>
+        <w:rPr>
+          <w:rStyle w:val="CommentTok"/>
+        </w:rPr>
+        <w:t xml:space="preserve"># benign (class=2) or malignant (class=4)</w:t>
+      </w:r>
+      <w:r>
+        <w:br w:type="textWrapping"/>
+      </w:r>
+      <w:r>
+        <w:rPr>
+          <w:rStyle w:val="KeywordTok"/>
+        </w:rPr>
+        <w:t xml:space="preserve">plot</w:t>
+      </w:r>
+      <w:r>
+        <w:rPr>
+          <w:rStyle w:val="NormalTok"/>
+        </w:rPr>
+        <w:t xml:space="preserve">(pr.out$x[,</w:t>
+      </w:r>
+      <w:r>
+        <w:rPr>
+          <w:rStyle w:val="DecValTok"/>
+        </w:rPr>
+        <w:t xml:space="preserve">1</w:t>
+      </w:r>
+      <w:r>
+        <w:rPr>
+          <w:rStyle w:val="NormalTok"/>
+        </w:rPr>
+        <w:t xml:space="preserve">],pr.out$x[,</w:t>
+      </w:r>
+      <w:r>
+        <w:rPr>
+          <w:rStyle w:val="DecValTok"/>
+        </w:rPr>
+        <w:t xml:space="preserve">2</w:t>
+      </w:r>
+      <w:r>
+        <w:rPr>
+          <w:rStyle w:val="NormalTok"/>
+        </w:rPr>
+        <w:t xml:space="preserve">], </w:t>
+      </w:r>
+      <w:r>
+        <w:br w:type="textWrapping"/>
+      </w:r>
+      <w:r>
+        <w:rPr>
+          <w:rStyle w:val="NormalTok"/>
+        </w:rPr>
+        <w:t xml:space="preserve"> </w:t>
+      </w:r>
+      <w:r>
+        <w:rPr>
+          <w:rStyle w:val="NormalTok"/>
+        </w:rPr>
+        <w:t xml:space="preserve"> </w:t>
+      </w:r>
+      <w:r>
+        <w:rPr>
+          <w:rStyle w:val="NormalTok"/>
+        </w:rPr>
+        <w:t xml:space="preserve"> </w:t>
+      </w:r>
+      <w:r>
+        <w:rPr>
+          <w:rStyle w:val="NormalTok"/>
+        </w:rPr>
+        <w:t xml:space="preserve"> </w:t>
+      </w:r>
+      <w:r>
+        <w:rPr>
+          <w:rStyle w:val="NormalTok"/>
+        </w:rPr>
+        <w:t xml:space="preserve"> </w:t>
+      </w:r>
+      <w:r>
+        <w:rPr>
+          <w:rStyle w:val="DataTypeTok"/>
+        </w:rPr>
+        <w:t xml:space="preserve">col =</w:t>
+      </w:r>
+      <w:r>
+        <w:rPr>
+          <w:rStyle w:val="NormalTok"/>
+        </w:rPr>
+        <w:t xml:space="preserve"> </w:t>
+      </w:r>
+      <w:r>
+        <w:rPr>
+          <w:rStyle w:val="NormalTok"/>
+        </w:rPr>
+        <w:t xml:space="preserve">bcdat$class,</w:t>
+      </w:r>
+      <w:r>
+        <w:br w:type="textWrapping"/>
+      </w:r>
+      <w:r>
+        <w:rPr>
+          <w:rStyle w:val="NormalTok"/>
+        </w:rPr>
+        <w:t xml:space="preserve"> </w:t>
+      </w:r>
+      <w:r>
+        <w:rPr>
+          <w:rStyle w:val="NormalTok"/>
+        </w:rPr>
+        <w:t xml:space="preserve"> </w:t>
+      </w:r>
+      <w:r>
+        <w:rPr>
+          <w:rStyle w:val="NormalTok"/>
+        </w:rPr>
+        <w:t xml:space="preserve"> </w:t>
+      </w:r>
+      <w:r>
+        <w:rPr>
+          <w:rStyle w:val="NormalTok"/>
+        </w:rPr>
+        <w:t xml:space="preserve"> </w:t>
+      </w:r>
+      <w:r>
+        <w:rPr>
+          <w:rStyle w:val="NormalTok"/>
+        </w:rPr>
+        <w:t xml:space="preserve"> </w:t>
+      </w:r>
+      <w:r>
+        <w:rPr>
+          <w:rStyle w:val="DataTypeTok"/>
+        </w:rPr>
+        <w:t xml:space="preserve">xlab =</w:t>
+      </w:r>
+      <w:r>
+        <w:rPr>
+          <w:rStyle w:val="NormalTok"/>
+        </w:rPr>
+        <w:t xml:space="preserve"> </w:t>
+      </w:r>
+      <w:r>
+        <w:rPr>
+          <w:rStyle w:val="StringTok"/>
+        </w:rPr>
+        <w:t xml:space="preserve">"Principal Component 1"</w:t>
+      </w:r>
+      <w:r>
+        <w:rPr>
+          <w:rStyle w:val="NormalTok"/>
+        </w:rPr>
+        <w:t xml:space="preserve">,</w:t>
+      </w:r>
+      <w:r>
+        <w:br w:type="textWrapping"/>
+      </w:r>
+      <w:r>
+        <w:rPr>
+          <w:rStyle w:val="NormalTok"/>
+        </w:rPr>
+        <w:t xml:space="preserve"> </w:t>
+      </w:r>
+      <w:r>
+        <w:rPr>
+          <w:rStyle w:val="NormalTok"/>
+        </w:rPr>
+        <w:t xml:space="preserve"> </w:t>
+      </w:r>
+      <w:r>
+        <w:rPr>
+          <w:rStyle w:val="NormalTok"/>
+        </w:rPr>
+        <w:t xml:space="preserve"> </w:t>
+      </w:r>
+      <w:r>
+        <w:rPr>
+          <w:rStyle w:val="NormalTok"/>
+        </w:rPr>
+        <w:t xml:space="preserve"> </w:t>
+      </w:r>
+      <w:r>
+        <w:rPr>
+          <w:rStyle w:val="NormalTok"/>
+        </w:rPr>
+        <w:t xml:space="preserve"> </w:t>
+      </w:r>
+      <w:r>
+        <w:rPr>
+          <w:rStyle w:val="DataTypeTok"/>
+        </w:rPr>
+        <w:t xml:space="preserve">ylab =</w:t>
+      </w:r>
+      <w:r>
+        <w:rPr>
+          <w:rStyle w:val="NormalTok"/>
+        </w:rPr>
+        <w:t xml:space="preserve"> </w:t>
+      </w:r>
+      <w:r>
+        <w:rPr>
+          <w:rStyle w:val="StringTok"/>
+        </w:rPr>
+        <w:t xml:space="preserve">"Principal Component 2"</w:t>
+      </w:r>
+      <w:r>
+        <w:rPr>
+          <w:rStyle w:val="NormalTok"/>
+        </w:rPr>
+        <w:t xml:space="preserve">,</w:t>
+      </w:r>
+      <w:r>
+        <w:br w:type="textWrapping"/>
+      </w:r>
+      <w:r>
+        <w:rPr>
+          <w:rStyle w:val="NormalTok"/>
+        </w:rPr>
+        <w:t xml:space="preserve"> </w:t>
+      </w:r>
+      <w:r>
+        <w:rPr>
+          <w:rStyle w:val="NormalTok"/>
+        </w:rPr>
+        <w:t xml:space="preserve"> </w:t>
+      </w:r>
+      <w:r>
+        <w:rPr>
+          <w:rStyle w:val="NormalTok"/>
+        </w:rPr>
+        <w:t xml:space="preserve"> </w:t>
+      </w:r>
+      <w:r>
+        <w:rPr>
+          <w:rStyle w:val="NormalTok"/>
+        </w:rPr>
+        <w:t xml:space="preserve"> </w:t>
+      </w:r>
+      <w:r>
+        <w:rPr>
+          <w:rStyle w:val="NormalTok"/>
+        </w:rPr>
+        <w:t xml:space="preserve"> </w:t>
+      </w:r>
+      <w:r>
+        <w:rPr>
+          <w:rStyle w:val="DataTypeTok"/>
+        </w:rPr>
+        <w:t xml:space="preserve">main =</w:t>
+      </w:r>
+      <w:r>
+        <w:rPr>
+          <w:rStyle w:val="NormalTok"/>
+        </w:rPr>
+        <w:t xml:space="preserve"> </w:t>
+      </w:r>
+      <w:r>
+        <w:rPr>
+          <w:rStyle w:val="StringTok"/>
+        </w:rPr>
+        <w:t xml:space="preserve">"Scores Plot on PC 1 and 2"</w:t>
+      </w:r>
+      <w:r>
+        <w:rPr>
+          <w:rStyle w:val="NormalTok"/>
+        </w:rPr>
+        <w:t xml:space="preserve">,</w:t>
+      </w:r>
+      <w:r>
+        <w:br w:type="textWrapping"/>
+      </w:r>
+      <w:r>
+        <w:rPr>
+          <w:rStyle w:val="NormalTok"/>
+        </w:rPr>
+        <w:t xml:space="preserve"> </w:t>
+      </w:r>
+      <w:r>
+        <w:rPr>
+          <w:rStyle w:val="NormalTok"/>
+        </w:rPr>
+        <w:t xml:space="preserve"> </w:t>
+      </w:r>
+      <w:r>
+        <w:rPr>
+          <w:rStyle w:val="NormalTok"/>
+        </w:rPr>
+        <w:t xml:space="preserve"> </w:t>
+      </w:r>
+      <w:r>
+        <w:rPr>
+          <w:rStyle w:val="NormalTok"/>
+        </w:rPr>
+        <w:t xml:space="preserve"> </w:t>
+      </w:r>
+      <w:r>
+        <w:rPr>
+          <w:rStyle w:val="NormalTok"/>
+        </w:rPr>
+        <w:t xml:space="preserve"> </w:t>
+      </w:r>
+      <w:r>
+        <w:rPr>
+          <w:rStyle w:val="DataTypeTok"/>
+        </w:rPr>
+        <w:t xml:space="preserve">sub =</w:t>
+      </w:r>
+      <w:r>
+        <w:rPr>
+          <w:rStyle w:val="NormalTok"/>
+        </w:rPr>
+        <w:t xml:space="preserve"> </w:t>
+      </w:r>
+      <w:r>
+        <w:rPr>
+          <w:rStyle w:val="StringTok"/>
+        </w:rPr>
+        <w:t xml:space="preserve">"Blue=Benign (class=2) and Red=Malignant (class=4)"</w:t>
+      </w:r>
+      <w:r>
+        <w:rPr>
+          <w:rStyle w:val="NormalTok"/>
+        </w:rPr>
+        <w:t xml:space="preserve">)</w:t>
+      </w:r>
+    </w:p>
+    <w:p>
+      <w:pPr>
+        <w:pStyle w:val="FirstParagraph"/>
+      </w:pPr>
+      <w:r>
+        <w:drawing>
+          <wp:inline>
+            <wp:extent cx="4620126" cy="3696101"/>
+            <wp:effectExtent b="0" l="0" r="0" t="0"/>
+            <wp:docPr descr="" id="1" name="Picture"/>
+            <a:graphic>
+              <a:graphicData uri="http://schemas.openxmlformats.org/drawingml/2006/picture">
+                <pic:pic>
+                  <pic:nvPicPr>
+                    <pic:cNvPr descr="N741Hmwk8_files/figure-docx/unnamed-chunk-9-5.png" id="0" name="Picture"/>
+                    <pic:cNvPicPr>
+                      <a:picLocks noChangeArrowheads="1" noChangeAspect="1"/>
+                    </pic:cNvPicPr>
+                  </pic:nvPicPr>
+                  <pic:blipFill>
+                    <a:blip r:embed="rId49"/>
+                    <a:stretch>
+                      <a:fillRect/>
+                    </a:stretch>
+                  </pic:blipFill>
+                  <pic:spPr bwMode="auto">
+                    <a:xfrm>
+                      <a:off x="0" y="0"/>
+                      <a:ext cx="4620126" cy="3696101"/>
+                    </a:xfrm>
+                    <a:prstGeom prst="rect">
+                      <a:avLst/>
+                    </a:prstGeom>
+                    <a:noFill/>
+                    <a:ln w="9525">
+                      <a:noFill/>
+                      <a:headEnd/>
+                      <a:tailEnd/>
+                    </a:ln>
+                  </pic:spPr>
+                </pic:pic>
+              </a:graphicData>
+            </a:graphic>
+          </wp:inline>
+        </w:drawing>
+      </w:r>
+    </w:p>
+    <w:p>
+      <w:pPr>
+        <w:pStyle w:val="Compact"/>
         <w:numPr>
           <w:numId w:val="1003"/>
           <w:ilvl w:val="0"/>
@@ -4531,8 +8983,19 @@
     </w:p>
     <w:p>
       <w:pPr>
+        <w:pStyle w:val="Heading2"/>
+      </w:pPr>
+      <w:bookmarkStart w:id="50" w:name="mitoses-variable-is-far-away-from-all-of-the-clusters.-bare-nuclei-and-bland-chromation-are-very-close-together.-uniformity-of-cell-size-and-uniformity-of-cell-shape-are-very-close-together.-marginal-adhesion-single-cell-size-and-normal-nucleoli-are-very-close-together."/>
+      <w:bookmarkEnd w:id="50"/>
+      <w:r>
+        <w:t xml:space="preserve">Mitoses variable is far away from all of the clusters. Bare nuclei and bland chromation are very close together. Uniformity of cell size and uniformity of cell shape are very close together. Marginal adhesion, single cell size, and normal nucleoli are very close together.</w:t>
+      </w:r>
+    </w:p>
+    <w:p>
+      <w:pPr>
+        <w:pStyle w:val="Compact"/>
         <w:numPr>
-          <w:numId w:val="1003"/>
+          <w:numId w:val="1004"/>
           <w:ilvl w:val="0"/>
         </w:numPr>
       </w:pPr>
@@ -4542,8 +9005,19 @@
     </w:p>
     <w:p>
       <w:pPr>
+        <w:pStyle w:val="Heading2"/>
+      </w:pPr>
+      <w:bookmarkStart w:id="51" w:name="in-the-benign-subset-mitoses-and-clump-thickness-are-far-from-the-other-variables.-uniformity-of-cell-size-uniformity-of-cell-shape-and-single-cell-size-are-all-close-together-in-one-cluster.-in-the-malignant-subset-bare-nuclei-and-clump-thickness-are-far-from-the-other-variables.-cell-size-and-cell-shape-are-close-together-in-one-cluster.-bland-chromatin-and-marginal-adhesion-are-close-together-in-one-cluster.-for-both-subsets-the-x-axis-pc-1-values-are-all-negative."/>
+      <w:bookmarkEnd w:id="51"/>
+      <w:r>
+        <w:t xml:space="preserve">In the benign subset, mitoses and clump thickness are far from the other variables. Uniformity of cell size, uniformity of cell shape, and single cell size are all close together in one cluster. In the malignant subset, bare nuclei and clump thickness are far from the other variables. Cell size and cell shape are close together in one cluster. Bland chromatin and marginal adhesion are close together in one cluster. For both subsets, the x-axis PC 1 values are all negative.</w:t>
+      </w:r>
+    </w:p>
+    <w:p>
+      <w:pPr>
+        <w:pStyle w:val="Compact"/>
         <w:numPr>
-          <w:numId w:val="1003"/>
+          <w:numId w:val="1005"/>
           <w:ilvl w:val="0"/>
         </w:numPr>
       </w:pPr>
@@ -4553,8 +9027,19 @@
     </w:p>
     <w:p>
       <w:pPr>
+        <w:pStyle w:val="Heading2"/>
+      </w:pPr>
+      <w:bookmarkStart w:id="52" w:name="in-the-overall-dataset-the-loading-plot-is-very-difficult-to-read-whereas-the-loading-plot-in-the-benign-and-malignant-subsets-is-much-easier-to-read-when-looking-at-the-variables.-in-the-scores-plot-of-the-overall-dataset-it-is-easy-to-see-where-the-red-and-blue-dots-differentiate-but-the-middle-where-some-of-these-dots-meet-is-difficult-to-discern.-the-scores-plot-of-the-benign-and-malignant-subsets-is-very-easy-to-identify-patterns-in-the-individual-subset."/>
+      <w:bookmarkEnd w:id="52"/>
+      <w:r>
+        <w:t xml:space="preserve">In the overall dataset, the loading plot is very difficult to read whereas the loading plot in the benign and malignant subsets is much easier to read when looking at the variables. In the scores plot of the overall dataset, it is easy to see where the red and blue dots differentiate, but the middle where some of these dots meet is difficult to discern. The scores plot of the benign and malignant subsets is very easy to identify patterns in the individual subset.</w:t>
+      </w:r>
+    </w:p>
+    <w:p>
+      <w:pPr>
+        <w:pStyle w:val="Compact"/>
         <w:numPr>
-          <w:numId w:val="1003"/>
+          <w:numId w:val="1006"/>
           <w:ilvl w:val="0"/>
         </w:numPr>
       </w:pPr>
@@ -4564,8 +9049,19 @@
     </w:p>
     <w:p>
       <w:pPr>
+        <w:pStyle w:val="Heading2"/>
+      </w:pPr>
+      <w:bookmarkStart w:id="53" w:name="i-think-the-2-pcs-extracted-do-a-good-job.-the-scores-plot-on-pc-1-and-2-makes-a-very-clear-distinction-between-the-benign-and-manignant-results.-the-principal-component-vs.-cumulative-pve-charts-also-distinguish-the-benign-and-malignant-results-well."/>
+      <w:bookmarkEnd w:id="53"/>
+      <w:r>
+        <w:t xml:space="preserve">I think the 2 PCs extracted do a good job. The Scores Plot on PC 1 and 2 makes a very clear distinction between the benign and manignant results. The principal component vs. cumulative PVE charts also distinguish the benign and malignant results well.</w:t>
+      </w:r>
+    </w:p>
+    <w:p>
+      <w:pPr>
+        <w:pStyle w:val="Compact"/>
         <w:numPr>
-          <w:numId w:val="1003"/>
+          <w:numId w:val="1007"/>
           <w:ilvl w:val="0"/>
         </w:numPr>
       </w:pPr>
@@ -4681,7 +9177,7 @@
     </w:lvl>
   </w:abstractNum>
   <w:abstractNum w:abstractNumId="990">
-    <w:nsid w:val="c7cda9db"/>
+    <w:nsid w:val="f9942201"/>
     <w:multiLevelType w:val="multilevel"/>
     <w:lvl w:ilvl="0">
       <w:numFmt w:val="bullet"/>
@@ -4762,7 +9258,7 @@
     </w:lvl>
   </w:abstractNum>
   <w:abstractNum w:abstractNumId="991">
-    <w:nsid w:val="a750a1f4"/>
+    <w:nsid w:val="3727566d"/>
     <w:multiLevelType w:val="multilevel"/>
     <w:lvl w:ilvl="0">
       <w:numFmt w:val="bullet"/>
@@ -4843,7 +9339,7 @@
     </w:lvl>
   </w:abstractNum>
   <w:abstractNum w:abstractNumId="99411">
-    <w:nsid w:val="812f458d"/>
+    <w:nsid w:val="382e8ff5"/>
     <w:multiLevelType w:val="multilevel"/>
     <w:lvl w:ilvl="0">
       <w:start w:val="1"/>
@@ -4931,7 +9427,7 @@
     </w:lvl>
   </w:abstractNum>
   <w:abstractNum w:abstractNumId="99412">
-    <w:nsid w:val="e0d6d180"/>
+    <w:nsid w:val="90ccf675"/>
     <w:multiLevelType w:val="multilevel"/>
     <w:lvl w:ilvl="0">
       <w:start w:val="2"/>
@@ -5007,6 +9503,358 @@
     </w:lvl>
     <w:lvl w:ilvl="6">
       <w:start w:val="2"/>
+      <w:numFmt w:val="decimal"/>
+      <w:lvlText w:val="%7."/>
+      <w:lvlJc w:val="left"/>
+      <w:pPr>
+        <w:tabs>
+          <w:tab w:val="num" w:pos="4320"/>
+        </w:tabs>
+        <w:ind w:left="4800" w:hanging="480"/>
+      </w:pPr>
+    </w:lvl>
+  </w:abstractNum>
+  <w:abstractNum w:abstractNumId="99413">
+    <w:nsid w:val="2c2ee216"/>
+    <w:multiLevelType w:val="multilevel"/>
+    <w:lvl w:ilvl="0">
+      <w:start w:val="3"/>
+      <w:numFmt w:val="decimal"/>
+      <w:lvlText w:val="%1."/>
+      <w:lvlJc w:val="left"/>
+      <w:pPr>
+        <w:tabs>
+          <w:tab w:val="num" w:pos="0"/>
+        </w:tabs>
+        <w:ind w:left="480" w:hanging="480"/>
+      </w:pPr>
+    </w:lvl>
+    <w:lvl w:ilvl="1">
+      <w:start w:val="3"/>
+      <w:numFmt w:val="decimal"/>
+      <w:lvlText w:val="%2."/>
+      <w:lvlJc w:val="left"/>
+      <w:pPr>
+        <w:tabs>
+          <w:tab w:val="num" w:pos="720"/>
+        </w:tabs>
+        <w:ind w:left="1200" w:hanging="480"/>
+      </w:pPr>
+    </w:lvl>
+    <w:lvl w:ilvl="2">
+      <w:start w:val="3"/>
+      <w:numFmt w:val="decimal"/>
+      <w:lvlText w:val="%3."/>
+      <w:lvlJc w:val="left"/>
+      <w:pPr>
+        <w:tabs>
+          <w:tab w:val="num" w:pos="1440"/>
+        </w:tabs>
+        <w:ind w:left="1920" w:hanging="480"/>
+      </w:pPr>
+    </w:lvl>
+    <w:lvl w:ilvl="3">
+      <w:start w:val="3"/>
+      <w:numFmt w:val="decimal"/>
+      <w:lvlText w:val="%4."/>
+      <w:lvlJc w:val="left"/>
+      <w:pPr>
+        <w:tabs>
+          <w:tab w:val="num" w:pos="2160"/>
+        </w:tabs>
+        <w:ind w:left="2640" w:hanging="480"/>
+      </w:pPr>
+    </w:lvl>
+    <w:lvl w:ilvl="4">
+      <w:start w:val="3"/>
+      <w:numFmt w:val="decimal"/>
+      <w:lvlText w:val="%5."/>
+      <w:lvlJc w:val="left"/>
+      <w:pPr>
+        <w:tabs>
+          <w:tab w:val="num" w:pos="2880"/>
+        </w:tabs>
+        <w:ind w:left="3360" w:hanging="480"/>
+      </w:pPr>
+    </w:lvl>
+    <w:lvl w:ilvl="5">
+      <w:start w:val="3"/>
+      <w:numFmt w:val="decimal"/>
+      <w:lvlText w:val="%6."/>
+      <w:lvlJc w:val="left"/>
+      <w:pPr>
+        <w:tabs>
+          <w:tab w:val="num" w:pos="3600"/>
+        </w:tabs>
+        <w:ind w:left="4080" w:hanging="480"/>
+      </w:pPr>
+    </w:lvl>
+    <w:lvl w:ilvl="6">
+      <w:start w:val="3"/>
+      <w:numFmt w:val="decimal"/>
+      <w:lvlText w:val="%7."/>
+      <w:lvlJc w:val="left"/>
+      <w:pPr>
+        <w:tabs>
+          <w:tab w:val="num" w:pos="4320"/>
+        </w:tabs>
+        <w:ind w:left="4800" w:hanging="480"/>
+      </w:pPr>
+    </w:lvl>
+  </w:abstractNum>
+  <w:abstractNum w:abstractNumId="99414">
+    <w:nsid w:val="20d89961"/>
+    <w:multiLevelType w:val="multilevel"/>
+    <w:lvl w:ilvl="0">
+      <w:start w:val="4"/>
+      <w:numFmt w:val="decimal"/>
+      <w:lvlText w:val="%1."/>
+      <w:lvlJc w:val="left"/>
+      <w:pPr>
+        <w:tabs>
+          <w:tab w:val="num" w:pos="0"/>
+        </w:tabs>
+        <w:ind w:left="480" w:hanging="480"/>
+      </w:pPr>
+    </w:lvl>
+    <w:lvl w:ilvl="1">
+      <w:start w:val="4"/>
+      <w:numFmt w:val="decimal"/>
+      <w:lvlText w:val="%2."/>
+      <w:lvlJc w:val="left"/>
+      <w:pPr>
+        <w:tabs>
+          <w:tab w:val="num" w:pos="720"/>
+        </w:tabs>
+        <w:ind w:left="1200" w:hanging="480"/>
+      </w:pPr>
+    </w:lvl>
+    <w:lvl w:ilvl="2">
+      <w:start w:val="4"/>
+      <w:numFmt w:val="decimal"/>
+      <w:lvlText w:val="%3."/>
+      <w:lvlJc w:val="left"/>
+      <w:pPr>
+        <w:tabs>
+          <w:tab w:val="num" w:pos="1440"/>
+        </w:tabs>
+        <w:ind w:left="1920" w:hanging="480"/>
+      </w:pPr>
+    </w:lvl>
+    <w:lvl w:ilvl="3">
+      <w:start w:val="4"/>
+      <w:numFmt w:val="decimal"/>
+      <w:lvlText w:val="%4."/>
+      <w:lvlJc w:val="left"/>
+      <w:pPr>
+        <w:tabs>
+          <w:tab w:val="num" w:pos="2160"/>
+        </w:tabs>
+        <w:ind w:left="2640" w:hanging="480"/>
+      </w:pPr>
+    </w:lvl>
+    <w:lvl w:ilvl="4">
+      <w:start w:val="4"/>
+      <w:numFmt w:val="decimal"/>
+      <w:lvlText w:val="%5."/>
+      <w:lvlJc w:val="left"/>
+      <w:pPr>
+        <w:tabs>
+          <w:tab w:val="num" w:pos="2880"/>
+        </w:tabs>
+        <w:ind w:left="3360" w:hanging="480"/>
+      </w:pPr>
+    </w:lvl>
+    <w:lvl w:ilvl="5">
+      <w:start w:val="4"/>
+      <w:numFmt w:val="decimal"/>
+      <w:lvlText w:val="%6."/>
+      <w:lvlJc w:val="left"/>
+      <w:pPr>
+        <w:tabs>
+          <w:tab w:val="num" w:pos="3600"/>
+        </w:tabs>
+        <w:ind w:left="4080" w:hanging="480"/>
+      </w:pPr>
+    </w:lvl>
+    <w:lvl w:ilvl="6">
+      <w:start w:val="4"/>
+      <w:numFmt w:val="decimal"/>
+      <w:lvlText w:val="%7."/>
+      <w:lvlJc w:val="left"/>
+      <w:pPr>
+        <w:tabs>
+          <w:tab w:val="num" w:pos="4320"/>
+        </w:tabs>
+        <w:ind w:left="4800" w:hanging="480"/>
+      </w:pPr>
+    </w:lvl>
+  </w:abstractNum>
+  <w:abstractNum w:abstractNumId="99415">
+    <w:nsid w:val="22c41672"/>
+    <w:multiLevelType w:val="multilevel"/>
+    <w:lvl w:ilvl="0">
+      <w:start w:val="5"/>
+      <w:numFmt w:val="decimal"/>
+      <w:lvlText w:val="%1."/>
+      <w:lvlJc w:val="left"/>
+      <w:pPr>
+        <w:tabs>
+          <w:tab w:val="num" w:pos="0"/>
+        </w:tabs>
+        <w:ind w:left="480" w:hanging="480"/>
+      </w:pPr>
+    </w:lvl>
+    <w:lvl w:ilvl="1">
+      <w:start w:val="5"/>
+      <w:numFmt w:val="decimal"/>
+      <w:lvlText w:val="%2."/>
+      <w:lvlJc w:val="left"/>
+      <w:pPr>
+        <w:tabs>
+          <w:tab w:val="num" w:pos="720"/>
+        </w:tabs>
+        <w:ind w:left="1200" w:hanging="480"/>
+      </w:pPr>
+    </w:lvl>
+    <w:lvl w:ilvl="2">
+      <w:start w:val="5"/>
+      <w:numFmt w:val="decimal"/>
+      <w:lvlText w:val="%3."/>
+      <w:lvlJc w:val="left"/>
+      <w:pPr>
+        <w:tabs>
+          <w:tab w:val="num" w:pos="1440"/>
+        </w:tabs>
+        <w:ind w:left="1920" w:hanging="480"/>
+      </w:pPr>
+    </w:lvl>
+    <w:lvl w:ilvl="3">
+      <w:start w:val="5"/>
+      <w:numFmt w:val="decimal"/>
+      <w:lvlText w:val="%4."/>
+      <w:lvlJc w:val="left"/>
+      <w:pPr>
+        <w:tabs>
+          <w:tab w:val="num" w:pos="2160"/>
+        </w:tabs>
+        <w:ind w:left="2640" w:hanging="480"/>
+      </w:pPr>
+    </w:lvl>
+    <w:lvl w:ilvl="4">
+      <w:start w:val="5"/>
+      <w:numFmt w:val="decimal"/>
+      <w:lvlText w:val="%5."/>
+      <w:lvlJc w:val="left"/>
+      <w:pPr>
+        <w:tabs>
+          <w:tab w:val="num" w:pos="2880"/>
+        </w:tabs>
+        <w:ind w:left="3360" w:hanging="480"/>
+      </w:pPr>
+    </w:lvl>
+    <w:lvl w:ilvl="5">
+      <w:start w:val="5"/>
+      <w:numFmt w:val="decimal"/>
+      <w:lvlText w:val="%6."/>
+      <w:lvlJc w:val="left"/>
+      <w:pPr>
+        <w:tabs>
+          <w:tab w:val="num" w:pos="3600"/>
+        </w:tabs>
+        <w:ind w:left="4080" w:hanging="480"/>
+      </w:pPr>
+    </w:lvl>
+    <w:lvl w:ilvl="6">
+      <w:start w:val="5"/>
+      <w:numFmt w:val="decimal"/>
+      <w:lvlText w:val="%7."/>
+      <w:lvlJc w:val="left"/>
+      <w:pPr>
+        <w:tabs>
+          <w:tab w:val="num" w:pos="4320"/>
+        </w:tabs>
+        <w:ind w:left="4800" w:hanging="480"/>
+      </w:pPr>
+    </w:lvl>
+  </w:abstractNum>
+  <w:abstractNum w:abstractNumId="99416">
+    <w:nsid w:val="b9f6387a"/>
+    <w:multiLevelType w:val="multilevel"/>
+    <w:lvl w:ilvl="0">
+      <w:start w:val="6"/>
+      <w:numFmt w:val="decimal"/>
+      <w:lvlText w:val="%1."/>
+      <w:lvlJc w:val="left"/>
+      <w:pPr>
+        <w:tabs>
+          <w:tab w:val="num" w:pos="0"/>
+        </w:tabs>
+        <w:ind w:left="480" w:hanging="480"/>
+      </w:pPr>
+    </w:lvl>
+    <w:lvl w:ilvl="1">
+      <w:start w:val="6"/>
+      <w:numFmt w:val="decimal"/>
+      <w:lvlText w:val="%2."/>
+      <w:lvlJc w:val="left"/>
+      <w:pPr>
+        <w:tabs>
+          <w:tab w:val="num" w:pos="720"/>
+        </w:tabs>
+        <w:ind w:left="1200" w:hanging="480"/>
+      </w:pPr>
+    </w:lvl>
+    <w:lvl w:ilvl="2">
+      <w:start w:val="6"/>
+      <w:numFmt w:val="decimal"/>
+      <w:lvlText w:val="%3."/>
+      <w:lvlJc w:val="left"/>
+      <w:pPr>
+        <w:tabs>
+          <w:tab w:val="num" w:pos="1440"/>
+        </w:tabs>
+        <w:ind w:left="1920" w:hanging="480"/>
+      </w:pPr>
+    </w:lvl>
+    <w:lvl w:ilvl="3">
+      <w:start w:val="6"/>
+      <w:numFmt w:val="decimal"/>
+      <w:lvlText w:val="%4."/>
+      <w:lvlJc w:val="left"/>
+      <w:pPr>
+        <w:tabs>
+          <w:tab w:val="num" w:pos="2160"/>
+        </w:tabs>
+        <w:ind w:left="2640" w:hanging="480"/>
+      </w:pPr>
+    </w:lvl>
+    <w:lvl w:ilvl="4">
+      <w:start w:val="6"/>
+      <w:numFmt w:val="decimal"/>
+      <w:lvlText w:val="%5."/>
+      <w:lvlJc w:val="left"/>
+      <w:pPr>
+        <w:tabs>
+          <w:tab w:val="num" w:pos="2880"/>
+        </w:tabs>
+        <w:ind w:left="3360" w:hanging="480"/>
+      </w:pPr>
+    </w:lvl>
+    <w:lvl w:ilvl="5">
+      <w:start w:val="6"/>
+      <w:numFmt w:val="decimal"/>
+      <w:lvlText w:val="%6."/>
+      <w:lvlJc w:val="left"/>
+      <w:pPr>
+        <w:tabs>
+          <w:tab w:val="num" w:pos="3600"/>
+        </w:tabs>
+        <w:ind w:left="4080" w:hanging="480"/>
+      </w:pPr>
+    </w:lvl>
+    <w:lvl w:ilvl="6">
+      <w:start w:val="6"/>
       <w:numFmt w:val="decimal"/>
       <w:lvlText w:val="%7."/>
       <w:lvlJc w:val="left"/>
@@ -5073,6 +9921,102 @@
     </w:lvlOverride>
     <w:lvlOverride w:ilvl="6">
       <w:startOverride w:val="2"/>
+    </w:lvlOverride>
+  </w:num>
+  <w:num w:numId="1004">
+    <w:abstractNumId w:val="99413"/>
+    <w:lvlOverride w:ilvl="0">
+      <w:startOverride w:val="3"/>
+    </w:lvlOverride>
+    <w:lvlOverride w:ilvl="1">
+      <w:startOverride w:val="3"/>
+    </w:lvlOverride>
+    <w:lvlOverride w:ilvl="2">
+      <w:startOverride w:val="3"/>
+    </w:lvlOverride>
+    <w:lvlOverride w:ilvl="3">
+      <w:startOverride w:val="3"/>
+    </w:lvlOverride>
+    <w:lvlOverride w:ilvl="4">
+      <w:startOverride w:val="3"/>
+    </w:lvlOverride>
+    <w:lvlOverride w:ilvl="5">
+      <w:startOverride w:val="3"/>
+    </w:lvlOverride>
+    <w:lvlOverride w:ilvl="6">
+      <w:startOverride w:val="3"/>
+    </w:lvlOverride>
+  </w:num>
+  <w:num w:numId="1005">
+    <w:abstractNumId w:val="99414"/>
+    <w:lvlOverride w:ilvl="0">
+      <w:startOverride w:val="4"/>
+    </w:lvlOverride>
+    <w:lvlOverride w:ilvl="1">
+      <w:startOverride w:val="4"/>
+    </w:lvlOverride>
+    <w:lvlOverride w:ilvl="2">
+      <w:startOverride w:val="4"/>
+    </w:lvlOverride>
+    <w:lvlOverride w:ilvl="3">
+      <w:startOverride w:val="4"/>
+    </w:lvlOverride>
+    <w:lvlOverride w:ilvl="4">
+      <w:startOverride w:val="4"/>
+    </w:lvlOverride>
+    <w:lvlOverride w:ilvl="5">
+      <w:startOverride w:val="4"/>
+    </w:lvlOverride>
+    <w:lvlOverride w:ilvl="6">
+      <w:startOverride w:val="4"/>
+    </w:lvlOverride>
+  </w:num>
+  <w:num w:numId="1006">
+    <w:abstractNumId w:val="99415"/>
+    <w:lvlOverride w:ilvl="0">
+      <w:startOverride w:val="5"/>
+    </w:lvlOverride>
+    <w:lvlOverride w:ilvl="1">
+      <w:startOverride w:val="5"/>
+    </w:lvlOverride>
+    <w:lvlOverride w:ilvl="2">
+      <w:startOverride w:val="5"/>
+    </w:lvlOverride>
+    <w:lvlOverride w:ilvl="3">
+      <w:startOverride w:val="5"/>
+    </w:lvlOverride>
+    <w:lvlOverride w:ilvl="4">
+      <w:startOverride w:val="5"/>
+    </w:lvlOverride>
+    <w:lvlOverride w:ilvl="5">
+      <w:startOverride w:val="5"/>
+    </w:lvlOverride>
+    <w:lvlOverride w:ilvl="6">
+      <w:startOverride w:val="5"/>
+    </w:lvlOverride>
+  </w:num>
+  <w:num w:numId="1007">
+    <w:abstractNumId w:val="99416"/>
+    <w:lvlOverride w:ilvl="0">
+      <w:startOverride w:val="6"/>
+    </w:lvlOverride>
+    <w:lvlOverride w:ilvl="1">
+      <w:startOverride w:val="6"/>
+    </w:lvlOverride>
+    <w:lvlOverride w:ilvl="2">
+      <w:startOverride w:val="6"/>
+    </w:lvlOverride>
+    <w:lvlOverride w:ilvl="3">
+      <w:startOverride w:val="6"/>
+    </w:lvlOverride>
+    <w:lvlOverride w:ilvl="4">
+      <w:startOverride w:val="6"/>
+    </w:lvlOverride>
+    <w:lvlOverride w:ilvl="5">
+      <w:startOverride w:val="6"/>
+    </w:lvlOverride>
+    <w:lvlOverride w:ilvl="6">
+      <w:startOverride w:val="6"/>
     </w:lvlOverride>
   </w:num>
 </w:numbering>
